--- a/Report.docx
+++ b/Report.docx
@@ -1611,21 +1611,23 @@
     </w:p>
     <w:p>
       <w:pPr>
-        <w:rPr>
+        <w:jc w:val="center"/>
+        <w:rPr>
+          <w:rFonts w:cstheme="minorHAnsi"/>
           <w:lang w:val="en-US"/>
         </w:rPr>
       </w:pPr>
       <w:r>
         <w:rPr>
+          <w:rFonts w:cstheme="minorHAnsi"/>
           <w:noProof/>
-          <w:color w:val="833C0B" w:themeColor="accent2" w:themeShade="80"/>
           <w:lang w:val="en-US"/>
         </w:rPr>
         <w:drawing>
-          <wp:inline distT="0" distB="0" distL="0" distR="0" wp14:anchorId="64F68F93" wp14:editId="0BB513FD">
+          <wp:inline distT="0" distB="0" distL="0" distR="0" wp14:anchorId="69009D25" wp14:editId="548BC16A">
             <wp:extent cx="5486400" cy="3200400"/>
             <wp:effectExtent l="0" t="0" r="0" b="0"/>
-            <wp:docPr id="1852447106" name="Chart 5"/>
+            <wp:docPr id="1519084954" name="Chart 2"/>
             <wp:cNvGraphicFramePr/>
             <a:graphic xmlns:a="http://schemas.openxmlformats.org/drawingml/2006/main">
               <a:graphicData uri="http://schemas.openxmlformats.org/drawingml/2006/chart">
@@ -1639,24 +1641,223 @@
     <w:p>
       <w:pPr>
         <w:rPr>
-          <w:lang w:val="en-US"/>
-        </w:rPr>
-      </w:pPr>
-      <w:r>
-        <w:rPr>
           <w:b/>
           <w:bCs/>
           <w:lang w:val="en-US"/>
         </w:rPr>
-        <w:t xml:space="preserve">FIG </w:t>
-      </w:r>
+      </w:pPr>
       <w:r>
         <w:rPr>
           <w:b/>
           <w:bCs/>
           <w:lang w:val="en-US"/>
         </w:rPr>
+        <w:t xml:space="preserve">   </w:t>
+      </w:r>
+      <w:r>
+        <w:rPr>
+          <w:b/>
+          <w:bCs/>
+          <w:lang w:val="en-US"/>
+        </w:rPr>
+        <w:t>FIG 6.</w:t>
+      </w:r>
+      <w:r>
+        <w:rPr>
+          <w:b/>
+          <w:bCs/>
+          <w:lang w:val="en-US"/>
+        </w:rPr>
+        <w:t>1</w:t>
+      </w:r>
+    </w:p>
+    <w:p>
+      <w:pPr>
+        <w:jc w:val="center"/>
+        <w:rPr>
+          <w:rFonts w:cstheme="minorHAnsi"/>
+          <w:lang w:val="en-US"/>
+        </w:rPr>
+      </w:pPr>
+    </w:p>
+    <w:p>
+      <w:pPr>
+        <w:rPr>
+          <w:lang w:val="en-US"/>
+        </w:rPr>
+      </w:pPr>
+      <w:r>
+        <w:rPr>
+          <w:noProof/>
+          <w:color w:val="833C0B" w:themeColor="accent2" w:themeShade="80"/>
+          <w:lang w:val="en-US"/>
+        </w:rPr>
+        <w:drawing>
+          <wp:inline distT="0" distB="0" distL="0" distR="0" wp14:anchorId="64F68F93" wp14:editId="15E4C8C1">
+            <wp:extent cx="5486400" cy="3200400"/>
+            <wp:effectExtent l="0" t="0" r="0" b="0"/>
+            <wp:docPr id="1852447106" name="Chart 5"/>
+            <wp:cNvGraphicFramePr/>
+            <a:graphic xmlns:a="http://schemas.openxmlformats.org/drawingml/2006/main">
+              <a:graphicData uri="http://schemas.openxmlformats.org/drawingml/2006/chart">
+                <c:chart xmlns:c="http://schemas.openxmlformats.org/drawingml/2006/chart" xmlns:r="http://schemas.openxmlformats.org/officeDocument/2006/relationships" r:id="rId10"/>
+              </a:graphicData>
+            </a:graphic>
+          </wp:inline>
+        </w:drawing>
+      </w:r>
+    </w:p>
+    <w:p>
+      <w:pPr>
+        <w:rPr>
+          <w:b/>
+          <w:bCs/>
+          <w:lang w:val="en-US"/>
+        </w:rPr>
+      </w:pPr>
+      <w:r>
+        <w:rPr>
+          <w:b/>
+          <w:bCs/>
+          <w:lang w:val="en-US"/>
+        </w:rPr>
+        <w:t>FIG 6.</w:t>
+      </w:r>
+      <w:r>
+        <w:rPr>
+          <w:b/>
+          <w:bCs/>
+          <w:lang w:val="en-US"/>
+        </w:rPr>
+        <w:t>2</w:t>
+      </w:r>
+    </w:p>
+    <w:p>
+      <w:pPr>
+        <w:rPr>
+          <w:lang w:val="en-US"/>
+        </w:rPr>
+      </w:pPr>
+      <w:r>
+        <w:rPr>
+          <w:noProof/>
+          <w:color w:val="833C0B" w:themeColor="accent2" w:themeShade="80"/>
+          <w:lang w:val="en-US"/>
+        </w:rPr>
+        <w:drawing>
+          <wp:inline distT="0" distB="0" distL="0" distR="0" wp14:anchorId="246EEF50" wp14:editId="37E12A73">
+            <wp:extent cx="5486400" cy="3200400"/>
+            <wp:effectExtent l="0" t="0" r="0" b="0"/>
+            <wp:docPr id="1954190843" name="Chart 5"/>
+            <wp:cNvGraphicFramePr/>
+            <a:graphic xmlns:a="http://schemas.openxmlformats.org/drawingml/2006/main">
+              <a:graphicData uri="http://schemas.openxmlformats.org/drawingml/2006/chart">
+                <c:chart xmlns:c="http://schemas.openxmlformats.org/drawingml/2006/chart" xmlns:r="http://schemas.openxmlformats.org/officeDocument/2006/relationships" r:id="rId11"/>
+              </a:graphicData>
+            </a:graphic>
+          </wp:inline>
+        </w:drawing>
+      </w:r>
+    </w:p>
+    <w:p>
+      <w:pPr>
+        <w:rPr>
+          <w:b/>
+          <w:bCs/>
+          <w:lang w:val="en-US"/>
+        </w:rPr>
+      </w:pPr>
+      <w:r>
+        <w:rPr>
+          <w:b/>
+          <w:bCs/>
+          <w:lang w:val="en-US"/>
+        </w:rPr>
+        <w:t>FIG 6.</w:t>
+      </w:r>
+      <w:r>
+        <w:rPr>
+          <w:b/>
+          <w:bCs/>
+          <w:lang w:val="en-US"/>
+        </w:rPr>
+        <w:t>3</w:t>
+      </w:r>
+    </w:p>
+    <w:p>
+      <w:pPr>
+        <w:rPr>
+          <w:lang w:val="en-US"/>
+        </w:rPr>
+      </w:pPr>
+      <w:r>
+        <w:rPr>
+          <w:noProof/>
+          <w:color w:val="833C0B" w:themeColor="accent2" w:themeShade="80"/>
+          <w:lang w:val="en-US"/>
+        </w:rPr>
+        <w:lastRenderedPageBreak/>
+        <w:drawing>
+          <wp:inline distT="0" distB="0" distL="0" distR="0" wp14:anchorId="549B08F0" wp14:editId="505337C5">
+            <wp:extent cx="5486400" cy="3200400"/>
+            <wp:effectExtent l="0" t="0" r="0" b="0"/>
+            <wp:docPr id="1150051508" name="Chart 5"/>
+            <wp:cNvGraphicFramePr/>
+            <a:graphic xmlns:a="http://schemas.openxmlformats.org/drawingml/2006/main">
+              <a:graphicData uri="http://schemas.openxmlformats.org/drawingml/2006/chart">
+                <c:chart xmlns:c="http://schemas.openxmlformats.org/drawingml/2006/chart" xmlns:r="http://schemas.openxmlformats.org/officeDocument/2006/relationships" r:id="rId12"/>
+              </a:graphicData>
+            </a:graphic>
+          </wp:inline>
+        </w:drawing>
+      </w:r>
+    </w:p>
+    <w:p>
+      <w:pPr>
+        <w:rPr>
+          <w:b/>
+          <w:bCs/>
+          <w:lang w:val="en-US"/>
+        </w:rPr>
+      </w:pPr>
+      <w:r>
+        <w:rPr>
+          <w:b/>
+          <w:bCs/>
+          <w:lang w:val="en-US"/>
+        </w:rPr>
+        <w:t>FIG 6.4</w:t>
+      </w:r>
+    </w:p>
+    <w:p>
+      <w:pPr>
+        <w:rPr>
+          <w:lang w:val="en-US"/>
+        </w:rPr>
+      </w:pPr>
+      <w:r>
+        <w:rPr>
+          <w:b/>
+          <w:bCs/>
+          <w:lang w:val="en-US"/>
+        </w:rPr>
+        <w:t xml:space="preserve">FIG </w:t>
+      </w:r>
+      <w:r>
+        <w:rPr>
+          <w:b/>
+          <w:bCs/>
+          <w:lang w:val="en-US"/>
+        </w:rPr>
         <w:t>6</w:t>
+      </w:r>
+      <w:r>
+        <w:rPr>
+          <w:b/>
+          <w:bCs/>
+          <w:lang w:val="en-US"/>
+        </w:rPr>
+        <w:t>.1-6.4</w:t>
       </w:r>
       <w:r>
         <w:rPr>
@@ -1703,7 +1904,7 @@
             <wp:cNvGraphicFramePr/>
             <a:graphic xmlns:a="http://schemas.openxmlformats.org/drawingml/2006/main">
               <a:graphicData uri="http://schemas.openxmlformats.org/drawingml/2006/chart">
-                <c:chart xmlns:c="http://schemas.openxmlformats.org/drawingml/2006/chart" xmlns:r="http://schemas.openxmlformats.org/officeDocument/2006/relationships" r:id="rId10"/>
+                <c:chart xmlns:c="http://schemas.openxmlformats.org/drawingml/2006/chart" xmlns:r="http://schemas.openxmlformats.org/officeDocument/2006/relationships" r:id="rId13"/>
               </a:graphicData>
             </a:graphic>
           </wp:inline>
@@ -1722,15 +1923,7 @@
           <w:bCs/>
           <w:lang w:val="en-US"/>
         </w:rPr>
-        <w:t xml:space="preserve">FIG </w:t>
-      </w:r>
-      <w:r>
-        <w:rPr>
-          <w:b/>
-          <w:bCs/>
-          <w:lang w:val="en-US"/>
-        </w:rPr>
-        <w:t>7</w:t>
+        <w:t>FIG 7</w:t>
       </w:r>
       <w:r>
         <w:rPr>
@@ -1742,13 +1935,7 @@
         <w:rPr>
           <w:lang w:val="en-US"/>
         </w:rPr>
-        <w:t xml:space="preserve">Distribution of Clique Sizes for Dataset </w:t>
-      </w:r>
-      <w:r>
-        <w:rPr>
-          <w:lang w:val="en-US"/>
-        </w:rPr>
-        <w:t>1</w:t>
+        <w:t>Distribution of Clique Sizes for Dataset 1</w:t>
       </w:r>
       <w:r>
         <w:rPr>
@@ -1775,6 +1962,7 @@
           <w:noProof/>
           <w:lang w:val="en-US"/>
         </w:rPr>
+        <w:lastRenderedPageBreak/>
         <w:drawing>
           <wp:inline distT="0" distB="0" distL="0" distR="0" wp14:anchorId="6A7373A8" wp14:editId="3DB8AC7E">
             <wp:extent cx="5486400" cy="3200400"/>
@@ -1783,7 +1971,7 @@
             <wp:cNvGraphicFramePr/>
             <a:graphic xmlns:a="http://schemas.openxmlformats.org/drawingml/2006/main">
               <a:graphicData uri="http://schemas.openxmlformats.org/drawingml/2006/chart">
-                <c:chart xmlns:c="http://schemas.openxmlformats.org/drawingml/2006/chart" xmlns:r="http://schemas.openxmlformats.org/officeDocument/2006/relationships" r:id="rId11"/>
+                <c:chart xmlns:c="http://schemas.openxmlformats.org/drawingml/2006/chart" xmlns:r="http://schemas.openxmlformats.org/officeDocument/2006/relationships" r:id="rId14"/>
               </a:graphicData>
             </a:graphic>
           </wp:inline>
@@ -1802,15 +1990,7 @@
           <w:bCs/>
           <w:lang w:val="en-US"/>
         </w:rPr>
-        <w:t xml:space="preserve">FIG </w:t>
-      </w:r>
-      <w:r>
-        <w:rPr>
-          <w:b/>
-          <w:bCs/>
-          <w:lang w:val="en-US"/>
-        </w:rPr>
-        <w:t>8</w:t>
+        <w:t>FIG 8</w:t>
       </w:r>
       <w:r>
         <w:rPr>
@@ -1848,7 +2028,6 @@
           <w:noProof/>
           <w:lang w:val="en-US"/>
         </w:rPr>
-        <w:lastRenderedPageBreak/>
         <w:drawing>
           <wp:inline distT="0" distB="0" distL="0" distR="0" wp14:anchorId="63F0F2D3" wp14:editId="0B195611">
             <wp:extent cx="5486400" cy="3200400"/>
@@ -1857,7 +2036,7 @@
             <wp:cNvGraphicFramePr/>
             <a:graphic xmlns:a="http://schemas.openxmlformats.org/drawingml/2006/main">
               <a:graphicData uri="http://schemas.openxmlformats.org/drawingml/2006/chart">
-                <c:chart xmlns:c="http://schemas.openxmlformats.org/drawingml/2006/chart" xmlns:r="http://schemas.openxmlformats.org/officeDocument/2006/relationships" r:id="rId12"/>
+                <c:chart xmlns:c="http://schemas.openxmlformats.org/drawingml/2006/chart" xmlns:r="http://schemas.openxmlformats.org/officeDocument/2006/relationships" r:id="rId15"/>
               </a:graphicData>
             </a:graphic>
           </wp:inline>
@@ -1876,15 +2055,7 @@
           <w:bCs/>
           <w:lang w:val="en-US"/>
         </w:rPr>
-        <w:t xml:space="preserve">FIG </w:t>
-      </w:r>
-      <w:r>
-        <w:rPr>
-          <w:b/>
-          <w:bCs/>
-          <w:lang w:val="en-US"/>
-        </w:rPr>
-        <w:t>9</w:t>
+        <w:t>FIG 9</w:t>
       </w:r>
       <w:r>
         <w:rPr>
@@ -1896,13 +2067,7 @@
         <w:rPr>
           <w:lang w:val="en-US"/>
         </w:rPr>
-        <w:t xml:space="preserve">Distribution of Clique Sizes for Dataset </w:t>
-      </w:r>
-      <w:r>
-        <w:rPr>
-          <w:lang w:val="en-US"/>
-        </w:rPr>
-        <w:t>3</w:t>
+        <w:t>Distribution of Clique Sizes for Dataset 3</w:t>
       </w:r>
       <w:r>
         <w:rPr>
@@ -1919,19 +2084,38 @@
       </w:pPr>
       <w:r>
         <w:rPr>
+          <w:noProof/>
+          <w:lang w:val="en-US"/>
+        </w:rPr>
+        <w:lastRenderedPageBreak/>
+        <w:drawing>
+          <wp:inline distT="0" distB="0" distL="0" distR="0" wp14:anchorId="4631FDAC" wp14:editId="520C4155">
+            <wp:extent cx="5486400" cy="3200400"/>
+            <wp:effectExtent l="0" t="0" r="0" b="0"/>
+            <wp:docPr id="243796114" name="Chart 1"/>
+            <wp:cNvGraphicFramePr/>
+            <a:graphic xmlns:a="http://schemas.openxmlformats.org/drawingml/2006/main">
+              <a:graphicData uri="http://schemas.openxmlformats.org/drawingml/2006/chart">
+                <c:chart xmlns:c="http://schemas.openxmlformats.org/drawingml/2006/chart" xmlns:r="http://schemas.openxmlformats.org/officeDocument/2006/relationships" r:id="rId16"/>
+              </a:graphicData>
+            </a:graphic>
+          </wp:inline>
+        </w:drawing>
+      </w:r>
+    </w:p>
+    <w:p>
+      <w:pPr>
+        <w:rPr>
+          <w:lang w:val="en-US"/>
+        </w:rPr>
+      </w:pPr>
+      <w:r>
+        <w:rPr>
           <w:b/>
           <w:bCs/>
           <w:lang w:val="en-US"/>
         </w:rPr>
-        <w:t xml:space="preserve">FIG </w:t>
-      </w:r>
-      <w:r>
-        <w:rPr>
-          <w:b/>
-          <w:bCs/>
-          <w:lang w:val="en-US"/>
-        </w:rPr>
-        <w:t>10</w:t>
+        <w:t>FIG 10</w:t>
       </w:r>
       <w:r>
         <w:rPr>
@@ -1943,19 +2127,7 @@
         <w:rPr>
           <w:lang w:val="en-US"/>
         </w:rPr>
-        <w:t xml:space="preserve">Distribution of Clique Sizes for Dataset </w:t>
-      </w:r>
-      <w:r>
-        <w:rPr>
-          <w:lang w:val="en-US"/>
-        </w:rPr>
-        <w:t>4</w:t>
-      </w:r>
-      <w:r>
-        <w:rPr>
-          <w:lang w:val="en-US"/>
-        </w:rPr>
-        <w:t>.</w:t>
+        <w:t>Distribution of Clique Sizes for Dataset 4.</w:t>
       </w:r>
     </w:p>
     <w:sectPr>
@@ -2692,6 +2864,7 @@
   <w:style w:type="character" w:default="1" w:styleId="DefaultParagraphFont">
     <w:name w:val="Default Paragraph Font"/>
     <w:uiPriority w:val="1"/>
+    <w:semiHidden/>
     <w:unhideWhenUsed/>
   </w:style>
   <w:style w:type="table" w:default="1" w:styleId="TableNormal">
@@ -3038,6 +3211,528 @@
           <a:bodyPr rot="0" spcFirstLastPara="1" vertOverflow="ellipsis" vert="horz" wrap="square" anchor="ctr" anchorCtr="1"/>
           <a:lstStyle/>
           <a:p>
+            <a:pPr marL="0" marR="0" lvl="0" indent="0" algn="ctr" defTabSz="914400" rtl="0" eaLnBrk="1" fontAlgn="auto" latinLnBrk="0" hangingPunct="1">
+              <a:lnSpc>
+                <a:spcPct val="100000"/>
+              </a:lnSpc>
+              <a:spcBef>
+                <a:spcPts val="0"/>
+              </a:spcBef>
+              <a:spcAft>
+                <a:spcPts val="0"/>
+              </a:spcAft>
+              <a:buClrTx/>
+              <a:buSzTx/>
+              <a:buFontTx/>
+              <a:buNone/>
+              <a:tabLst/>
+              <a:defRPr sz="1400" b="1" i="0" u="none" strike="noStrike" kern="1200" cap="none" baseline="0">
+                <a:solidFill>
+                  <a:sysClr val="window" lastClr="FFFFFF">
+                    <a:lumMod val="85000"/>
+                  </a:sysClr>
+                </a:solidFill>
+                <a:latin typeface="+mn-lt"/>
+                <a:ea typeface="+mn-ea"/>
+                <a:cs typeface="+mn-cs"/>
+              </a:defRPr>
+            </a:pPr>
+            <a:r>
+              <a:rPr lang="en-IN" sz="1400" b="1" i="0" u="none" strike="noStrike" kern="1200" cap="none" baseline="0">
+                <a:solidFill>
+                  <a:sysClr val="window" lastClr="FFFFFF">
+                    <a:lumMod val="85000"/>
+                  </a:sysClr>
+                </a:solidFill>
+              </a:rPr>
+              <a:t>Comparison of execution times (s) </a:t>
+            </a:r>
+          </a:p>
+        </c:rich>
+      </c:tx>
+      <c:overlay val="0"/>
+      <c:spPr>
+        <a:noFill/>
+        <a:ln>
+          <a:noFill/>
+        </a:ln>
+        <a:effectLst/>
+      </c:spPr>
+      <c:txPr>
+        <a:bodyPr rot="0" spcFirstLastPara="1" vertOverflow="ellipsis" vert="horz" wrap="square" anchor="ctr" anchorCtr="1"/>
+        <a:lstStyle/>
+        <a:p>
+          <a:pPr marL="0" marR="0" lvl="0" indent="0" algn="ctr" defTabSz="914400" rtl="0" eaLnBrk="1" fontAlgn="auto" latinLnBrk="0" hangingPunct="1">
+            <a:lnSpc>
+              <a:spcPct val="100000"/>
+            </a:lnSpc>
+            <a:spcBef>
+              <a:spcPts val="0"/>
+            </a:spcBef>
+            <a:spcAft>
+              <a:spcPts val="0"/>
+            </a:spcAft>
+            <a:buClrTx/>
+            <a:buSzTx/>
+            <a:buFontTx/>
+            <a:buNone/>
+            <a:tabLst/>
+            <a:defRPr sz="1400" b="1" i="0" u="none" strike="noStrike" kern="1200" cap="none" baseline="0">
+              <a:solidFill>
+                <a:sysClr val="window" lastClr="FFFFFF">
+                  <a:lumMod val="85000"/>
+                </a:sysClr>
+              </a:solidFill>
+              <a:latin typeface="+mn-lt"/>
+              <a:ea typeface="+mn-ea"/>
+              <a:cs typeface="+mn-cs"/>
+            </a:defRPr>
+          </a:pPr>
+          <a:endParaRPr lang="en-US"/>
+        </a:p>
+      </c:txPr>
+    </c:title>
+    <c:autoTitleDeleted val="0"/>
+    <c:plotArea>
+      <c:layout/>
+      <c:barChart>
+        <c:barDir val="col"/>
+        <c:grouping val="clustered"/>
+        <c:varyColors val="0"/>
+        <c:ser>
+          <c:idx val="0"/>
+          <c:order val="0"/>
+          <c:tx>
+            <c:strRef>
+              <c:f>Sheet1!$B$1</c:f>
+              <c:strCache>
+                <c:ptCount val="1"/>
+                <c:pt idx="0">
+                  <c:v>Tomita</c:v>
+                </c:pt>
+              </c:strCache>
+            </c:strRef>
+          </c:tx>
+          <c:spPr>
+            <a:noFill/>
+            <a:ln w="9525" cap="flat" cmpd="sng" algn="ctr">
+              <a:solidFill>
+                <a:schemeClr val="accent1"/>
+              </a:solidFill>
+              <a:miter lim="800000"/>
+            </a:ln>
+            <a:effectLst>
+              <a:glow rad="63500">
+                <a:schemeClr val="accent1">
+                  <a:satMod val="175000"/>
+                  <a:alpha val="25000"/>
+                </a:schemeClr>
+              </a:glow>
+            </a:effectLst>
+          </c:spPr>
+          <c:invertIfNegative val="0"/>
+          <c:cat>
+            <c:strRef>
+              <c:f>Sheet1!$A$2</c:f>
+              <c:strCache>
+                <c:ptCount val="1"/>
+                <c:pt idx="0">
+                  <c:v>Dataset 1</c:v>
+                </c:pt>
+              </c:strCache>
+            </c:strRef>
+          </c:cat>
+          <c:val>
+            <c:numRef>
+              <c:f>Sheet1!$B$2</c:f>
+              <c:numCache>
+                <c:formatCode>General</c:formatCode>
+                <c:ptCount val="1"/>
+                <c:pt idx="0">
+                  <c:v>0</c:v>
+                </c:pt>
+              </c:numCache>
+            </c:numRef>
+          </c:val>
+          <c:extLst>
+            <c:ext xmlns:c16="http://schemas.microsoft.com/office/drawing/2014/chart" uri="{C3380CC4-5D6E-409C-BE32-E72D297353CC}">
+              <c16:uniqueId val="{00000000-2DED-4374-951E-143BC1C919BB}"/>
+            </c:ext>
+          </c:extLst>
+        </c:ser>
+        <c:ser>
+          <c:idx val="1"/>
+          <c:order val="1"/>
+          <c:tx>
+            <c:strRef>
+              <c:f>Sheet1!$C$1</c:f>
+              <c:strCache>
+                <c:ptCount val="1"/>
+                <c:pt idx="0">
+                  <c:v>Eppstein</c:v>
+                </c:pt>
+              </c:strCache>
+            </c:strRef>
+          </c:tx>
+          <c:spPr>
+            <a:noFill/>
+            <a:ln w="9525" cap="flat" cmpd="sng" algn="ctr">
+              <a:solidFill>
+                <a:schemeClr val="accent2"/>
+              </a:solidFill>
+              <a:miter lim="800000"/>
+            </a:ln>
+            <a:effectLst>
+              <a:glow rad="63500">
+                <a:schemeClr val="accent2">
+                  <a:satMod val="175000"/>
+                  <a:alpha val="25000"/>
+                </a:schemeClr>
+              </a:glow>
+            </a:effectLst>
+          </c:spPr>
+          <c:invertIfNegative val="0"/>
+          <c:cat>
+            <c:strRef>
+              <c:f>Sheet1!$A$2</c:f>
+              <c:strCache>
+                <c:ptCount val="1"/>
+                <c:pt idx="0">
+                  <c:v>Dataset 1</c:v>
+                </c:pt>
+              </c:strCache>
+            </c:strRef>
+          </c:cat>
+          <c:val>
+            <c:numRef>
+              <c:f>Sheet1!$C$2</c:f>
+              <c:numCache>
+                <c:formatCode>General</c:formatCode>
+                <c:ptCount val="1"/>
+                <c:pt idx="0">
+                  <c:v>0</c:v>
+                </c:pt>
+              </c:numCache>
+            </c:numRef>
+          </c:val>
+          <c:extLst>
+            <c:ext xmlns:c16="http://schemas.microsoft.com/office/drawing/2014/chart" uri="{C3380CC4-5D6E-409C-BE32-E72D297353CC}">
+              <c16:uniqueId val="{00000001-2DED-4374-951E-143BC1C919BB}"/>
+            </c:ext>
+          </c:extLst>
+        </c:ser>
+        <c:ser>
+          <c:idx val="2"/>
+          <c:order val="2"/>
+          <c:tx>
+            <c:strRef>
+              <c:f>Sheet1!$D$1</c:f>
+              <c:strCache>
+                <c:ptCount val="1"/>
+                <c:pt idx="0">
+                  <c:v>Chiba</c:v>
+                </c:pt>
+              </c:strCache>
+            </c:strRef>
+          </c:tx>
+          <c:spPr>
+            <a:noFill/>
+            <a:ln w="9525" cap="flat" cmpd="sng" algn="ctr">
+              <a:solidFill>
+                <a:schemeClr val="accent3"/>
+              </a:solidFill>
+              <a:miter lim="800000"/>
+            </a:ln>
+            <a:effectLst>
+              <a:glow rad="63500">
+                <a:schemeClr val="accent3">
+                  <a:satMod val="175000"/>
+                  <a:alpha val="25000"/>
+                </a:schemeClr>
+              </a:glow>
+            </a:effectLst>
+          </c:spPr>
+          <c:invertIfNegative val="0"/>
+          <c:cat>
+            <c:strRef>
+              <c:f>Sheet1!$A$2</c:f>
+              <c:strCache>
+                <c:ptCount val="1"/>
+                <c:pt idx="0">
+                  <c:v>Dataset 1</c:v>
+                </c:pt>
+              </c:strCache>
+            </c:strRef>
+          </c:cat>
+          <c:val>
+            <c:numRef>
+              <c:f>Sheet1!$D$2</c:f>
+              <c:numCache>
+                <c:formatCode>General</c:formatCode>
+                <c:ptCount val="1"/>
+                <c:pt idx="0">
+                  <c:v>0</c:v>
+                </c:pt>
+              </c:numCache>
+            </c:numRef>
+          </c:val>
+          <c:extLst>
+            <c:ext xmlns:c16="http://schemas.microsoft.com/office/drawing/2014/chart" uri="{C3380CC4-5D6E-409C-BE32-E72D297353CC}">
+              <c16:uniqueId val="{00000002-2DED-4374-951E-143BC1C919BB}"/>
+            </c:ext>
+          </c:extLst>
+        </c:ser>
+        <c:dLbls>
+          <c:showLegendKey val="0"/>
+          <c:showVal val="0"/>
+          <c:showCatName val="0"/>
+          <c:showSerName val="0"/>
+          <c:showPercent val="0"/>
+          <c:showBubbleSize val="0"/>
+        </c:dLbls>
+        <c:gapWidth val="315"/>
+        <c:overlap val="-40"/>
+        <c:axId val="1051228384"/>
+        <c:axId val="1051237984"/>
+      </c:barChart>
+      <c:catAx>
+        <c:axId val="1051228384"/>
+        <c:scaling>
+          <c:orientation val="minMax"/>
+        </c:scaling>
+        <c:delete val="0"/>
+        <c:axPos val="b"/>
+        <c:majorGridlines>
+          <c:spPr>
+            <a:ln w="9525" cap="flat" cmpd="sng" algn="ctr">
+              <a:gradFill>
+                <a:gsLst>
+                  <a:gs pos="100000">
+                    <a:schemeClr val="dk1">
+                      <a:lumMod val="75000"/>
+                      <a:lumOff val="25000"/>
+                    </a:schemeClr>
+                  </a:gs>
+                  <a:gs pos="0">
+                    <a:schemeClr val="dk1">
+                      <a:lumMod val="65000"/>
+                      <a:lumOff val="35000"/>
+                    </a:schemeClr>
+                  </a:gs>
+                </a:gsLst>
+                <a:lin ang="5400000" scaled="0"/>
+              </a:gradFill>
+              <a:round/>
+            </a:ln>
+            <a:effectLst/>
+          </c:spPr>
+        </c:majorGridlines>
+        <c:numFmt formatCode="General" sourceLinked="1"/>
+        <c:majorTickMark val="none"/>
+        <c:minorTickMark val="none"/>
+        <c:tickLblPos val="nextTo"/>
+        <c:spPr>
+          <a:noFill/>
+          <a:ln>
+            <a:noFill/>
+          </a:ln>
+          <a:effectLst/>
+        </c:spPr>
+        <c:txPr>
+          <a:bodyPr rot="-60000000" spcFirstLastPara="1" vertOverflow="ellipsis" vert="horz" wrap="square" anchor="ctr" anchorCtr="1"/>
+          <a:lstStyle/>
+          <a:p>
+            <a:pPr>
+              <a:defRPr sz="900" b="0" i="0" u="none" strike="noStrike" kern="1200" baseline="0">
+                <a:solidFill>
+                  <a:schemeClr val="lt1">
+                    <a:lumMod val="75000"/>
+                  </a:schemeClr>
+                </a:solidFill>
+                <a:latin typeface="+mn-lt"/>
+                <a:ea typeface="+mn-ea"/>
+                <a:cs typeface="+mn-cs"/>
+              </a:defRPr>
+            </a:pPr>
+            <a:endParaRPr lang="en-US"/>
+          </a:p>
+        </c:txPr>
+        <c:crossAx val="1051237984"/>
+        <c:crosses val="autoZero"/>
+        <c:auto val="1"/>
+        <c:lblAlgn val="ctr"/>
+        <c:lblOffset val="100"/>
+        <c:noMultiLvlLbl val="0"/>
+      </c:catAx>
+      <c:valAx>
+        <c:axId val="1051237984"/>
+        <c:scaling>
+          <c:orientation val="minMax"/>
+        </c:scaling>
+        <c:delete val="0"/>
+        <c:axPos val="l"/>
+        <c:majorGridlines>
+          <c:spPr>
+            <a:ln w="9525" cap="flat" cmpd="sng" algn="ctr">
+              <a:gradFill>
+                <a:gsLst>
+                  <a:gs pos="100000">
+                    <a:schemeClr val="dk1">
+                      <a:lumMod val="75000"/>
+                      <a:lumOff val="25000"/>
+                    </a:schemeClr>
+                  </a:gs>
+                  <a:gs pos="0">
+                    <a:schemeClr val="dk1">
+                      <a:lumMod val="65000"/>
+                      <a:lumOff val="35000"/>
+                    </a:schemeClr>
+                  </a:gs>
+                </a:gsLst>
+                <a:lin ang="5400000" scaled="0"/>
+              </a:gradFill>
+              <a:round/>
+            </a:ln>
+            <a:effectLst/>
+          </c:spPr>
+        </c:majorGridlines>
+        <c:numFmt formatCode="General" sourceLinked="1"/>
+        <c:majorTickMark val="none"/>
+        <c:minorTickMark val="none"/>
+        <c:tickLblPos val="nextTo"/>
+        <c:spPr>
+          <a:noFill/>
+          <a:ln>
+            <a:noFill/>
+          </a:ln>
+          <a:effectLst/>
+        </c:spPr>
+        <c:txPr>
+          <a:bodyPr rot="-60000000" spcFirstLastPara="1" vertOverflow="ellipsis" vert="horz" wrap="square" anchor="ctr" anchorCtr="1"/>
+          <a:lstStyle/>
+          <a:p>
+            <a:pPr>
+              <a:defRPr sz="900" b="0" i="0" u="none" strike="noStrike" kern="1200" baseline="0">
+                <a:solidFill>
+                  <a:schemeClr val="lt1">
+                    <a:lumMod val="75000"/>
+                  </a:schemeClr>
+                </a:solidFill>
+                <a:latin typeface="+mn-lt"/>
+                <a:ea typeface="+mn-ea"/>
+                <a:cs typeface="+mn-cs"/>
+              </a:defRPr>
+            </a:pPr>
+            <a:endParaRPr lang="en-US"/>
+          </a:p>
+        </c:txPr>
+        <c:crossAx val="1051228384"/>
+        <c:crosses val="autoZero"/>
+        <c:crossBetween val="between"/>
+      </c:valAx>
+      <c:spPr>
+        <a:noFill/>
+        <a:ln>
+          <a:noFill/>
+        </a:ln>
+        <a:effectLst/>
+      </c:spPr>
+    </c:plotArea>
+    <c:legend>
+      <c:legendPos val="t"/>
+      <c:overlay val="0"/>
+      <c:spPr>
+        <a:noFill/>
+        <a:ln>
+          <a:noFill/>
+        </a:ln>
+        <a:effectLst/>
+      </c:spPr>
+      <c:txPr>
+        <a:bodyPr rot="0" spcFirstLastPara="1" vertOverflow="ellipsis" vert="horz" wrap="square" anchor="ctr" anchorCtr="1"/>
+        <a:lstStyle/>
+        <a:p>
+          <a:pPr>
+            <a:defRPr sz="900" b="0" i="0" u="none" strike="noStrike" kern="1200" baseline="0">
+              <a:solidFill>
+                <a:schemeClr val="lt1">
+                  <a:lumMod val="75000"/>
+                </a:schemeClr>
+              </a:solidFill>
+              <a:latin typeface="+mn-lt"/>
+              <a:ea typeface="+mn-ea"/>
+              <a:cs typeface="+mn-cs"/>
+            </a:defRPr>
+          </a:pPr>
+          <a:endParaRPr lang="en-US"/>
+        </a:p>
+      </c:txPr>
+    </c:legend>
+    <c:plotVisOnly val="1"/>
+    <c:dispBlanksAs val="gap"/>
+    <c:extLst>
+      <c:ext xmlns:c16r3="http://schemas.microsoft.com/office/drawing/2017/03/chart" uri="{56B9EC1D-385E-4148-901F-78D8002777C0}">
+        <c16r3:dataDisplayOptions16>
+          <c16r3:dispNaAsBlank val="1"/>
+        </c16r3:dataDisplayOptions16>
+      </c:ext>
+    </c:extLst>
+    <c:showDLblsOverMax val="0"/>
+  </c:chart>
+  <c:spPr>
+    <a:solidFill>
+      <a:schemeClr val="dk1">
+        <a:lumMod val="75000"/>
+        <a:lumOff val="25000"/>
+      </a:schemeClr>
+    </a:solidFill>
+    <a:ln w="9525" cap="flat" cmpd="sng" algn="ctr">
+      <a:solidFill>
+        <a:schemeClr val="dk1">
+          <a:lumMod val="15000"/>
+          <a:lumOff val="85000"/>
+        </a:schemeClr>
+      </a:solidFill>
+      <a:round/>
+    </a:ln>
+    <a:effectLst/>
+  </c:spPr>
+  <c:txPr>
+    <a:bodyPr/>
+    <a:lstStyle/>
+    <a:p>
+      <a:pPr>
+        <a:defRPr/>
+      </a:pPr>
+      <a:endParaRPr lang="en-US"/>
+    </a:p>
+  </c:txPr>
+  <c:externalData r:id="rId3">
+    <c:autoUpdate val="0"/>
+  </c:externalData>
+</c:chartSpace>
+</file>
+
+<file path=word/charts/chart2.xml><?xml version="1.0" encoding="utf-8"?>
+<c:chartSpace xmlns:c="http://schemas.openxmlformats.org/drawingml/2006/chart" xmlns:a="http://schemas.openxmlformats.org/drawingml/2006/main" xmlns:r="http://schemas.openxmlformats.org/officeDocument/2006/relationships" xmlns:c16r2="http://schemas.microsoft.com/office/drawing/2015/06/chart">
+  <c:date1904 val="0"/>
+  <c:lang val="en-US"/>
+  <c:roundedCorners val="0"/>
+  <mc:AlternateContent xmlns:mc="http://schemas.openxmlformats.org/markup-compatibility/2006">
+    <mc:Choice xmlns:c14="http://schemas.microsoft.com/office/drawing/2007/8/2/chart" Requires="c14">
+      <c14:style val="102"/>
+    </mc:Choice>
+    <mc:Fallback>
+      <c:style val="2"/>
+    </mc:Fallback>
+  </mc:AlternateContent>
+  <c:chart>
+    <c:title>
+      <c:tx>
+        <c:rich>
+          <a:bodyPr rot="0" spcFirstLastPara="1" vertOverflow="ellipsis" vert="horz" wrap="square" anchor="ctr" anchorCtr="1"/>
+          <a:lstStyle/>
+          <a:p>
             <a:pPr>
               <a:defRPr sz="1400" b="1" i="0" u="none" strike="noStrike" kern="1200" cap="none" baseline="0">
                 <a:solidFill>
@@ -3126,41 +3821,23 @@
           <c:invertIfNegative val="0"/>
           <c:cat>
             <c:strRef>
-              <c:f>Sheet1!$A$2:$A$5</c:f>
+              <c:f>Sheet1!$A$2</c:f>
               <c:strCache>
-                <c:ptCount val="4"/>
+                <c:ptCount val="1"/>
                 <c:pt idx="0">
-                  <c:v>Dataset 1</c:v>
-                </c:pt>
-                <c:pt idx="1">
                   <c:v>Dataset 2</c:v>
-                </c:pt>
-                <c:pt idx="2">
-                  <c:v>Dataset 3</c:v>
-                </c:pt>
-                <c:pt idx="3">
-                  <c:v>Dataset 4</c:v>
                 </c:pt>
               </c:strCache>
             </c:strRef>
           </c:cat>
           <c:val>
             <c:numRef>
-              <c:f>Sheet1!$B$2:$B$5</c:f>
+              <c:f>Sheet1!$B$2</c:f>
               <c:numCache>
                 <c:formatCode>General</c:formatCode>
-                <c:ptCount val="4"/>
+                <c:ptCount val="1"/>
                 <c:pt idx="0">
-                  <c:v>0</c:v>
-                </c:pt>
-                <c:pt idx="1">
-                  <c:v>26.527999999999999</c:v>
-                </c:pt>
-                <c:pt idx="2">
-                  <c:v>32.555</c:v>
-                </c:pt>
-                <c:pt idx="3">
-                  <c:v>4.5</c:v>
+                  <c:v>25.533999999999999</c:v>
                 </c:pt>
               </c:numCache>
             </c:numRef>
@@ -3205,41 +3882,23 @@
           <c:invertIfNegative val="0"/>
           <c:cat>
             <c:strRef>
-              <c:f>Sheet1!$A$2:$A$5</c:f>
+              <c:f>Sheet1!$A$2</c:f>
               <c:strCache>
-                <c:ptCount val="4"/>
+                <c:ptCount val="1"/>
                 <c:pt idx="0">
-                  <c:v>Dataset 1</c:v>
-                </c:pt>
-                <c:pt idx="1">
                   <c:v>Dataset 2</c:v>
-                </c:pt>
-                <c:pt idx="2">
-                  <c:v>Dataset 3</c:v>
-                </c:pt>
-                <c:pt idx="3">
-                  <c:v>Dataset 4</c:v>
                 </c:pt>
               </c:strCache>
             </c:strRef>
           </c:cat>
           <c:val>
             <c:numRef>
-              <c:f>Sheet1!$C$2:$C$5</c:f>
+              <c:f>Sheet1!$C$2</c:f>
               <c:numCache>
                 <c:formatCode>General</c:formatCode>
-                <c:ptCount val="4"/>
+                <c:ptCount val="1"/>
                 <c:pt idx="0">
-                  <c:v>2.4</c:v>
-                </c:pt>
-                <c:pt idx="1">
                   <c:v>4.4000000000000004</c:v>
-                </c:pt>
-                <c:pt idx="2">
-                  <c:v>1.8</c:v>
-                </c:pt>
-                <c:pt idx="3">
-                  <c:v>2.8</c:v>
                 </c:pt>
               </c:numCache>
             </c:numRef>
@@ -3284,41 +3943,23 @@
           <c:invertIfNegative val="0"/>
           <c:cat>
             <c:strRef>
-              <c:f>Sheet1!$A$2:$A$5</c:f>
+              <c:f>Sheet1!$A$2</c:f>
               <c:strCache>
-                <c:ptCount val="4"/>
+                <c:ptCount val="1"/>
                 <c:pt idx="0">
-                  <c:v>Dataset 1</c:v>
-                </c:pt>
-                <c:pt idx="1">
                   <c:v>Dataset 2</c:v>
-                </c:pt>
-                <c:pt idx="2">
-                  <c:v>Dataset 3</c:v>
-                </c:pt>
-                <c:pt idx="3">
-                  <c:v>Dataset 4</c:v>
                 </c:pt>
               </c:strCache>
             </c:strRef>
           </c:cat>
           <c:val>
             <c:numRef>
-              <c:f>Sheet1!$D$2:$D$5</c:f>
+              <c:f>Sheet1!$D$2</c:f>
               <c:numCache>
                 <c:formatCode>General</c:formatCode>
-                <c:ptCount val="4"/>
+                <c:ptCount val="1"/>
                 <c:pt idx="0">
                   <c:v>2</c:v>
-                </c:pt>
-                <c:pt idx="1">
-                  <c:v>2</c:v>
-                </c:pt>
-                <c:pt idx="2">
-                  <c:v>3</c:v>
-                </c:pt>
-                <c:pt idx="3">
-                  <c:v>5</c:v>
                 </c:pt>
               </c:numCache>
             </c:numRef>
@@ -3479,7 +4120,7 @@
       </c:valAx>
       <c:spPr>
         <a:noFill/>
-        <a:ln>
+        <a:ln w="25400">
           <a:noFill/>
         </a:ln>
         <a:effectLst/>
@@ -3560,7 +4201,983 @@
 </c:chartSpace>
 </file>
 
-<file path=word/charts/chart2.xml><?xml version="1.0" encoding="utf-8"?>
+<file path=word/charts/chart3.xml><?xml version="1.0" encoding="utf-8"?>
+<c:chartSpace xmlns:c="http://schemas.openxmlformats.org/drawingml/2006/chart" xmlns:a="http://schemas.openxmlformats.org/drawingml/2006/main" xmlns:r="http://schemas.openxmlformats.org/officeDocument/2006/relationships" xmlns:c16r2="http://schemas.microsoft.com/office/drawing/2015/06/chart">
+  <c:date1904 val="0"/>
+  <c:lang val="en-US"/>
+  <c:roundedCorners val="0"/>
+  <mc:AlternateContent xmlns:mc="http://schemas.openxmlformats.org/markup-compatibility/2006">
+    <mc:Choice xmlns:c14="http://schemas.microsoft.com/office/drawing/2007/8/2/chart" Requires="c14">
+      <c14:style val="102"/>
+    </mc:Choice>
+    <mc:Fallback>
+      <c:style val="2"/>
+    </mc:Fallback>
+  </mc:AlternateContent>
+  <c:chart>
+    <c:title>
+      <c:tx>
+        <c:rich>
+          <a:bodyPr rot="0" spcFirstLastPara="1" vertOverflow="ellipsis" vert="horz" wrap="square" anchor="ctr" anchorCtr="1"/>
+          <a:lstStyle/>
+          <a:p>
+            <a:pPr>
+              <a:defRPr sz="1400" b="1" i="0" u="none" strike="noStrike" kern="1200" cap="none" baseline="0">
+                <a:solidFill>
+                  <a:schemeClr val="lt1">
+                    <a:lumMod val="85000"/>
+                  </a:schemeClr>
+                </a:solidFill>
+                <a:latin typeface="+mn-lt"/>
+                <a:ea typeface="+mn-ea"/>
+                <a:cs typeface="+mn-cs"/>
+              </a:defRPr>
+            </a:pPr>
+            <a:r>
+              <a:rPr lang="en-IN"/>
+              <a:t>Comparison of execution times (s) </a:t>
+            </a:r>
+          </a:p>
+        </c:rich>
+      </c:tx>
+      <c:overlay val="0"/>
+      <c:spPr>
+        <a:noFill/>
+        <a:ln>
+          <a:noFill/>
+        </a:ln>
+        <a:effectLst/>
+      </c:spPr>
+      <c:txPr>
+        <a:bodyPr rot="0" spcFirstLastPara="1" vertOverflow="ellipsis" vert="horz" wrap="square" anchor="ctr" anchorCtr="1"/>
+        <a:lstStyle/>
+        <a:p>
+          <a:pPr>
+            <a:defRPr sz="1400" b="1" i="0" u="none" strike="noStrike" kern="1200" cap="none" baseline="0">
+              <a:solidFill>
+                <a:schemeClr val="lt1">
+                  <a:lumMod val="85000"/>
+                </a:schemeClr>
+              </a:solidFill>
+              <a:latin typeface="+mn-lt"/>
+              <a:ea typeface="+mn-ea"/>
+              <a:cs typeface="+mn-cs"/>
+            </a:defRPr>
+          </a:pPr>
+          <a:endParaRPr lang="en-IN"/>
+        </a:p>
+      </c:txPr>
+    </c:title>
+    <c:autoTitleDeleted val="0"/>
+    <c:plotArea>
+      <c:layout/>
+      <c:barChart>
+        <c:barDir val="col"/>
+        <c:grouping val="clustered"/>
+        <c:varyColors val="0"/>
+        <c:ser>
+          <c:idx val="0"/>
+          <c:order val="0"/>
+          <c:tx>
+            <c:strRef>
+              <c:f>Sheet1!$B$1</c:f>
+              <c:strCache>
+                <c:ptCount val="1"/>
+                <c:pt idx="0">
+                  <c:v>Tomita</c:v>
+                </c:pt>
+              </c:strCache>
+            </c:strRef>
+          </c:tx>
+          <c:spPr>
+            <a:noFill/>
+            <a:ln w="9525" cap="flat" cmpd="sng" algn="ctr">
+              <a:solidFill>
+                <a:schemeClr val="accent1"/>
+              </a:solidFill>
+              <a:miter lim="800000"/>
+            </a:ln>
+            <a:effectLst>
+              <a:glow rad="63500">
+                <a:schemeClr val="accent1">
+                  <a:satMod val="175000"/>
+                  <a:alpha val="25000"/>
+                </a:schemeClr>
+              </a:glow>
+            </a:effectLst>
+          </c:spPr>
+          <c:invertIfNegative val="0"/>
+          <c:cat>
+            <c:strRef>
+              <c:f>Sheet1!$A$2</c:f>
+              <c:strCache>
+                <c:ptCount val="1"/>
+                <c:pt idx="0">
+                  <c:v>Dataset 3</c:v>
+                </c:pt>
+              </c:strCache>
+            </c:strRef>
+          </c:cat>
+          <c:val>
+            <c:numRef>
+              <c:f>Sheet1!$B$2</c:f>
+              <c:numCache>
+                <c:formatCode>General</c:formatCode>
+                <c:ptCount val="1"/>
+                <c:pt idx="0">
+                  <c:v>32.555</c:v>
+                </c:pt>
+              </c:numCache>
+            </c:numRef>
+          </c:val>
+          <c:extLst>
+            <c:ext xmlns:c16="http://schemas.microsoft.com/office/drawing/2014/chart" uri="{C3380CC4-5D6E-409C-BE32-E72D297353CC}">
+              <c16:uniqueId val="{00000000-34BE-4342-8041-87FE19ACB6E2}"/>
+            </c:ext>
+          </c:extLst>
+        </c:ser>
+        <c:ser>
+          <c:idx val="1"/>
+          <c:order val="1"/>
+          <c:tx>
+            <c:strRef>
+              <c:f>Sheet1!$C$1</c:f>
+              <c:strCache>
+                <c:ptCount val="1"/>
+                <c:pt idx="0">
+                  <c:v>Chiba</c:v>
+                </c:pt>
+              </c:strCache>
+            </c:strRef>
+          </c:tx>
+          <c:spPr>
+            <a:noFill/>
+            <a:ln w="9525" cap="flat" cmpd="sng" algn="ctr">
+              <a:solidFill>
+                <a:schemeClr val="accent2"/>
+              </a:solidFill>
+              <a:miter lim="800000"/>
+            </a:ln>
+            <a:effectLst>
+              <a:glow rad="63500">
+                <a:schemeClr val="accent2">
+                  <a:satMod val="175000"/>
+                  <a:alpha val="25000"/>
+                </a:schemeClr>
+              </a:glow>
+            </a:effectLst>
+          </c:spPr>
+          <c:invertIfNegative val="0"/>
+          <c:cat>
+            <c:strRef>
+              <c:f>Sheet1!$A$2</c:f>
+              <c:strCache>
+                <c:ptCount val="1"/>
+                <c:pt idx="0">
+                  <c:v>Dataset 3</c:v>
+                </c:pt>
+              </c:strCache>
+            </c:strRef>
+          </c:cat>
+          <c:val>
+            <c:numRef>
+              <c:f>Sheet1!$C$2</c:f>
+              <c:numCache>
+                <c:formatCode>General</c:formatCode>
+                <c:ptCount val="1"/>
+                <c:pt idx="0">
+                  <c:v>4.4000000000000004</c:v>
+                </c:pt>
+              </c:numCache>
+            </c:numRef>
+          </c:val>
+          <c:extLst>
+            <c:ext xmlns:c16="http://schemas.microsoft.com/office/drawing/2014/chart" uri="{C3380CC4-5D6E-409C-BE32-E72D297353CC}">
+              <c16:uniqueId val="{00000001-34BE-4342-8041-87FE19ACB6E2}"/>
+            </c:ext>
+          </c:extLst>
+        </c:ser>
+        <c:ser>
+          <c:idx val="2"/>
+          <c:order val="2"/>
+          <c:tx>
+            <c:strRef>
+              <c:f>Sheet1!$D$1</c:f>
+              <c:strCache>
+                <c:ptCount val="1"/>
+                <c:pt idx="0">
+                  <c:v>Eppstein</c:v>
+                </c:pt>
+              </c:strCache>
+            </c:strRef>
+          </c:tx>
+          <c:spPr>
+            <a:noFill/>
+            <a:ln w="9525" cap="flat" cmpd="sng" algn="ctr">
+              <a:solidFill>
+                <a:schemeClr val="accent3"/>
+              </a:solidFill>
+              <a:miter lim="800000"/>
+            </a:ln>
+            <a:effectLst>
+              <a:glow rad="63500">
+                <a:schemeClr val="accent3">
+                  <a:satMod val="175000"/>
+                  <a:alpha val="25000"/>
+                </a:schemeClr>
+              </a:glow>
+            </a:effectLst>
+          </c:spPr>
+          <c:invertIfNegative val="0"/>
+          <c:cat>
+            <c:strRef>
+              <c:f>Sheet1!$A$2</c:f>
+              <c:strCache>
+                <c:ptCount val="1"/>
+                <c:pt idx="0">
+                  <c:v>Dataset 3</c:v>
+                </c:pt>
+              </c:strCache>
+            </c:strRef>
+          </c:cat>
+          <c:val>
+            <c:numRef>
+              <c:f>Sheet1!$D$2</c:f>
+              <c:numCache>
+                <c:formatCode>General</c:formatCode>
+                <c:ptCount val="1"/>
+                <c:pt idx="0">
+                  <c:v>2</c:v>
+                </c:pt>
+              </c:numCache>
+            </c:numRef>
+          </c:val>
+          <c:extLst>
+            <c:ext xmlns:c16="http://schemas.microsoft.com/office/drawing/2014/chart" uri="{C3380CC4-5D6E-409C-BE32-E72D297353CC}">
+              <c16:uniqueId val="{00000002-34BE-4342-8041-87FE19ACB6E2}"/>
+            </c:ext>
+          </c:extLst>
+        </c:ser>
+        <c:dLbls>
+          <c:showLegendKey val="0"/>
+          <c:showVal val="0"/>
+          <c:showCatName val="0"/>
+          <c:showSerName val="0"/>
+          <c:showPercent val="0"/>
+          <c:showBubbleSize val="0"/>
+        </c:dLbls>
+        <c:gapWidth val="315"/>
+        <c:overlap val="-40"/>
+        <c:axId val="445633056"/>
+        <c:axId val="445620576"/>
+      </c:barChart>
+      <c:catAx>
+        <c:axId val="445633056"/>
+        <c:scaling>
+          <c:orientation val="minMax"/>
+        </c:scaling>
+        <c:delete val="0"/>
+        <c:axPos val="b"/>
+        <c:majorGridlines>
+          <c:spPr>
+            <a:ln w="9525" cap="flat" cmpd="sng" algn="ctr">
+              <a:gradFill>
+                <a:gsLst>
+                  <a:gs pos="100000">
+                    <a:schemeClr val="dk1">
+                      <a:lumMod val="75000"/>
+                      <a:lumOff val="25000"/>
+                    </a:schemeClr>
+                  </a:gs>
+                  <a:gs pos="0">
+                    <a:schemeClr val="dk1">
+                      <a:lumMod val="65000"/>
+                      <a:lumOff val="35000"/>
+                    </a:schemeClr>
+                  </a:gs>
+                </a:gsLst>
+                <a:lin ang="5400000" scaled="0"/>
+              </a:gradFill>
+              <a:round/>
+            </a:ln>
+            <a:effectLst/>
+          </c:spPr>
+        </c:majorGridlines>
+        <c:numFmt formatCode="General" sourceLinked="1"/>
+        <c:majorTickMark val="none"/>
+        <c:minorTickMark val="none"/>
+        <c:tickLblPos val="nextTo"/>
+        <c:spPr>
+          <a:noFill/>
+          <a:ln>
+            <a:noFill/>
+          </a:ln>
+          <a:effectLst/>
+        </c:spPr>
+        <c:txPr>
+          <a:bodyPr rot="-60000000" spcFirstLastPara="1" vertOverflow="ellipsis" vert="horz" wrap="square" anchor="ctr" anchorCtr="1"/>
+          <a:lstStyle/>
+          <a:p>
+            <a:pPr>
+              <a:defRPr sz="900" b="0" i="0" u="none" strike="noStrike" kern="1200" baseline="0">
+                <a:solidFill>
+                  <a:schemeClr val="lt1">
+                    <a:lumMod val="75000"/>
+                  </a:schemeClr>
+                </a:solidFill>
+                <a:latin typeface="+mn-lt"/>
+                <a:ea typeface="+mn-ea"/>
+                <a:cs typeface="+mn-cs"/>
+              </a:defRPr>
+            </a:pPr>
+            <a:endParaRPr lang="en-US"/>
+          </a:p>
+        </c:txPr>
+        <c:crossAx val="445620576"/>
+        <c:crosses val="autoZero"/>
+        <c:auto val="1"/>
+        <c:lblAlgn val="ctr"/>
+        <c:lblOffset val="100"/>
+        <c:noMultiLvlLbl val="0"/>
+      </c:catAx>
+      <c:valAx>
+        <c:axId val="445620576"/>
+        <c:scaling>
+          <c:orientation val="minMax"/>
+        </c:scaling>
+        <c:delete val="0"/>
+        <c:axPos val="l"/>
+        <c:majorGridlines>
+          <c:spPr>
+            <a:ln w="9525" cap="flat" cmpd="sng" algn="ctr">
+              <a:gradFill>
+                <a:gsLst>
+                  <a:gs pos="100000">
+                    <a:schemeClr val="dk1">
+                      <a:lumMod val="75000"/>
+                      <a:lumOff val="25000"/>
+                    </a:schemeClr>
+                  </a:gs>
+                  <a:gs pos="0">
+                    <a:schemeClr val="dk1">
+                      <a:lumMod val="65000"/>
+                      <a:lumOff val="35000"/>
+                    </a:schemeClr>
+                  </a:gs>
+                </a:gsLst>
+                <a:lin ang="5400000" scaled="0"/>
+              </a:gradFill>
+              <a:round/>
+            </a:ln>
+            <a:effectLst/>
+          </c:spPr>
+        </c:majorGridlines>
+        <c:numFmt formatCode="General" sourceLinked="1"/>
+        <c:majorTickMark val="none"/>
+        <c:minorTickMark val="none"/>
+        <c:tickLblPos val="nextTo"/>
+        <c:spPr>
+          <a:noFill/>
+          <a:ln>
+            <a:noFill/>
+          </a:ln>
+          <a:effectLst/>
+        </c:spPr>
+        <c:txPr>
+          <a:bodyPr rot="-60000000" spcFirstLastPara="1" vertOverflow="ellipsis" vert="horz" wrap="square" anchor="ctr" anchorCtr="1"/>
+          <a:lstStyle/>
+          <a:p>
+            <a:pPr>
+              <a:defRPr sz="900" b="0" i="0" u="none" strike="noStrike" kern="1200" baseline="0">
+                <a:solidFill>
+                  <a:schemeClr val="lt1">
+                    <a:lumMod val="75000"/>
+                  </a:schemeClr>
+                </a:solidFill>
+                <a:latin typeface="+mn-lt"/>
+                <a:ea typeface="+mn-ea"/>
+                <a:cs typeface="+mn-cs"/>
+              </a:defRPr>
+            </a:pPr>
+            <a:endParaRPr lang="en-US"/>
+          </a:p>
+        </c:txPr>
+        <c:crossAx val="445633056"/>
+        <c:crosses val="autoZero"/>
+        <c:crossBetween val="between"/>
+      </c:valAx>
+      <c:spPr>
+        <a:noFill/>
+        <a:ln w="25400">
+          <a:noFill/>
+        </a:ln>
+        <a:effectLst/>
+      </c:spPr>
+    </c:plotArea>
+    <c:legend>
+      <c:legendPos val="t"/>
+      <c:overlay val="0"/>
+      <c:spPr>
+        <a:noFill/>
+        <a:ln>
+          <a:noFill/>
+        </a:ln>
+        <a:effectLst/>
+      </c:spPr>
+      <c:txPr>
+        <a:bodyPr rot="0" spcFirstLastPara="1" vertOverflow="ellipsis" vert="horz" wrap="square" anchor="ctr" anchorCtr="1"/>
+        <a:lstStyle/>
+        <a:p>
+          <a:pPr>
+            <a:defRPr sz="900" b="0" i="0" u="none" strike="noStrike" kern="1200" baseline="0">
+              <a:solidFill>
+                <a:schemeClr val="lt1">
+                  <a:lumMod val="75000"/>
+                </a:schemeClr>
+              </a:solidFill>
+              <a:latin typeface="+mn-lt"/>
+              <a:ea typeface="+mn-ea"/>
+              <a:cs typeface="+mn-cs"/>
+            </a:defRPr>
+          </a:pPr>
+          <a:endParaRPr lang="en-US"/>
+        </a:p>
+      </c:txPr>
+    </c:legend>
+    <c:plotVisOnly val="1"/>
+    <c:dispBlanksAs val="gap"/>
+    <c:extLst>
+      <c:ext xmlns:c16r3="http://schemas.microsoft.com/office/drawing/2017/03/chart" uri="{56B9EC1D-385E-4148-901F-78D8002777C0}">
+        <c16r3:dataDisplayOptions16>
+          <c16r3:dispNaAsBlank val="1"/>
+        </c16r3:dataDisplayOptions16>
+      </c:ext>
+    </c:extLst>
+    <c:showDLblsOverMax val="0"/>
+  </c:chart>
+  <c:spPr>
+    <a:solidFill>
+      <a:schemeClr val="dk1">
+        <a:lumMod val="75000"/>
+        <a:lumOff val="25000"/>
+      </a:schemeClr>
+    </a:solidFill>
+    <a:ln w="9525" cap="flat" cmpd="sng" algn="ctr">
+      <a:solidFill>
+        <a:schemeClr val="dk1">
+          <a:lumMod val="15000"/>
+          <a:lumOff val="85000"/>
+        </a:schemeClr>
+      </a:solidFill>
+      <a:round/>
+    </a:ln>
+    <a:effectLst/>
+  </c:spPr>
+  <c:txPr>
+    <a:bodyPr/>
+    <a:lstStyle/>
+    <a:p>
+      <a:pPr>
+        <a:defRPr/>
+      </a:pPr>
+      <a:endParaRPr lang="en-US"/>
+    </a:p>
+  </c:txPr>
+  <c:externalData r:id="rId3">
+    <c:autoUpdate val="0"/>
+  </c:externalData>
+</c:chartSpace>
+</file>
+
+<file path=word/charts/chart4.xml><?xml version="1.0" encoding="utf-8"?>
+<c:chartSpace xmlns:c="http://schemas.openxmlformats.org/drawingml/2006/chart" xmlns:a="http://schemas.openxmlformats.org/drawingml/2006/main" xmlns:r="http://schemas.openxmlformats.org/officeDocument/2006/relationships" xmlns:c16r2="http://schemas.microsoft.com/office/drawing/2015/06/chart">
+  <c:date1904 val="0"/>
+  <c:lang val="en-US"/>
+  <c:roundedCorners val="0"/>
+  <mc:AlternateContent xmlns:mc="http://schemas.openxmlformats.org/markup-compatibility/2006">
+    <mc:Choice xmlns:c14="http://schemas.microsoft.com/office/drawing/2007/8/2/chart" Requires="c14">
+      <c14:style val="102"/>
+    </mc:Choice>
+    <mc:Fallback>
+      <c:style val="2"/>
+    </mc:Fallback>
+  </mc:AlternateContent>
+  <c:chart>
+    <c:title>
+      <c:tx>
+        <c:rich>
+          <a:bodyPr rot="0" spcFirstLastPara="1" vertOverflow="ellipsis" vert="horz" wrap="square" anchor="ctr" anchorCtr="1"/>
+          <a:lstStyle/>
+          <a:p>
+            <a:pPr>
+              <a:defRPr sz="1400" b="1" i="0" u="none" strike="noStrike" kern="1200" cap="none" baseline="0">
+                <a:solidFill>
+                  <a:schemeClr val="lt1">
+                    <a:lumMod val="85000"/>
+                  </a:schemeClr>
+                </a:solidFill>
+                <a:latin typeface="+mn-lt"/>
+                <a:ea typeface="+mn-ea"/>
+                <a:cs typeface="+mn-cs"/>
+              </a:defRPr>
+            </a:pPr>
+            <a:r>
+              <a:rPr lang="en-IN"/>
+              <a:t>Comparison of execution times (s) </a:t>
+            </a:r>
+          </a:p>
+        </c:rich>
+      </c:tx>
+      <c:overlay val="0"/>
+      <c:spPr>
+        <a:noFill/>
+        <a:ln>
+          <a:noFill/>
+        </a:ln>
+        <a:effectLst/>
+      </c:spPr>
+      <c:txPr>
+        <a:bodyPr rot="0" spcFirstLastPara="1" vertOverflow="ellipsis" vert="horz" wrap="square" anchor="ctr" anchorCtr="1"/>
+        <a:lstStyle/>
+        <a:p>
+          <a:pPr>
+            <a:defRPr sz="1400" b="1" i="0" u="none" strike="noStrike" kern="1200" cap="none" baseline="0">
+              <a:solidFill>
+                <a:schemeClr val="lt1">
+                  <a:lumMod val="85000"/>
+                </a:schemeClr>
+              </a:solidFill>
+              <a:latin typeface="+mn-lt"/>
+              <a:ea typeface="+mn-ea"/>
+              <a:cs typeface="+mn-cs"/>
+            </a:defRPr>
+          </a:pPr>
+          <a:endParaRPr lang="en-IN"/>
+        </a:p>
+      </c:txPr>
+    </c:title>
+    <c:autoTitleDeleted val="0"/>
+    <c:plotArea>
+      <c:layout/>
+      <c:barChart>
+        <c:barDir val="col"/>
+        <c:grouping val="clustered"/>
+        <c:varyColors val="0"/>
+        <c:ser>
+          <c:idx val="0"/>
+          <c:order val="0"/>
+          <c:tx>
+            <c:strRef>
+              <c:f>Sheet1!$B$1</c:f>
+              <c:strCache>
+                <c:ptCount val="1"/>
+                <c:pt idx="0">
+                  <c:v>Tomita</c:v>
+                </c:pt>
+              </c:strCache>
+            </c:strRef>
+          </c:tx>
+          <c:spPr>
+            <a:noFill/>
+            <a:ln w="9525" cap="flat" cmpd="sng" algn="ctr">
+              <a:solidFill>
+                <a:schemeClr val="accent1"/>
+              </a:solidFill>
+              <a:miter lim="800000"/>
+            </a:ln>
+            <a:effectLst>
+              <a:glow rad="63500">
+                <a:schemeClr val="accent1">
+                  <a:satMod val="175000"/>
+                  <a:alpha val="25000"/>
+                </a:schemeClr>
+              </a:glow>
+            </a:effectLst>
+          </c:spPr>
+          <c:invertIfNegative val="0"/>
+          <c:cat>
+            <c:strRef>
+              <c:f>Sheet1!$A$2</c:f>
+              <c:strCache>
+                <c:ptCount val="1"/>
+                <c:pt idx="0">
+                  <c:v>Dataset 4</c:v>
+                </c:pt>
+              </c:strCache>
+            </c:strRef>
+          </c:cat>
+          <c:val>
+            <c:numRef>
+              <c:f>Sheet1!$B$2</c:f>
+              <c:numCache>
+                <c:formatCode>General</c:formatCode>
+                <c:ptCount val="1"/>
+                <c:pt idx="0">
+                  <c:v>34585.699999999997</c:v>
+                </c:pt>
+              </c:numCache>
+            </c:numRef>
+          </c:val>
+          <c:extLst>
+            <c:ext xmlns:c16="http://schemas.microsoft.com/office/drawing/2014/chart" uri="{C3380CC4-5D6E-409C-BE32-E72D297353CC}">
+              <c16:uniqueId val="{00000000-5171-497A-97A8-D0DD9AD8E8CB}"/>
+            </c:ext>
+          </c:extLst>
+        </c:ser>
+        <c:ser>
+          <c:idx val="1"/>
+          <c:order val="1"/>
+          <c:tx>
+            <c:strRef>
+              <c:f>Sheet1!$C$1</c:f>
+              <c:strCache>
+                <c:ptCount val="1"/>
+                <c:pt idx="0">
+                  <c:v>Chiba</c:v>
+                </c:pt>
+              </c:strCache>
+            </c:strRef>
+          </c:tx>
+          <c:spPr>
+            <a:noFill/>
+            <a:ln w="9525" cap="flat" cmpd="sng" algn="ctr">
+              <a:solidFill>
+                <a:schemeClr val="accent2"/>
+              </a:solidFill>
+              <a:miter lim="800000"/>
+            </a:ln>
+            <a:effectLst>
+              <a:glow rad="63500">
+                <a:schemeClr val="accent2">
+                  <a:satMod val="175000"/>
+                  <a:alpha val="25000"/>
+                </a:schemeClr>
+              </a:glow>
+            </a:effectLst>
+          </c:spPr>
+          <c:invertIfNegative val="0"/>
+          <c:cat>
+            <c:strRef>
+              <c:f>Sheet1!$A$2</c:f>
+              <c:strCache>
+                <c:ptCount val="1"/>
+                <c:pt idx="0">
+                  <c:v>Dataset 4</c:v>
+                </c:pt>
+              </c:strCache>
+            </c:strRef>
+          </c:cat>
+          <c:val>
+            <c:numRef>
+              <c:f>Sheet1!$C$2</c:f>
+              <c:numCache>
+                <c:formatCode>General</c:formatCode>
+                <c:ptCount val="1"/>
+                <c:pt idx="0">
+                  <c:v>4.4000000000000004</c:v>
+                </c:pt>
+              </c:numCache>
+            </c:numRef>
+          </c:val>
+          <c:extLst>
+            <c:ext xmlns:c16="http://schemas.microsoft.com/office/drawing/2014/chart" uri="{C3380CC4-5D6E-409C-BE32-E72D297353CC}">
+              <c16:uniqueId val="{00000001-5171-497A-97A8-D0DD9AD8E8CB}"/>
+            </c:ext>
+          </c:extLst>
+        </c:ser>
+        <c:ser>
+          <c:idx val="2"/>
+          <c:order val="2"/>
+          <c:tx>
+            <c:strRef>
+              <c:f>Sheet1!$D$1</c:f>
+              <c:strCache>
+                <c:ptCount val="1"/>
+                <c:pt idx="0">
+                  <c:v>Eppstein</c:v>
+                </c:pt>
+              </c:strCache>
+            </c:strRef>
+          </c:tx>
+          <c:spPr>
+            <a:noFill/>
+            <a:ln w="9525" cap="flat" cmpd="sng" algn="ctr">
+              <a:solidFill>
+                <a:schemeClr val="accent3"/>
+              </a:solidFill>
+              <a:miter lim="800000"/>
+            </a:ln>
+            <a:effectLst>
+              <a:glow rad="63500">
+                <a:schemeClr val="accent3">
+                  <a:satMod val="175000"/>
+                  <a:alpha val="25000"/>
+                </a:schemeClr>
+              </a:glow>
+            </a:effectLst>
+          </c:spPr>
+          <c:invertIfNegative val="0"/>
+          <c:cat>
+            <c:strRef>
+              <c:f>Sheet1!$A$2</c:f>
+              <c:strCache>
+                <c:ptCount val="1"/>
+                <c:pt idx="0">
+                  <c:v>Dataset 4</c:v>
+                </c:pt>
+              </c:strCache>
+            </c:strRef>
+          </c:cat>
+          <c:val>
+            <c:numRef>
+              <c:f>Sheet1!$D$2</c:f>
+              <c:numCache>
+                <c:formatCode>General</c:formatCode>
+                <c:ptCount val="1"/>
+                <c:pt idx="0">
+                  <c:v>2</c:v>
+                </c:pt>
+              </c:numCache>
+            </c:numRef>
+          </c:val>
+          <c:extLst>
+            <c:ext xmlns:c16="http://schemas.microsoft.com/office/drawing/2014/chart" uri="{C3380CC4-5D6E-409C-BE32-E72D297353CC}">
+              <c16:uniqueId val="{00000002-5171-497A-97A8-D0DD9AD8E8CB}"/>
+            </c:ext>
+          </c:extLst>
+        </c:ser>
+        <c:dLbls>
+          <c:showLegendKey val="0"/>
+          <c:showVal val="0"/>
+          <c:showCatName val="0"/>
+          <c:showSerName val="0"/>
+          <c:showPercent val="0"/>
+          <c:showBubbleSize val="0"/>
+        </c:dLbls>
+        <c:gapWidth val="315"/>
+        <c:overlap val="-40"/>
+        <c:axId val="445633056"/>
+        <c:axId val="445620576"/>
+      </c:barChart>
+      <c:catAx>
+        <c:axId val="445633056"/>
+        <c:scaling>
+          <c:orientation val="minMax"/>
+        </c:scaling>
+        <c:delete val="0"/>
+        <c:axPos val="b"/>
+        <c:majorGridlines>
+          <c:spPr>
+            <a:ln w="9525" cap="flat" cmpd="sng" algn="ctr">
+              <a:gradFill>
+                <a:gsLst>
+                  <a:gs pos="100000">
+                    <a:schemeClr val="dk1">
+                      <a:lumMod val="75000"/>
+                      <a:lumOff val="25000"/>
+                    </a:schemeClr>
+                  </a:gs>
+                  <a:gs pos="0">
+                    <a:schemeClr val="dk1">
+                      <a:lumMod val="65000"/>
+                      <a:lumOff val="35000"/>
+                    </a:schemeClr>
+                  </a:gs>
+                </a:gsLst>
+                <a:lin ang="5400000" scaled="0"/>
+              </a:gradFill>
+              <a:round/>
+            </a:ln>
+            <a:effectLst/>
+          </c:spPr>
+        </c:majorGridlines>
+        <c:numFmt formatCode="General" sourceLinked="1"/>
+        <c:majorTickMark val="none"/>
+        <c:minorTickMark val="none"/>
+        <c:tickLblPos val="nextTo"/>
+        <c:spPr>
+          <a:noFill/>
+          <a:ln>
+            <a:noFill/>
+          </a:ln>
+          <a:effectLst/>
+        </c:spPr>
+        <c:txPr>
+          <a:bodyPr rot="-60000000" spcFirstLastPara="1" vertOverflow="ellipsis" vert="horz" wrap="square" anchor="ctr" anchorCtr="1"/>
+          <a:lstStyle/>
+          <a:p>
+            <a:pPr>
+              <a:defRPr sz="900" b="0" i="0" u="none" strike="noStrike" kern="1200" baseline="0">
+                <a:solidFill>
+                  <a:schemeClr val="lt1">
+                    <a:lumMod val="75000"/>
+                  </a:schemeClr>
+                </a:solidFill>
+                <a:latin typeface="+mn-lt"/>
+                <a:ea typeface="+mn-ea"/>
+                <a:cs typeface="+mn-cs"/>
+              </a:defRPr>
+            </a:pPr>
+            <a:endParaRPr lang="en-US"/>
+          </a:p>
+        </c:txPr>
+        <c:crossAx val="445620576"/>
+        <c:crosses val="autoZero"/>
+        <c:auto val="1"/>
+        <c:lblAlgn val="ctr"/>
+        <c:lblOffset val="100"/>
+        <c:noMultiLvlLbl val="0"/>
+      </c:catAx>
+      <c:valAx>
+        <c:axId val="445620576"/>
+        <c:scaling>
+          <c:orientation val="minMax"/>
+        </c:scaling>
+        <c:delete val="0"/>
+        <c:axPos val="l"/>
+        <c:majorGridlines>
+          <c:spPr>
+            <a:ln w="9525" cap="flat" cmpd="sng" algn="ctr">
+              <a:gradFill>
+                <a:gsLst>
+                  <a:gs pos="100000">
+                    <a:schemeClr val="dk1">
+                      <a:lumMod val="75000"/>
+                      <a:lumOff val="25000"/>
+                    </a:schemeClr>
+                  </a:gs>
+                  <a:gs pos="0">
+                    <a:schemeClr val="dk1">
+                      <a:lumMod val="65000"/>
+                      <a:lumOff val="35000"/>
+                    </a:schemeClr>
+                  </a:gs>
+                </a:gsLst>
+                <a:lin ang="5400000" scaled="0"/>
+              </a:gradFill>
+              <a:round/>
+            </a:ln>
+            <a:effectLst/>
+          </c:spPr>
+        </c:majorGridlines>
+        <c:numFmt formatCode="General" sourceLinked="1"/>
+        <c:majorTickMark val="none"/>
+        <c:minorTickMark val="none"/>
+        <c:tickLblPos val="nextTo"/>
+        <c:spPr>
+          <a:noFill/>
+          <a:ln>
+            <a:noFill/>
+          </a:ln>
+          <a:effectLst/>
+        </c:spPr>
+        <c:txPr>
+          <a:bodyPr rot="-60000000" spcFirstLastPara="1" vertOverflow="ellipsis" vert="horz" wrap="square" anchor="ctr" anchorCtr="1"/>
+          <a:lstStyle/>
+          <a:p>
+            <a:pPr>
+              <a:defRPr sz="900" b="0" i="0" u="none" strike="noStrike" kern="1200" baseline="0">
+                <a:solidFill>
+                  <a:schemeClr val="lt1">
+                    <a:lumMod val="75000"/>
+                  </a:schemeClr>
+                </a:solidFill>
+                <a:latin typeface="+mn-lt"/>
+                <a:ea typeface="+mn-ea"/>
+                <a:cs typeface="+mn-cs"/>
+              </a:defRPr>
+            </a:pPr>
+            <a:endParaRPr lang="en-US"/>
+          </a:p>
+        </c:txPr>
+        <c:crossAx val="445633056"/>
+        <c:crosses val="autoZero"/>
+        <c:crossBetween val="between"/>
+      </c:valAx>
+      <c:spPr>
+        <a:noFill/>
+        <a:ln w="25400">
+          <a:noFill/>
+        </a:ln>
+        <a:effectLst/>
+      </c:spPr>
+    </c:plotArea>
+    <c:legend>
+      <c:legendPos val="t"/>
+      <c:overlay val="0"/>
+      <c:spPr>
+        <a:noFill/>
+        <a:ln>
+          <a:noFill/>
+        </a:ln>
+        <a:effectLst/>
+      </c:spPr>
+      <c:txPr>
+        <a:bodyPr rot="0" spcFirstLastPara="1" vertOverflow="ellipsis" vert="horz" wrap="square" anchor="ctr" anchorCtr="1"/>
+        <a:lstStyle/>
+        <a:p>
+          <a:pPr>
+            <a:defRPr sz="900" b="0" i="0" u="none" strike="noStrike" kern="1200" baseline="0">
+              <a:solidFill>
+                <a:schemeClr val="lt1">
+                  <a:lumMod val="75000"/>
+                </a:schemeClr>
+              </a:solidFill>
+              <a:latin typeface="+mn-lt"/>
+              <a:ea typeface="+mn-ea"/>
+              <a:cs typeface="+mn-cs"/>
+            </a:defRPr>
+          </a:pPr>
+          <a:endParaRPr lang="en-US"/>
+        </a:p>
+      </c:txPr>
+    </c:legend>
+    <c:plotVisOnly val="1"/>
+    <c:dispBlanksAs val="gap"/>
+    <c:extLst>
+      <c:ext xmlns:c16r3="http://schemas.microsoft.com/office/drawing/2017/03/chart" uri="{56B9EC1D-385E-4148-901F-78D8002777C0}">
+        <c16r3:dataDisplayOptions16>
+          <c16r3:dispNaAsBlank val="1"/>
+        </c16r3:dataDisplayOptions16>
+      </c:ext>
+    </c:extLst>
+    <c:showDLblsOverMax val="0"/>
+  </c:chart>
+  <c:spPr>
+    <a:solidFill>
+      <a:schemeClr val="dk1">
+        <a:lumMod val="75000"/>
+        <a:lumOff val="25000"/>
+      </a:schemeClr>
+    </a:solidFill>
+    <a:ln w="9525" cap="flat" cmpd="sng" algn="ctr">
+      <a:solidFill>
+        <a:schemeClr val="dk1">
+          <a:lumMod val="15000"/>
+          <a:lumOff val="85000"/>
+        </a:schemeClr>
+      </a:solidFill>
+      <a:round/>
+    </a:ln>
+    <a:effectLst/>
+  </c:spPr>
+  <c:txPr>
+    <a:bodyPr/>
+    <a:lstStyle/>
+    <a:p>
+      <a:pPr>
+        <a:defRPr/>
+      </a:pPr>
+      <a:endParaRPr lang="en-US"/>
+    </a:p>
+  </c:txPr>
+  <c:externalData r:id="rId3">
+    <c:autoUpdate val="0"/>
+  </c:externalData>
+</c:chartSpace>
+</file>
+
+<file path=word/charts/chart5.xml><?xml version="1.0" encoding="utf-8"?>
 <c:chartSpace xmlns:c="http://schemas.openxmlformats.org/drawingml/2006/chart" xmlns:a="http://schemas.openxmlformats.org/drawingml/2006/main" xmlns:r="http://schemas.openxmlformats.org/officeDocument/2006/relationships" xmlns:c16r2="http://schemas.microsoft.com/office/drawing/2015/06/chart">
   <c:date1904 val="0"/>
   <c:lang val="en-US"/>
@@ -3903,7 +5520,7 @@
 </c:chartSpace>
 </file>
 
-<file path=word/charts/chart3.xml><?xml version="1.0" encoding="utf-8"?>
+<file path=word/charts/chart6.xml><?xml version="1.0" encoding="utf-8"?>
 <c:chartSpace xmlns:c="http://schemas.openxmlformats.org/drawingml/2006/chart" xmlns:a="http://schemas.openxmlformats.org/drawingml/2006/main" xmlns:r="http://schemas.openxmlformats.org/officeDocument/2006/relationships" xmlns:c16r2="http://schemas.microsoft.com/office/drawing/2015/06/chart">
   <c:date1904 val="0"/>
   <c:lang val="en-US"/>
@@ -4348,7 +5965,7 @@
 </c:chartSpace>
 </file>
 
-<file path=word/charts/chart4.xml><?xml version="1.0" encoding="utf-8"?>
+<file path=word/charts/chart7.xml><?xml version="1.0" encoding="utf-8"?>
 <c:chartSpace xmlns:c="http://schemas.openxmlformats.org/drawingml/2006/chart" xmlns:a="http://schemas.openxmlformats.org/drawingml/2006/main" xmlns:r="http://schemas.openxmlformats.org/officeDocument/2006/relationships" xmlns:c16r2="http://schemas.microsoft.com/office/drawing/2015/06/chart">
   <c:date1904 val="0"/>
   <c:lang val="en-US"/>
@@ -4775,6 +6392,509 @@
 </c:chartSpace>
 </file>
 
+<file path=word/charts/chart8.xml><?xml version="1.0" encoding="utf-8"?>
+<c:chartSpace xmlns:c="http://schemas.openxmlformats.org/drawingml/2006/chart" xmlns:a="http://schemas.openxmlformats.org/drawingml/2006/main" xmlns:r="http://schemas.openxmlformats.org/officeDocument/2006/relationships" xmlns:c16r2="http://schemas.microsoft.com/office/drawing/2015/06/chart">
+  <c:date1904 val="0"/>
+  <c:lang val="en-US"/>
+  <c:roundedCorners val="0"/>
+  <mc:AlternateContent xmlns:mc="http://schemas.openxmlformats.org/markup-compatibility/2006">
+    <mc:Choice xmlns:c14="http://schemas.microsoft.com/office/drawing/2007/8/2/chart" Requires="c14">
+      <c14:style val="102"/>
+    </mc:Choice>
+    <mc:Fallback>
+      <c:style val="2"/>
+    </mc:Fallback>
+  </mc:AlternateContent>
+  <c:chart>
+    <c:title>
+      <c:overlay val="0"/>
+      <c:spPr>
+        <a:noFill/>
+        <a:ln>
+          <a:noFill/>
+        </a:ln>
+        <a:effectLst/>
+      </c:spPr>
+      <c:txPr>
+        <a:bodyPr rot="0" spcFirstLastPara="1" vertOverflow="ellipsis" vert="horz" wrap="square" anchor="ctr" anchorCtr="1"/>
+        <a:lstStyle/>
+        <a:p>
+          <a:pPr>
+            <a:defRPr sz="1400" b="0" i="0" u="none" strike="noStrike" kern="1200" spc="0" baseline="0">
+              <a:solidFill>
+                <a:schemeClr val="tx1">
+                  <a:lumMod val="65000"/>
+                  <a:lumOff val="35000"/>
+                </a:schemeClr>
+              </a:solidFill>
+              <a:latin typeface="+mn-lt"/>
+              <a:ea typeface="+mn-ea"/>
+              <a:cs typeface="+mn-cs"/>
+            </a:defRPr>
+          </a:pPr>
+          <a:endParaRPr lang="en-US"/>
+        </a:p>
+      </c:txPr>
+    </c:title>
+    <c:autoTitleDeleted val="0"/>
+    <c:plotArea>
+      <c:layout/>
+      <c:scatterChart>
+        <c:scatterStyle val="lineMarker"/>
+        <c:varyColors val="0"/>
+        <c:ser>
+          <c:idx val="0"/>
+          <c:order val="0"/>
+          <c:tx>
+            <c:strRef>
+              <c:f>Sheet1!$B$1</c:f>
+              <c:strCache>
+                <c:ptCount val="1"/>
+                <c:pt idx="0">
+                  <c:v>Y-Values</c:v>
+                </c:pt>
+              </c:strCache>
+            </c:strRef>
+          </c:tx>
+          <c:spPr>
+            <a:ln w="19050" cap="rnd">
+              <a:noFill/>
+              <a:round/>
+            </a:ln>
+            <a:effectLst/>
+          </c:spPr>
+          <c:marker>
+            <c:symbol val="circle"/>
+            <c:size val="5"/>
+            <c:spPr>
+              <a:solidFill>
+                <a:schemeClr val="accent1"/>
+              </a:solidFill>
+              <a:ln w="9525">
+                <a:solidFill>
+                  <a:schemeClr val="accent1"/>
+                </a:solidFill>
+              </a:ln>
+              <a:effectLst/>
+            </c:spPr>
+          </c:marker>
+          <c:xVal>
+            <c:numRef>
+              <c:f>Sheet1!$A$2:$A$67</c:f>
+              <c:numCache>
+                <c:formatCode>General</c:formatCode>
+                <c:ptCount val="66"/>
+                <c:pt idx="0">
+                  <c:v>2</c:v>
+                </c:pt>
+                <c:pt idx="1">
+                  <c:v>3</c:v>
+                </c:pt>
+                <c:pt idx="2">
+                  <c:v>4</c:v>
+                </c:pt>
+                <c:pt idx="3">
+                  <c:v>5</c:v>
+                </c:pt>
+                <c:pt idx="4">
+                  <c:v>6</c:v>
+                </c:pt>
+                <c:pt idx="5">
+                  <c:v>7</c:v>
+                </c:pt>
+                <c:pt idx="6">
+                  <c:v>8</c:v>
+                </c:pt>
+                <c:pt idx="7">
+                  <c:v>9</c:v>
+                </c:pt>
+                <c:pt idx="8">
+                  <c:v>10</c:v>
+                </c:pt>
+                <c:pt idx="9">
+                  <c:v>11</c:v>
+                </c:pt>
+                <c:pt idx="10">
+                  <c:v>12</c:v>
+                </c:pt>
+                <c:pt idx="11">
+                  <c:v>13</c:v>
+                </c:pt>
+                <c:pt idx="12">
+                  <c:v>14</c:v>
+                </c:pt>
+                <c:pt idx="13">
+                  <c:v>15</c:v>
+                </c:pt>
+                <c:pt idx="14">
+                  <c:v>16</c:v>
+                </c:pt>
+                <c:pt idx="15">
+                  <c:v>17</c:v>
+                </c:pt>
+                <c:pt idx="16">
+                  <c:v>18</c:v>
+                </c:pt>
+                <c:pt idx="17">
+                  <c:v>19</c:v>
+                </c:pt>
+                <c:pt idx="18">
+                  <c:v>20</c:v>
+                </c:pt>
+                <c:pt idx="19">
+                  <c:v>21</c:v>
+                </c:pt>
+                <c:pt idx="20">
+                  <c:v>22</c:v>
+                </c:pt>
+                <c:pt idx="21">
+                  <c:v>23</c:v>
+                </c:pt>
+                <c:pt idx="22">
+                  <c:v>24</c:v>
+                </c:pt>
+                <c:pt idx="23">
+                  <c:v>25</c:v>
+                </c:pt>
+                <c:pt idx="24">
+                  <c:v>26</c:v>
+                </c:pt>
+                <c:pt idx="25">
+                  <c:v>27</c:v>
+                </c:pt>
+                <c:pt idx="26">
+                  <c:v>28</c:v>
+                </c:pt>
+                <c:pt idx="27">
+                  <c:v>29</c:v>
+                </c:pt>
+                <c:pt idx="28">
+                  <c:v>30</c:v>
+                </c:pt>
+                <c:pt idx="29">
+                  <c:v>31</c:v>
+                </c:pt>
+                <c:pt idx="30">
+                  <c:v>32</c:v>
+                </c:pt>
+                <c:pt idx="31">
+                  <c:v>33</c:v>
+                </c:pt>
+                <c:pt idx="32">
+                  <c:v>34</c:v>
+                </c:pt>
+                <c:pt idx="33">
+                  <c:v>35</c:v>
+                </c:pt>
+                <c:pt idx="34">
+                  <c:v>36</c:v>
+                </c:pt>
+                <c:pt idx="35">
+                  <c:v>37</c:v>
+                </c:pt>
+                <c:pt idx="36">
+                  <c:v>38</c:v>
+                </c:pt>
+                <c:pt idx="37">
+                  <c:v>39</c:v>
+                </c:pt>
+                <c:pt idx="38">
+                  <c:v>40</c:v>
+                </c:pt>
+                <c:pt idx="39">
+                  <c:v>41</c:v>
+                </c:pt>
+                <c:pt idx="40">
+                  <c:v>42</c:v>
+                </c:pt>
+                <c:pt idx="41">
+                  <c:v>43</c:v>
+                </c:pt>
+                <c:pt idx="42">
+                  <c:v>44</c:v>
+                </c:pt>
+                <c:pt idx="43">
+                  <c:v>45</c:v>
+                </c:pt>
+                <c:pt idx="44">
+                  <c:v>46</c:v>
+                </c:pt>
+                <c:pt idx="45">
+                  <c:v>47</c:v>
+                </c:pt>
+                <c:pt idx="46">
+                  <c:v>48</c:v>
+                </c:pt>
+                <c:pt idx="47">
+                  <c:v>49</c:v>
+                </c:pt>
+                <c:pt idx="48">
+                  <c:v>50</c:v>
+                </c:pt>
+                <c:pt idx="49">
+                  <c:v>51</c:v>
+                </c:pt>
+                <c:pt idx="50">
+                  <c:v>52</c:v>
+                </c:pt>
+                <c:pt idx="51">
+                  <c:v>53</c:v>
+                </c:pt>
+                <c:pt idx="52">
+                  <c:v>54</c:v>
+                </c:pt>
+                <c:pt idx="53">
+                  <c:v>55</c:v>
+                </c:pt>
+                <c:pt idx="54">
+                  <c:v>56</c:v>
+                </c:pt>
+                <c:pt idx="55">
+                  <c:v>57</c:v>
+                </c:pt>
+                <c:pt idx="56">
+                  <c:v>58</c:v>
+                </c:pt>
+                <c:pt idx="57">
+                  <c:v>59</c:v>
+                </c:pt>
+                <c:pt idx="58">
+                  <c:v>60</c:v>
+                </c:pt>
+                <c:pt idx="59">
+                  <c:v>61</c:v>
+                </c:pt>
+                <c:pt idx="60">
+                  <c:v>62</c:v>
+                </c:pt>
+                <c:pt idx="61">
+                  <c:v>63</c:v>
+                </c:pt>
+                <c:pt idx="62">
+                  <c:v>64</c:v>
+                </c:pt>
+                <c:pt idx="63">
+                  <c:v>65</c:v>
+                </c:pt>
+                <c:pt idx="64">
+                  <c:v>66</c:v>
+                </c:pt>
+                <c:pt idx="65">
+                  <c:v>67</c:v>
+                </c:pt>
+              </c:numCache>
+            </c:numRef>
+          </c:xVal>
+          <c:yVal>
+            <c:numRef>
+              <c:f>Sheet1!$B$2:$B$67</c:f>
+              <c:numCache>
+                <c:formatCode>General</c:formatCode>
+                <c:ptCount val="66"/>
+                <c:pt idx="0">
+                  <c:v>2.7</c:v>
+                </c:pt>
+                <c:pt idx="1">
+                  <c:v>3.2</c:v>
+                </c:pt>
+                <c:pt idx="2">
+                  <c:v>0.8</c:v>
+                </c:pt>
+              </c:numCache>
+            </c:numRef>
+          </c:yVal>
+          <c:smooth val="0"/>
+          <c:extLst>
+            <c:ext xmlns:c16="http://schemas.microsoft.com/office/drawing/2014/chart" uri="{C3380CC4-5D6E-409C-BE32-E72D297353CC}">
+              <c16:uniqueId val="{00000000-83A8-46DE-8FB3-E803A74EDB5C}"/>
+            </c:ext>
+          </c:extLst>
+        </c:ser>
+        <c:dLbls>
+          <c:showLegendKey val="0"/>
+          <c:showVal val="0"/>
+          <c:showCatName val="0"/>
+          <c:showSerName val="0"/>
+          <c:showPercent val="0"/>
+          <c:showBubbleSize val="0"/>
+        </c:dLbls>
+        <c:axId val="1495007456"/>
+        <c:axId val="1495008416"/>
+      </c:scatterChart>
+      <c:valAx>
+        <c:axId val="1495007456"/>
+        <c:scaling>
+          <c:orientation val="minMax"/>
+        </c:scaling>
+        <c:delete val="0"/>
+        <c:axPos val="b"/>
+        <c:majorGridlines>
+          <c:spPr>
+            <a:ln w="9525" cap="flat" cmpd="sng" algn="ctr">
+              <a:solidFill>
+                <a:schemeClr val="tx1">
+                  <a:lumMod val="15000"/>
+                  <a:lumOff val="85000"/>
+                </a:schemeClr>
+              </a:solidFill>
+              <a:round/>
+            </a:ln>
+            <a:effectLst/>
+          </c:spPr>
+        </c:majorGridlines>
+        <c:numFmt formatCode="General" sourceLinked="1"/>
+        <c:majorTickMark val="none"/>
+        <c:minorTickMark val="none"/>
+        <c:tickLblPos val="nextTo"/>
+        <c:spPr>
+          <a:noFill/>
+          <a:ln w="9525" cap="flat" cmpd="sng" algn="ctr">
+            <a:solidFill>
+              <a:schemeClr val="tx1">
+                <a:lumMod val="25000"/>
+                <a:lumOff val="75000"/>
+              </a:schemeClr>
+            </a:solidFill>
+            <a:round/>
+          </a:ln>
+          <a:effectLst/>
+        </c:spPr>
+        <c:txPr>
+          <a:bodyPr rot="-60000000" spcFirstLastPara="1" vertOverflow="ellipsis" vert="horz" wrap="square" anchor="ctr" anchorCtr="1"/>
+          <a:lstStyle/>
+          <a:p>
+            <a:pPr>
+              <a:defRPr sz="900" b="0" i="0" u="none" strike="noStrike" kern="1200" baseline="0">
+                <a:solidFill>
+                  <a:schemeClr val="tx1">
+                    <a:lumMod val="65000"/>
+                    <a:lumOff val="35000"/>
+                  </a:schemeClr>
+                </a:solidFill>
+                <a:latin typeface="+mn-lt"/>
+                <a:ea typeface="+mn-ea"/>
+                <a:cs typeface="+mn-cs"/>
+              </a:defRPr>
+            </a:pPr>
+            <a:endParaRPr lang="en-US"/>
+          </a:p>
+        </c:txPr>
+        <c:crossAx val="1495008416"/>
+        <c:crosses val="autoZero"/>
+        <c:crossBetween val="midCat"/>
+      </c:valAx>
+      <c:valAx>
+        <c:axId val="1495008416"/>
+        <c:scaling>
+          <c:orientation val="minMax"/>
+        </c:scaling>
+        <c:delete val="0"/>
+        <c:axPos val="l"/>
+        <c:majorGridlines>
+          <c:spPr>
+            <a:ln w="9525" cap="flat" cmpd="sng" algn="ctr">
+              <a:solidFill>
+                <a:schemeClr val="tx1">
+                  <a:lumMod val="15000"/>
+                  <a:lumOff val="85000"/>
+                </a:schemeClr>
+              </a:solidFill>
+              <a:round/>
+            </a:ln>
+            <a:effectLst/>
+          </c:spPr>
+        </c:majorGridlines>
+        <c:numFmt formatCode="General" sourceLinked="1"/>
+        <c:majorTickMark val="none"/>
+        <c:minorTickMark val="none"/>
+        <c:tickLblPos val="nextTo"/>
+        <c:spPr>
+          <a:noFill/>
+          <a:ln w="9525" cap="flat" cmpd="sng" algn="ctr">
+            <a:solidFill>
+              <a:schemeClr val="tx1">
+                <a:lumMod val="25000"/>
+                <a:lumOff val="75000"/>
+              </a:schemeClr>
+            </a:solidFill>
+            <a:round/>
+          </a:ln>
+          <a:effectLst/>
+        </c:spPr>
+        <c:txPr>
+          <a:bodyPr rot="-60000000" spcFirstLastPara="1" vertOverflow="ellipsis" vert="horz" wrap="square" anchor="ctr" anchorCtr="1"/>
+          <a:lstStyle/>
+          <a:p>
+            <a:pPr>
+              <a:defRPr sz="900" b="0" i="0" u="none" strike="noStrike" kern="1200" baseline="0">
+                <a:solidFill>
+                  <a:schemeClr val="tx1">
+                    <a:lumMod val="65000"/>
+                    <a:lumOff val="35000"/>
+                  </a:schemeClr>
+                </a:solidFill>
+                <a:latin typeface="+mn-lt"/>
+                <a:ea typeface="+mn-ea"/>
+                <a:cs typeface="+mn-cs"/>
+              </a:defRPr>
+            </a:pPr>
+            <a:endParaRPr lang="en-US"/>
+          </a:p>
+        </c:txPr>
+        <c:crossAx val="1495007456"/>
+        <c:crosses val="autoZero"/>
+        <c:crossBetween val="midCat"/>
+      </c:valAx>
+      <c:spPr>
+        <a:noFill/>
+        <a:ln>
+          <a:noFill/>
+        </a:ln>
+        <a:effectLst/>
+      </c:spPr>
+    </c:plotArea>
+    <c:plotVisOnly val="1"/>
+    <c:dispBlanksAs val="gap"/>
+    <c:extLst>
+      <c:ext xmlns:c16r3="http://schemas.microsoft.com/office/drawing/2017/03/chart" uri="{56B9EC1D-385E-4148-901F-78D8002777C0}">
+        <c16r3:dataDisplayOptions16>
+          <c16r3:dispNaAsBlank val="1"/>
+        </c16r3:dataDisplayOptions16>
+      </c:ext>
+    </c:extLst>
+    <c:showDLblsOverMax val="0"/>
+  </c:chart>
+  <c:spPr>
+    <a:solidFill>
+      <a:schemeClr val="bg1"/>
+    </a:solidFill>
+    <a:ln w="9525" cap="flat" cmpd="sng" algn="ctr">
+      <a:solidFill>
+        <a:schemeClr val="tx1">
+          <a:lumMod val="15000"/>
+          <a:lumOff val="85000"/>
+        </a:schemeClr>
+      </a:solidFill>
+      <a:round/>
+    </a:ln>
+    <a:effectLst/>
+  </c:spPr>
+  <c:txPr>
+    <a:bodyPr/>
+    <a:lstStyle/>
+    <a:p>
+      <a:pPr>
+        <a:defRPr/>
+      </a:pPr>
+      <a:endParaRPr lang="en-US"/>
+    </a:p>
+  </c:txPr>
+  <c:externalData r:id="rId3">
+    <c:autoUpdate val="0"/>
+  </c:externalData>
+</c:chartSpace>
+</file>
+
 <file path=word/charts/colors1.xml><?xml version="1.0" encoding="utf-8"?>
 <cs:colorStyle xmlns:cs="http://schemas.microsoft.com/office/drawing/2012/chartStyle" xmlns:a="http://schemas.openxmlformats.org/drawingml/2006/main" meth="cycle" id="10">
   <a:schemeClr val="accent1"/>
@@ -4935,6 +7055,166 @@
 </cs:colorStyle>
 </file>
 
+<file path=word/charts/colors5.xml><?xml version="1.0" encoding="utf-8"?>
+<cs:colorStyle xmlns:cs="http://schemas.microsoft.com/office/drawing/2012/chartStyle" xmlns:a="http://schemas.openxmlformats.org/drawingml/2006/main" meth="cycle" id="10">
+  <a:schemeClr val="accent1"/>
+  <a:schemeClr val="accent2"/>
+  <a:schemeClr val="accent3"/>
+  <a:schemeClr val="accent4"/>
+  <a:schemeClr val="accent5"/>
+  <a:schemeClr val="accent6"/>
+  <cs:variation/>
+  <cs:variation>
+    <a:lumMod val="60000"/>
+  </cs:variation>
+  <cs:variation>
+    <a:lumMod val="80000"/>
+    <a:lumOff val="20000"/>
+  </cs:variation>
+  <cs:variation>
+    <a:lumMod val="80000"/>
+  </cs:variation>
+  <cs:variation>
+    <a:lumMod val="60000"/>
+    <a:lumOff val="40000"/>
+  </cs:variation>
+  <cs:variation>
+    <a:lumMod val="50000"/>
+  </cs:variation>
+  <cs:variation>
+    <a:lumMod val="70000"/>
+    <a:lumOff val="30000"/>
+  </cs:variation>
+  <cs:variation>
+    <a:lumMod val="70000"/>
+  </cs:variation>
+  <cs:variation>
+    <a:lumMod val="50000"/>
+    <a:lumOff val="50000"/>
+  </cs:variation>
+</cs:colorStyle>
+</file>
+
+<file path=word/charts/colors6.xml><?xml version="1.0" encoding="utf-8"?>
+<cs:colorStyle xmlns:cs="http://schemas.microsoft.com/office/drawing/2012/chartStyle" xmlns:a="http://schemas.openxmlformats.org/drawingml/2006/main" meth="cycle" id="10">
+  <a:schemeClr val="accent1"/>
+  <a:schemeClr val="accent2"/>
+  <a:schemeClr val="accent3"/>
+  <a:schemeClr val="accent4"/>
+  <a:schemeClr val="accent5"/>
+  <a:schemeClr val="accent6"/>
+  <cs:variation/>
+  <cs:variation>
+    <a:lumMod val="60000"/>
+  </cs:variation>
+  <cs:variation>
+    <a:lumMod val="80000"/>
+    <a:lumOff val="20000"/>
+  </cs:variation>
+  <cs:variation>
+    <a:lumMod val="80000"/>
+  </cs:variation>
+  <cs:variation>
+    <a:lumMod val="60000"/>
+    <a:lumOff val="40000"/>
+  </cs:variation>
+  <cs:variation>
+    <a:lumMod val="50000"/>
+  </cs:variation>
+  <cs:variation>
+    <a:lumMod val="70000"/>
+    <a:lumOff val="30000"/>
+  </cs:variation>
+  <cs:variation>
+    <a:lumMod val="70000"/>
+  </cs:variation>
+  <cs:variation>
+    <a:lumMod val="50000"/>
+    <a:lumOff val="50000"/>
+  </cs:variation>
+</cs:colorStyle>
+</file>
+
+<file path=word/charts/colors7.xml><?xml version="1.0" encoding="utf-8"?>
+<cs:colorStyle xmlns:cs="http://schemas.microsoft.com/office/drawing/2012/chartStyle" xmlns:a="http://schemas.openxmlformats.org/drawingml/2006/main" meth="cycle" id="10">
+  <a:schemeClr val="accent1"/>
+  <a:schemeClr val="accent2"/>
+  <a:schemeClr val="accent3"/>
+  <a:schemeClr val="accent4"/>
+  <a:schemeClr val="accent5"/>
+  <a:schemeClr val="accent6"/>
+  <cs:variation/>
+  <cs:variation>
+    <a:lumMod val="60000"/>
+  </cs:variation>
+  <cs:variation>
+    <a:lumMod val="80000"/>
+    <a:lumOff val="20000"/>
+  </cs:variation>
+  <cs:variation>
+    <a:lumMod val="80000"/>
+  </cs:variation>
+  <cs:variation>
+    <a:lumMod val="60000"/>
+    <a:lumOff val="40000"/>
+  </cs:variation>
+  <cs:variation>
+    <a:lumMod val="50000"/>
+  </cs:variation>
+  <cs:variation>
+    <a:lumMod val="70000"/>
+    <a:lumOff val="30000"/>
+  </cs:variation>
+  <cs:variation>
+    <a:lumMod val="70000"/>
+  </cs:variation>
+  <cs:variation>
+    <a:lumMod val="50000"/>
+    <a:lumOff val="50000"/>
+  </cs:variation>
+</cs:colorStyle>
+</file>
+
+<file path=word/charts/colors8.xml><?xml version="1.0" encoding="utf-8"?>
+<cs:colorStyle xmlns:cs="http://schemas.microsoft.com/office/drawing/2012/chartStyle" xmlns:a="http://schemas.openxmlformats.org/drawingml/2006/main" meth="cycle" id="10">
+  <a:schemeClr val="accent1"/>
+  <a:schemeClr val="accent2"/>
+  <a:schemeClr val="accent3"/>
+  <a:schemeClr val="accent4"/>
+  <a:schemeClr val="accent5"/>
+  <a:schemeClr val="accent6"/>
+  <cs:variation/>
+  <cs:variation>
+    <a:lumMod val="60000"/>
+  </cs:variation>
+  <cs:variation>
+    <a:lumMod val="80000"/>
+    <a:lumOff val="20000"/>
+  </cs:variation>
+  <cs:variation>
+    <a:lumMod val="80000"/>
+  </cs:variation>
+  <cs:variation>
+    <a:lumMod val="60000"/>
+    <a:lumOff val="40000"/>
+  </cs:variation>
+  <cs:variation>
+    <a:lumMod val="50000"/>
+  </cs:variation>
+  <cs:variation>
+    <a:lumMod val="70000"/>
+    <a:lumOff val="30000"/>
+  </cs:variation>
+  <cs:variation>
+    <a:lumMod val="70000"/>
+  </cs:variation>
+  <cs:variation>
+    <a:lumMod val="50000"/>
+    <a:lumOff val="50000"/>
+  </cs:variation>
+</cs:colorStyle>
+</file>
+
 <file path=word/charts/style1.xml><?xml version="1.0" encoding="utf-8"?>
 <cs:chartStyle xmlns:cs="http://schemas.microsoft.com/office/drawing/2012/chartStyle" xmlns:a="http://schemas.openxmlformats.org/drawingml/2006/main" id="213">
   <cs:axisTitle>
@@ -7127,6 +9407,2169 @@
     <cs:fontRef idx="minor">
       <a:schemeClr val="dk1"/>
     </cs:fontRef>
+  </cs:wall>
+</cs:chartStyle>
+</file>
+
+<file path=word/charts/style5.xml><?xml version="1.0" encoding="utf-8"?>
+<cs:chartStyle xmlns:cs="http://schemas.microsoft.com/office/drawing/2012/chartStyle" xmlns:a="http://schemas.openxmlformats.org/drawingml/2006/main" id="213">
+  <cs:axisTitle>
+    <cs:lnRef idx="0"/>
+    <cs:fillRef idx="0"/>
+    <cs:effectRef idx="0"/>
+    <cs:fontRef idx="minor">
+      <a:schemeClr val="lt1">
+        <a:lumMod val="75000"/>
+      </a:schemeClr>
+    </cs:fontRef>
+    <cs:defRPr sz="900" b="1" kern="1200"/>
+  </cs:axisTitle>
+  <cs:categoryAxis>
+    <cs:lnRef idx="0"/>
+    <cs:fillRef idx="0"/>
+    <cs:effectRef idx="0"/>
+    <cs:fontRef idx="minor">
+      <a:schemeClr val="lt1">
+        <a:lumMod val="75000"/>
+      </a:schemeClr>
+    </cs:fontRef>
+    <cs:defRPr sz="900" kern="1200"/>
+  </cs:categoryAxis>
+  <cs:chartArea>
+    <cs:lnRef idx="0"/>
+    <cs:fillRef idx="0"/>
+    <cs:effectRef idx="0"/>
+    <cs:fontRef idx="minor">
+      <a:schemeClr val="dk1"/>
+    </cs:fontRef>
+    <cs:spPr>
+      <a:solidFill>
+        <a:schemeClr val="dk1">
+          <a:lumMod val="75000"/>
+          <a:lumOff val="25000"/>
+        </a:schemeClr>
+      </a:solidFill>
+      <a:ln w="9525" cap="flat" cmpd="sng" algn="ctr">
+        <a:solidFill>
+          <a:schemeClr val="dk1">
+            <a:lumMod val="15000"/>
+            <a:lumOff val="85000"/>
+          </a:schemeClr>
+        </a:solidFill>
+        <a:round/>
+      </a:ln>
+    </cs:spPr>
+    <cs:defRPr sz="900" kern="1200"/>
+  </cs:chartArea>
+  <cs:dataLabel>
+    <cs:lnRef idx="0"/>
+    <cs:fillRef idx="0"/>
+    <cs:effectRef idx="0"/>
+    <cs:fontRef idx="minor">
+      <a:schemeClr val="lt1">
+        <a:lumMod val="75000"/>
+      </a:schemeClr>
+    </cs:fontRef>
+    <cs:defRPr sz="900" kern="1200"/>
+  </cs:dataLabel>
+  <cs:dataLabelCallout>
+    <cs:lnRef idx="0"/>
+    <cs:fillRef idx="0"/>
+    <cs:effectRef idx="0"/>
+    <cs:fontRef idx="minor">
+      <a:schemeClr val="lt1">
+        <a:lumMod val="15000"/>
+        <a:lumOff val="85000"/>
+      </a:schemeClr>
+    </cs:fontRef>
+    <cs:spPr>
+      <a:solidFill>
+        <a:schemeClr val="dk1">
+          <a:lumMod val="65000"/>
+          <a:lumOff val="35000"/>
+        </a:schemeClr>
+      </a:solidFill>
+    </cs:spPr>
+    <cs:defRPr sz="900" kern="1200"/>
+    <cs:bodyPr rot="0" spcFirstLastPara="1" vertOverflow="clip" horzOverflow="clip" vert="horz" wrap="square" lIns="36576" tIns="18288" rIns="36576" bIns="18288" anchor="ctr" anchorCtr="1">
+      <a:spAutoFit/>
+    </cs:bodyPr>
+  </cs:dataLabelCallout>
+  <cs:dataPoint>
+    <cs:lnRef idx="0">
+      <cs:styleClr val="auto"/>
+    </cs:lnRef>
+    <cs:fillRef idx="0"/>
+    <cs:effectRef idx="0">
+      <cs:styleClr val="auto"/>
+    </cs:effectRef>
+    <cs:fontRef idx="minor">
+      <a:schemeClr val="dk1"/>
+    </cs:fontRef>
+    <cs:spPr>
+      <a:ln w="9525" cap="flat" cmpd="sng" algn="ctr">
+        <a:solidFill>
+          <a:schemeClr val="phClr"/>
+        </a:solidFill>
+        <a:miter lim="800000"/>
+      </a:ln>
+      <a:effectLst>
+        <a:glow rad="63500">
+          <a:schemeClr val="phClr">
+            <a:satMod val="175000"/>
+            <a:alpha val="25000"/>
+          </a:schemeClr>
+        </a:glow>
+      </a:effectLst>
+    </cs:spPr>
+  </cs:dataPoint>
+  <cs:dataPoint3D>
+    <cs:lnRef idx="0">
+      <cs:styleClr val="auto"/>
+    </cs:lnRef>
+    <cs:fillRef idx="0">
+      <cs:styleClr val="auto"/>
+    </cs:fillRef>
+    <cs:effectRef idx="0">
+      <cs:styleClr val="auto"/>
+    </cs:effectRef>
+    <cs:fontRef idx="minor">
+      <a:schemeClr val="dk1"/>
+    </cs:fontRef>
+    <cs:spPr>
+      <a:ln w="9525" cap="flat" cmpd="sng" algn="ctr">
+        <a:solidFill>
+          <a:schemeClr val="phClr"/>
+        </a:solidFill>
+        <a:miter lim="800000"/>
+      </a:ln>
+      <a:effectLst>
+        <a:glow rad="63500">
+          <a:schemeClr val="phClr">
+            <a:satMod val="175000"/>
+            <a:alpha val="25000"/>
+          </a:schemeClr>
+        </a:glow>
+      </a:effectLst>
+    </cs:spPr>
+  </cs:dataPoint3D>
+  <cs:dataPointLine>
+    <cs:lnRef idx="0">
+      <cs:styleClr val="auto"/>
+    </cs:lnRef>
+    <cs:fillRef idx="0">
+      <cs:styleClr val="auto"/>
+    </cs:fillRef>
+    <cs:effectRef idx="0">
+      <cs:styleClr val="auto"/>
+    </cs:effectRef>
+    <cs:fontRef idx="minor">
+      <a:schemeClr val="dk1"/>
+    </cs:fontRef>
+    <cs:spPr>
+      <a:ln w="22225" cap="rnd">
+        <a:solidFill>
+          <a:schemeClr val="phClr"/>
+        </a:solidFill>
+      </a:ln>
+      <a:effectLst>
+        <a:glow rad="139700">
+          <a:schemeClr val="phClr">
+            <a:satMod val="175000"/>
+            <a:alpha val="14000"/>
+          </a:schemeClr>
+        </a:glow>
+      </a:effectLst>
+    </cs:spPr>
+  </cs:dataPointLine>
+  <cs:dataPointMarker>
+    <cs:lnRef idx="0">
+      <cs:styleClr val="auto"/>
+    </cs:lnRef>
+    <cs:fillRef idx="0">
+      <cs:styleClr val="auto"/>
+    </cs:fillRef>
+    <cs:effectRef idx="0">
+      <cs:styleClr val="auto"/>
+    </cs:effectRef>
+    <cs:fontRef idx="minor">
+      <a:schemeClr val="dk1"/>
+    </cs:fontRef>
+    <cs:spPr>
+      <a:solidFill>
+        <a:schemeClr val="phClr">
+          <a:lumMod val="60000"/>
+          <a:lumOff val="40000"/>
+        </a:schemeClr>
+      </a:solidFill>
+      <a:effectLst>
+        <a:glow rad="63500">
+          <a:schemeClr val="phClr">
+            <a:satMod val="175000"/>
+            <a:alpha val="25000"/>
+          </a:schemeClr>
+        </a:glow>
+      </a:effectLst>
+    </cs:spPr>
+  </cs:dataPointMarker>
+  <cs:dataPointMarkerLayout symbol="circle" size="4"/>
+  <cs:dataPointWireframe>
+    <cs:lnRef idx="0">
+      <cs:styleClr val="auto"/>
+    </cs:lnRef>
+    <cs:fillRef idx="0"/>
+    <cs:effectRef idx="0"/>
+    <cs:fontRef idx="minor">
+      <a:schemeClr val="dk1"/>
+    </cs:fontRef>
+    <cs:spPr>
+      <a:ln w="9525" cap="rnd">
+        <a:solidFill>
+          <a:schemeClr val="phClr"/>
+        </a:solidFill>
+        <a:round/>
+      </a:ln>
+    </cs:spPr>
+  </cs:dataPointWireframe>
+  <cs:dataTable>
+    <cs:lnRef idx="0"/>
+    <cs:fillRef idx="0"/>
+    <cs:effectRef idx="0"/>
+    <cs:fontRef idx="minor">
+      <a:schemeClr val="lt1">
+        <a:lumMod val="75000"/>
+      </a:schemeClr>
+    </cs:fontRef>
+    <cs:spPr>
+      <a:ln w="9525">
+        <a:solidFill>
+          <a:schemeClr val="dk1">
+            <a:lumMod val="50000"/>
+            <a:lumOff val="50000"/>
+          </a:schemeClr>
+        </a:solidFill>
+      </a:ln>
+    </cs:spPr>
+    <cs:defRPr sz="900" kern="1200"/>
+  </cs:dataTable>
+  <cs:downBar>
+    <cs:lnRef idx="0"/>
+    <cs:fillRef idx="0"/>
+    <cs:effectRef idx="0"/>
+    <cs:fontRef idx="minor">
+      <a:schemeClr val="lt1"/>
+    </cs:fontRef>
+    <cs:spPr>
+      <a:solidFill>
+        <a:schemeClr val="dk1">
+          <a:lumMod val="50000"/>
+          <a:lumOff val="50000"/>
+        </a:schemeClr>
+      </a:solidFill>
+      <a:ln w="9525">
+        <a:solidFill>
+          <a:schemeClr val="dk1">
+            <a:lumMod val="75000"/>
+          </a:schemeClr>
+        </a:solidFill>
+        <a:round/>
+      </a:ln>
+    </cs:spPr>
+  </cs:downBar>
+  <cs:dropLine>
+    <cs:lnRef idx="0"/>
+    <cs:fillRef idx="0"/>
+    <cs:effectRef idx="0"/>
+    <cs:fontRef idx="minor">
+      <a:schemeClr val="dk1"/>
+    </cs:fontRef>
+    <cs:spPr>
+      <a:ln w="9525">
+        <a:solidFill>
+          <a:schemeClr val="lt1">
+            <a:lumMod val="50000"/>
+          </a:schemeClr>
+        </a:solidFill>
+        <a:round/>
+      </a:ln>
+    </cs:spPr>
+  </cs:dropLine>
+  <cs:errorBar>
+    <cs:lnRef idx="0"/>
+    <cs:fillRef idx="0"/>
+    <cs:effectRef idx="0"/>
+    <cs:fontRef idx="minor">
+      <a:schemeClr val="dk1"/>
+    </cs:fontRef>
+    <cs:spPr>
+      <a:ln w="9525">
+        <a:solidFill>
+          <a:schemeClr val="lt1">
+            <a:lumMod val="50000"/>
+          </a:schemeClr>
+        </a:solidFill>
+        <a:round/>
+      </a:ln>
+    </cs:spPr>
+  </cs:errorBar>
+  <cs:floor>
+    <cs:lnRef idx="0"/>
+    <cs:fillRef idx="0"/>
+    <cs:effectRef idx="0"/>
+    <cs:fontRef idx="minor">
+      <a:schemeClr val="dk1"/>
+    </cs:fontRef>
+  </cs:floor>
+  <cs:gridlineMajor>
+    <cs:lnRef idx="0"/>
+    <cs:fillRef idx="0"/>
+    <cs:effectRef idx="0"/>
+    <cs:fontRef idx="minor">
+      <a:schemeClr val="dk1"/>
+    </cs:fontRef>
+    <cs:spPr>
+      <a:ln w="9525" cap="flat" cmpd="sng" algn="ctr">
+        <a:gradFill>
+          <a:gsLst>
+            <a:gs pos="100000">
+              <a:schemeClr val="dk1">
+                <a:lumMod val="75000"/>
+                <a:lumOff val="25000"/>
+              </a:schemeClr>
+            </a:gs>
+            <a:gs pos="0">
+              <a:schemeClr val="dk1">
+                <a:lumMod val="65000"/>
+                <a:lumOff val="35000"/>
+              </a:schemeClr>
+            </a:gs>
+          </a:gsLst>
+          <a:lin ang="5400000" scaled="0"/>
+        </a:gradFill>
+        <a:round/>
+      </a:ln>
+    </cs:spPr>
+  </cs:gridlineMajor>
+  <cs:gridlineMinor>
+    <cs:lnRef idx="0"/>
+    <cs:fillRef idx="0"/>
+    <cs:effectRef idx="0"/>
+    <cs:fontRef idx="minor">
+      <a:schemeClr val="dk1"/>
+    </cs:fontRef>
+    <cs:spPr>
+      <a:ln w="9525" cap="flat" cmpd="sng" algn="ctr">
+        <a:gradFill>
+          <a:gsLst>
+            <a:gs pos="100000">
+              <a:schemeClr val="dk1">
+                <a:lumMod val="75000"/>
+                <a:lumOff val="25000"/>
+                <a:alpha val="25000"/>
+              </a:schemeClr>
+            </a:gs>
+            <a:gs pos="0">
+              <a:schemeClr val="dk1">
+                <a:lumMod val="65000"/>
+                <a:lumOff val="35000"/>
+                <a:alpha val="25000"/>
+              </a:schemeClr>
+            </a:gs>
+          </a:gsLst>
+          <a:lin ang="5400000" scaled="0"/>
+        </a:gradFill>
+        <a:round/>
+      </a:ln>
+    </cs:spPr>
+  </cs:gridlineMinor>
+  <cs:hiLoLine>
+    <cs:lnRef idx="0"/>
+    <cs:fillRef idx="0"/>
+    <cs:effectRef idx="0"/>
+    <cs:fontRef idx="minor">
+      <a:schemeClr val="dk1"/>
+    </cs:fontRef>
+    <cs:spPr>
+      <a:ln w="9525">
+        <a:solidFill>
+          <a:schemeClr val="lt1">
+            <a:lumMod val="50000"/>
+          </a:schemeClr>
+        </a:solidFill>
+        <a:round/>
+      </a:ln>
+    </cs:spPr>
+  </cs:hiLoLine>
+  <cs:leaderLine>
+    <cs:lnRef idx="0"/>
+    <cs:fillRef idx="0"/>
+    <cs:effectRef idx="0"/>
+    <cs:fontRef idx="minor">
+      <a:schemeClr val="dk1"/>
+    </cs:fontRef>
+    <cs:spPr>
+      <a:ln w="9525">
+        <a:solidFill>
+          <a:schemeClr val="lt1">
+            <a:lumMod val="50000"/>
+          </a:schemeClr>
+        </a:solidFill>
+        <a:round/>
+      </a:ln>
+    </cs:spPr>
+  </cs:leaderLine>
+  <cs:legend>
+    <cs:lnRef idx="0"/>
+    <cs:fillRef idx="0"/>
+    <cs:effectRef idx="0"/>
+    <cs:fontRef idx="minor">
+      <a:schemeClr val="lt1">
+        <a:lumMod val="75000"/>
+      </a:schemeClr>
+    </cs:fontRef>
+    <cs:defRPr sz="900" kern="1200"/>
+  </cs:legend>
+  <cs:plotArea>
+    <cs:lnRef idx="0"/>
+    <cs:fillRef idx="0"/>
+    <cs:effectRef idx="0"/>
+    <cs:fontRef idx="minor">
+      <a:schemeClr val="dk1"/>
+    </cs:fontRef>
+  </cs:plotArea>
+  <cs:plotArea3D>
+    <cs:lnRef idx="0"/>
+    <cs:fillRef idx="0"/>
+    <cs:effectRef idx="0"/>
+    <cs:fontRef idx="minor">
+      <a:schemeClr val="dk1"/>
+    </cs:fontRef>
+  </cs:plotArea3D>
+  <cs:seriesAxis>
+    <cs:lnRef idx="0"/>
+    <cs:fillRef idx="0"/>
+    <cs:effectRef idx="0"/>
+    <cs:fontRef idx="minor">
+      <a:schemeClr val="lt1">
+        <a:lumMod val="75000"/>
+      </a:schemeClr>
+    </cs:fontRef>
+    <cs:defRPr sz="900" kern="1200"/>
+  </cs:seriesAxis>
+  <cs:seriesLine>
+    <cs:lnRef idx="0"/>
+    <cs:fillRef idx="0"/>
+    <cs:effectRef idx="0"/>
+    <cs:fontRef idx="minor">
+      <a:schemeClr val="dk1"/>
+    </cs:fontRef>
+    <cs:spPr>
+      <a:ln w="9525">
+        <a:solidFill>
+          <a:schemeClr val="lt1">
+            <a:lumMod val="50000"/>
+          </a:schemeClr>
+        </a:solidFill>
+        <a:round/>
+      </a:ln>
+    </cs:spPr>
+  </cs:seriesLine>
+  <cs:title>
+    <cs:lnRef idx="0"/>
+    <cs:fillRef idx="0"/>
+    <cs:effectRef idx="0"/>
+    <cs:fontRef idx="minor">
+      <a:schemeClr val="lt1">
+        <a:lumMod val="85000"/>
+      </a:schemeClr>
+    </cs:fontRef>
+    <cs:defRPr sz="1400" b="1" kern="1200" cap="none" baseline="0"/>
+  </cs:title>
+  <cs:trendline>
+    <cs:lnRef idx="0">
+      <cs:styleClr val="auto"/>
+    </cs:lnRef>
+    <cs:fillRef idx="0"/>
+    <cs:effectRef idx="0"/>
+    <cs:fontRef idx="minor">
+      <a:schemeClr val="lt1"/>
+    </cs:fontRef>
+    <cs:spPr>
+      <a:ln w="25400" cap="rnd">
+        <a:solidFill>
+          <a:schemeClr val="phClr">
+            <a:alpha val="50000"/>
+          </a:schemeClr>
+        </a:solidFill>
+      </a:ln>
+    </cs:spPr>
+  </cs:trendline>
+  <cs:trendlineLabel>
+    <cs:lnRef idx="0"/>
+    <cs:fillRef idx="0"/>
+    <cs:effectRef idx="0"/>
+    <cs:fontRef idx="minor">
+      <a:schemeClr val="lt1">
+        <a:lumMod val="75000"/>
+      </a:schemeClr>
+    </cs:fontRef>
+    <cs:defRPr sz="900" kern="1200"/>
+  </cs:trendlineLabel>
+  <cs:upBar>
+    <cs:lnRef idx="0"/>
+    <cs:fillRef idx="0"/>
+    <cs:effectRef idx="0"/>
+    <cs:fontRef idx="minor">
+      <a:schemeClr val="dk1"/>
+    </cs:fontRef>
+    <cs:spPr>
+      <a:solidFill>
+        <a:schemeClr val="lt1">
+          <a:lumMod val="85000"/>
+        </a:schemeClr>
+      </a:solidFill>
+      <a:ln w="9525">
+        <a:solidFill>
+          <a:schemeClr val="dk1">
+            <a:lumMod val="50000"/>
+          </a:schemeClr>
+        </a:solidFill>
+        <a:round/>
+      </a:ln>
+    </cs:spPr>
+  </cs:upBar>
+  <cs:valueAxis>
+    <cs:lnRef idx="0"/>
+    <cs:fillRef idx="0"/>
+    <cs:effectRef idx="0"/>
+    <cs:fontRef idx="minor">
+      <a:schemeClr val="lt1">
+        <a:lumMod val="75000"/>
+      </a:schemeClr>
+    </cs:fontRef>
+    <cs:defRPr sz="900" kern="1200"/>
+  </cs:valueAxis>
+  <cs:wall>
+    <cs:lnRef idx="0"/>
+    <cs:fillRef idx="0"/>
+    <cs:effectRef idx="0"/>
+    <cs:fontRef idx="minor">
+      <a:schemeClr val="dk1"/>
+    </cs:fontRef>
+  </cs:wall>
+</cs:chartStyle>
+</file>
+
+<file path=word/charts/style6.xml><?xml version="1.0" encoding="utf-8"?>
+<cs:chartStyle xmlns:cs="http://schemas.microsoft.com/office/drawing/2012/chartStyle" xmlns:a="http://schemas.openxmlformats.org/drawingml/2006/main" id="213">
+  <cs:axisTitle>
+    <cs:lnRef idx="0"/>
+    <cs:fillRef idx="0"/>
+    <cs:effectRef idx="0"/>
+    <cs:fontRef idx="minor">
+      <a:schemeClr val="lt1">
+        <a:lumMod val="75000"/>
+      </a:schemeClr>
+    </cs:fontRef>
+    <cs:defRPr sz="900" b="1" kern="1200"/>
+  </cs:axisTitle>
+  <cs:categoryAxis>
+    <cs:lnRef idx="0"/>
+    <cs:fillRef idx="0"/>
+    <cs:effectRef idx="0"/>
+    <cs:fontRef idx="minor">
+      <a:schemeClr val="lt1">
+        <a:lumMod val="75000"/>
+      </a:schemeClr>
+    </cs:fontRef>
+    <cs:defRPr sz="900" kern="1200"/>
+  </cs:categoryAxis>
+  <cs:chartArea>
+    <cs:lnRef idx="0"/>
+    <cs:fillRef idx="0"/>
+    <cs:effectRef idx="0"/>
+    <cs:fontRef idx="minor">
+      <a:schemeClr val="dk1"/>
+    </cs:fontRef>
+    <cs:spPr>
+      <a:solidFill>
+        <a:schemeClr val="dk1">
+          <a:lumMod val="75000"/>
+          <a:lumOff val="25000"/>
+        </a:schemeClr>
+      </a:solidFill>
+      <a:ln w="9525" cap="flat" cmpd="sng" algn="ctr">
+        <a:solidFill>
+          <a:schemeClr val="dk1">
+            <a:lumMod val="15000"/>
+            <a:lumOff val="85000"/>
+          </a:schemeClr>
+        </a:solidFill>
+        <a:round/>
+      </a:ln>
+    </cs:spPr>
+    <cs:defRPr sz="900" kern="1200"/>
+  </cs:chartArea>
+  <cs:dataLabel>
+    <cs:lnRef idx="0"/>
+    <cs:fillRef idx="0"/>
+    <cs:effectRef idx="0"/>
+    <cs:fontRef idx="minor">
+      <a:schemeClr val="lt1">
+        <a:lumMod val="75000"/>
+      </a:schemeClr>
+    </cs:fontRef>
+    <cs:defRPr sz="900" kern="1200"/>
+  </cs:dataLabel>
+  <cs:dataLabelCallout>
+    <cs:lnRef idx="0"/>
+    <cs:fillRef idx="0"/>
+    <cs:effectRef idx="0"/>
+    <cs:fontRef idx="minor">
+      <a:schemeClr val="lt1">
+        <a:lumMod val="15000"/>
+        <a:lumOff val="85000"/>
+      </a:schemeClr>
+    </cs:fontRef>
+    <cs:spPr>
+      <a:solidFill>
+        <a:schemeClr val="dk1">
+          <a:lumMod val="65000"/>
+          <a:lumOff val="35000"/>
+        </a:schemeClr>
+      </a:solidFill>
+    </cs:spPr>
+    <cs:defRPr sz="900" kern="1200"/>
+    <cs:bodyPr rot="0" spcFirstLastPara="1" vertOverflow="clip" horzOverflow="clip" vert="horz" wrap="square" lIns="36576" tIns="18288" rIns="36576" bIns="18288" anchor="ctr" anchorCtr="1">
+      <a:spAutoFit/>
+    </cs:bodyPr>
+  </cs:dataLabelCallout>
+  <cs:dataPoint>
+    <cs:lnRef idx="0">
+      <cs:styleClr val="auto"/>
+    </cs:lnRef>
+    <cs:fillRef idx="0"/>
+    <cs:effectRef idx="0">
+      <cs:styleClr val="auto"/>
+    </cs:effectRef>
+    <cs:fontRef idx="minor">
+      <a:schemeClr val="dk1"/>
+    </cs:fontRef>
+    <cs:spPr>
+      <a:ln w="9525" cap="flat" cmpd="sng" algn="ctr">
+        <a:solidFill>
+          <a:schemeClr val="phClr"/>
+        </a:solidFill>
+        <a:miter lim="800000"/>
+      </a:ln>
+      <a:effectLst>
+        <a:glow rad="63500">
+          <a:schemeClr val="phClr">
+            <a:satMod val="175000"/>
+            <a:alpha val="25000"/>
+          </a:schemeClr>
+        </a:glow>
+      </a:effectLst>
+    </cs:spPr>
+  </cs:dataPoint>
+  <cs:dataPoint3D>
+    <cs:lnRef idx="0">
+      <cs:styleClr val="auto"/>
+    </cs:lnRef>
+    <cs:fillRef idx="0">
+      <cs:styleClr val="auto"/>
+    </cs:fillRef>
+    <cs:effectRef idx="0">
+      <cs:styleClr val="auto"/>
+    </cs:effectRef>
+    <cs:fontRef idx="minor">
+      <a:schemeClr val="dk1"/>
+    </cs:fontRef>
+    <cs:spPr>
+      <a:ln w="9525" cap="flat" cmpd="sng" algn="ctr">
+        <a:solidFill>
+          <a:schemeClr val="phClr"/>
+        </a:solidFill>
+        <a:miter lim="800000"/>
+      </a:ln>
+      <a:effectLst>
+        <a:glow rad="63500">
+          <a:schemeClr val="phClr">
+            <a:satMod val="175000"/>
+            <a:alpha val="25000"/>
+          </a:schemeClr>
+        </a:glow>
+      </a:effectLst>
+    </cs:spPr>
+  </cs:dataPoint3D>
+  <cs:dataPointLine>
+    <cs:lnRef idx="0">
+      <cs:styleClr val="auto"/>
+    </cs:lnRef>
+    <cs:fillRef idx="0">
+      <cs:styleClr val="auto"/>
+    </cs:fillRef>
+    <cs:effectRef idx="0">
+      <cs:styleClr val="auto"/>
+    </cs:effectRef>
+    <cs:fontRef idx="minor">
+      <a:schemeClr val="dk1"/>
+    </cs:fontRef>
+    <cs:spPr>
+      <a:ln w="22225" cap="rnd">
+        <a:solidFill>
+          <a:schemeClr val="phClr"/>
+        </a:solidFill>
+      </a:ln>
+      <a:effectLst>
+        <a:glow rad="139700">
+          <a:schemeClr val="phClr">
+            <a:satMod val="175000"/>
+            <a:alpha val="14000"/>
+          </a:schemeClr>
+        </a:glow>
+      </a:effectLst>
+    </cs:spPr>
+  </cs:dataPointLine>
+  <cs:dataPointMarker>
+    <cs:lnRef idx="0">
+      <cs:styleClr val="auto"/>
+    </cs:lnRef>
+    <cs:fillRef idx="0">
+      <cs:styleClr val="auto"/>
+    </cs:fillRef>
+    <cs:effectRef idx="0">
+      <cs:styleClr val="auto"/>
+    </cs:effectRef>
+    <cs:fontRef idx="minor">
+      <a:schemeClr val="dk1"/>
+    </cs:fontRef>
+    <cs:spPr>
+      <a:solidFill>
+        <a:schemeClr val="phClr">
+          <a:lumMod val="60000"/>
+          <a:lumOff val="40000"/>
+        </a:schemeClr>
+      </a:solidFill>
+      <a:effectLst>
+        <a:glow rad="63500">
+          <a:schemeClr val="phClr">
+            <a:satMod val="175000"/>
+            <a:alpha val="25000"/>
+          </a:schemeClr>
+        </a:glow>
+      </a:effectLst>
+    </cs:spPr>
+  </cs:dataPointMarker>
+  <cs:dataPointMarkerLayout symbol="circle" size="4"/>
+  <cs:dataPointWireframe>
+    <cs:lnRef idx="0">
+      <cs:styleClr val="auto"/>
+    </cs:lnRef>
+    <cs:fillRef idx="0"/>
+    <cs:effectRef idx="0"/>
+    <cs:fontRef idx="minor">
+      <a:schemeClr val="dk1"/>
+    </cs:fontRef>
+    <cs:spPr>
+      <a:ln w="9525" cap="rnd">
+        <a:solidFill>
+          <a:schemeClr val="phClr"/>
+        </a:solidFill>
+        <a:round/>
+      </a:ln>
+    </cs:spPr>
+  </cs:dataPointWireframe>
+  <cs:dataTable>
+    <cs:lnRef idx="0"/>
+    <cs:fillRef idx="0"/>
+    <cs:effectRef idx="0"/>
+    <cs:fontRef idx="minor">
+      <a:schemeClr val="lt1">
+        <a:lumMod val="75000"/>
+      </a:schemeClr>
+    </cs:fontRef>
+    <cs:spPr>
+      <a:ln w="9525">
+        <a:solidFill>
+          <a:schemeClr val="dk1">
+            <a:lumMod val="50000"/>
+            <a:lumOff val="50000"/>
+          </a:schemeClr>
+        </a:solidFill>
+      </a:ln>
+    </cs:spPr>
+    <cs:defRPr sz="900" kern="1200"/>
+  </cs:dataTable>
+  <cs:downBar>
+    <cs:lnRef idx="0"/>
+    <cs:fillRef idx="0"/>
+    <cs:effectRef idx="0"/>
+    <cs:fontRef idx="minor">
+      <a:schemeClr val="lt1"/>
+    </cs:fontRef>
+    <cs:spPr>
+      <a:solidFill>
+        <a:schemeClr val="dk1">
+          <a:lumMod val="50000"/>
+          <a:lumOff val="50000"/>
+        </a:schemeClr>
+      </a:solidFill>
+      <a:ln w="9525">
+        <a:solidFill>
+          <a:schemeClr val="dk1">
+            <a:lumMod val="75000"/>
+          </a:schemeClr>
+        </a:solidFill>
+        <a:round/>
+      </a:ln>
+    </cs:spPr>
+  </cs:downBar>
+  <cs:dropLine>
+    <cs:lnRef idx="0"/>
+    <cs:fillRef idx="0"/>
+    <cs:effectRef idx="0"/>
+    <cs:fontRef idx="minor">
+      <a:schemeClr val="dk1"/>
+    </cs:fontRef>
+    <cs:spPr>
+      <a:ln w="9525">
+        <a:solidFill>
+          <a:schemeClr val="lt1">
+            <a:lumMod val="50000"/>
+          </a:schemeClr>
+        </a:solidFill>
+        <a:round/>
+      </a:ln>
+    </cs:spPr>
+  </cs:dropLine>
+  <cs:errorBar>
+    <cs:lnRef idx="0"/>
+    <cs:fillRef idx="0"/>
+    <cs:effectRef idx="0"/>
+    <cs:fontRef idx="minor">
+      <a:schemeClr val="dk1"/>
+    </cs:fontRef>
+    <cs:spPr>
+      <a:ln w="9525">
+        <a:solidFill>
+          <a:schemeClr val="lt1">
+            <a:lumMod val="50000"/>
+          </a:schemeClr>
+        </a:solidFill>
+        <a:round/>
+      </a:ln>
+    </cs:spPr>
+  </cs:errorBar>
+  <cs:floor>
+    <cs:lnRef idx="0"/>
+    <cs:fillRef idx="0"/>
+    <cs:effectRef idx="0"/>
+    <cs:fontRef idx="minor">
+      <a:schemeClr val="dk1"/>
+    </cs:fontRef>
+  </cs:floor>
+  <cs:gridlineMajor>
+    <cs:lnRef idx="0"/>
+    <cs:fillRef idx="0"/>
+    <cs:effectRef idx="0"/>
+    <cs:fontRef idx="minor">
+      <a:schemeClr val="dk1"/>
+    </cs:fontRef>
+    <cs:spPr>
+      <a:ln w="9525" cap="flat" cmpd="sng" algn="ctr">
+        <a:gradFill>
+          <a:gsLst>
+            <a:gs pos="100000">
+              <a:schemeClr val="dk1">
+                <a:lumMod val="75000"/>
+                <a:lumOff val="25000"/>
+              </a:schemeClr>
+            </a:gs>
+            <a:gs pos="0">
+              <a:schemeClr val="dk1">
+                <a:lumMod val="65000"/>
+                <a:lumOff val="35000"/>
+              </a:schemeClr>
+            </a:gs>
+          </a:gsLst>
+          <a:lin ang="5400000" scaled="0"/>
+        </a:gradFill>
+        <a:round/>
+      </a:ln>
+    </cs:spPr>
+  </cs:gridlineMajor>
+  <cs:gridlineMinor>
+    <cs:lnRef idx="0"/>
+    <cs:fillRef idx="0"/>
+    <cs:effectRef idx="0"/>
+    <cs:fontRef idx="minor">
+      <a:schemeClr val="dk1"/>
+    </cs:fontRef>
+    <cs:spPr>
+      <a:ln w="9525" cap="flat" cmpd="sng" algn="ctr">
+        <a:gradFill>
+          <a:gsLst>
+            <a:gs pos="100000">
+              <a:schemeClr val="dk1">
+                <a:lumMod val="75000"/>
+                <a:lumOff val="25000"/>
+                <a:alpha val="25000"/>
+              </a:schemeClr>
+            </a:gs>
+            <a:gs pos="0">
+              <a:schemeClr val="dk1">
+                <a:lumMod val="65000"/>
+                <a:lumOff val="35000"/>
+                <a:alpha val="25000"/>
+              </a:schemeClr>
+            </a:gs>
+          </a:gsLst>
+          <a:lin ang="5400000" scaled="0"/>
+        </a:gradFill>
+        <a:round/>
+      </a:ln>
+    </cs:spPr>
+  </cs:gridlineMinor>
+  <cs:hiLoLine>
+    <cs:lnRef idx="0"/>
+    <cs:fillRef idx="0"/>
+    <cs:effectRef idx="0"/>
+    <cs:fontRef idx="minor">
+      <a:schemeClr val="dk1"/>
+    </cs:fontRef>
+    <cs:spPr>
+      <a:ln w="9525">
+        <a:solidFill>
+          <a:schemeClr val="lt1">
+            <a:lumMod val="50000"/>
+          </a:schemeClr>
+        </a:solidFill>
+        <a:round/>
+      </a:ln>
+    </cs:spPr>
+  </cs:hiLoLine>
+  <cs:leaderLine>
+    <cs:lnRef idx="0"/>
+    <cs:fillRef idx="0"/>
+    <cs:effectRef idx="0"/>
+    <cs:fontRef idx="minor">
+      <a:schemeClr val="dk1"/>
+    </cs:fontRef>
+    <cs:spPr>
+      <a:ln w="9525">
+        <a:solidFill>
+          <a:schemeClr val="lt1">
+            <a:lumMod val="50000"/>
+          </a:schemeClr>
+        </a:solidFill>
+        <a:round/>
+      </a:ln>
+    </cs:spPr>
+  </cs:leaderLine>
+  <cs:legend>
+    <cs:lnRef idx="0"/>
+    <cs:fillRef idx="0"/>
+    <cs:effectRef idx="0"/>
+    <cs:fontRef idx="minor">
+      <a:schemeClr val="lt1">
+        <a:lumMod val="75000"/>
+      </a:schemeClr>
+    </cs:fontRef>
+    <cs:defRPr sz="900" kern="1200"/>
+  </cs:legend>
+  <cs:plotArea>
+    <cs:lnRef idx="0"/>
+    <cs:fillRef idx="0"/>
+    <cs:effectRef idx="0"/>
+    <cs:fontRef idx="minor">
+      <a:schemeClr val="dk1"/>
+    </cs:fontRef>
+  </cs:plotArea>
+  <cs:plotArea3D>
+    <cs:lnRef idx="0"/>
+    <cs:fillRef idx="0"/>
+    <cs:effectRef idx="0"/>
+    <cs:fontRef idx="minor">
+      <a:schemeClr val="dk1"/>
+    </cs:fontRef>
+  </cs:plotArea3D>
+  <cs:seriesAxis>
+    <cs:lnRef idx="0"/>
+    <cs:fillRef idx="0"/>
+    <cs:effectRef idx="0"/>
+    <cs:fontRef idx="minor">
+      <a:schemeClr val="lt1">
+        <a:lumMod val="75000"/>
+      </a:schemeClr>
+    </cs:fontRef>
+    <cs:defRPr sz="900" kern="1200"/>
+  </cs:seriesAxis>
+  <cs:seriesLine>
+    <cs:lnRef idx="0"/>
+    <cs:fillRef idx="0"/>
+    <cs:effectRef idx="0"/>
+    <cs:fontRef idx="minor">
+      <a:schemeClr val="dk1"/>
+    </cs:fontRef>
+    <cs:spPr>
+      <a:ln w="9525">
+        <a:solidFill>
+          <a:schemeClr val="lt1">
+            <a:lumMod val="50000"/>
+          </a:schemeClr>
+        </a:solidFill>
+        <a:round/>
+      </a:ln>
+    </cs:spPr>
+  </cs:seriesLine>
+  <cs:title>
+    <cs:lnRef idx="0"/>
+    <cs:fillRef idx="0"/>
+    <cs:effectRef idx="0"/>
+    <cs:fontRef idx="minor">
+      <a:schemeClr val="lt1">
+        <a:lumMod val="85000"/>
+      </a:schemeClr>
+    </cs:fontRef>
+    <cs:defRPr sz="1400" b="1" kern="1200" cap="none" baseline="0"/>
+  </cs:title>
+  <cs:trendline>
+    <cs:lnRef idx="0">
+      <cs:styleClr val="auto"/>
+    </cs:lnRef>
+    <cs:fillRef idx="0"/>
+    <cs:effectRef idx="0"/>
+    <cs:fontRef idx="minor">
+      <a:schemeClr val="lt1"/>
+    </cs:fontRef>
+    <cs:spPr>
+      <a:ln w="25400" cap="rnd">
+        <a:solidFill>
+          <a:schemeClr val="phClr">
+            <a:alpha val="50000"/>
+          </a:schemeClr>
+        </a:solidFill>
+      </a:ln>
+    </cs:spPr>
+  </cs:trendline>
+  <cs:trendlineLabel>
+    <cs:lnRef idx="0"/>
+    <cs:fillRef idx="0"/>
+    <cs:effectRef idx="0"/>
+    <cs:fontRef idx="minor">
+      <a:schemeClr val="lt1">
+        <a:lumMod val="75000"/>
+      </a:schemeClr>
+    </cs:fontRef>
+    <cs:defRPr sz="900" kern="1200"/>
+  </cs:trendlineLabel>
+  <cs:upBar>
+    <cs:lnRef idx="0"/>
+    <cs:fillRef idx="0"/>
+    <cs:effectRef idx="0"/>
+    <cs:fontRef idx="minor">
+      <a:schemeClr val="dk1"/>
+    </cs:fontRef>
+    <cs:spPr>
+      <a:solidFill>
+        <a:schemeClr val="lt1">
+          <a:lumMod val="85000"/>
+        </a:schemeClr>
+      </a:solidFill>
+      <a:ln w="9525">
+        <a:solidFill>
+          <a:schemeClr val="dk1">
+            <a:lumMod val="50000"/>
+          </a:schemeClr>
+        </a:solidFill>
+        <a:round/>
+      </a:ln>
+    </cs:spPr>
+  </cs:upBar>
+  <cs:valueAxis>
+    <cs:lnRef idx="0"/>
+    <cs:fillRef idx="0"/>
+    <cs:effectRef idx="0"/>
+    <cs:fontRef idx="minor">
+      <a:schemeClr val="lt1">
+        <a:lumMod val="75000"/>
+      </a:schemeClr>
+    </cs:fontRef>
+    <cs:defRPr sz="900" kern="1200"/>
+  </cs:valueAxis>
+  <cs:wall>
+    <cs:lnRef idx="0"/>
+    <cs:fillRef idx="0"/>
+    <cs:effectRef idx="0"/>
+    <cs:fontRef idx="minor">
+      <a:schemeClr val="dk1"/>
+    </cs:fontRef>
+  </cs:wall>
+</cs:chartStyle>
+</file>
+
+<file path=word/charts/style7.xml><?xml version="1.0" encoding="utf-8"?>
+<cs:chartStyle xmlns:cs="http://schemas.microsoft.com/office/drawing/2012/chartStyle" xmlns:a="http://schemas.openxmlformats.org/drawingml/2006/main" id="213">
+  <cs:axisTitle>
+    <cs:lnRef idx="0"/>
+    <cs:fillRef idx="0"/>
+    <cs:effectRef idx="0"/>
+    <cs:fontRef idx="minor">
+      <a:schemeClr val="lt1">
+        <a:lumMod val="75000"/>
+      </a:schemeClr>
+    </cs:fontRef>
+    <cs:defRPr sz="900" b="1" kern="1200"/>
+  </cs:axisTitle>
+  <cs:categoryAxis>
+    <cs:lnRef idx="0"/>
+    <cs:fillRef idx="0"/>
+    <cs:effectRef idx="0"/>
+    <cs:fontRef idx="minor">
+      <a:schemeClr val="lt1">
+        <a:lumMod val="75000"/>
+      </a:schemeClr>
+    </cs:fontRef>
+    <cs:defRPr sz="900" kern="1200"/>
+  </cs:categoryAxis>
+  <cs:chartArea>
+    <cs:lnRef idx="0"/>
+    <cs:fillRef idx="0"/>
+    <cs:effectRef idx="0"/>
+    <cs:fontRef idx="minor">
+      <a:schemeClr val="dk1"/>
+    </cs:fontRef>
+    <cs:spPr>
+      <a:solidFill>
+        <a:schemeClr val="dk1">
+          <a:lumMod val="75000"/>
+          <a:lumOff val="25000"/>
+        </a:schemeClr>
+      </a:solidFill>
+      <a:ln w="9525" cap="flat" cmpd="sng" algn="ctr">
+        <a:solidFill>
+          <a:schemeClr val="dk1">
+            <a:lumMod val="15000"/>
+            <a:lumOff val="85000"/>
+          </a:schemeClr>
+        </a:solidFill>
+        <a:round/>
+      </a:ln>
+    </cs:spPr>
+    <cs:defRPr sz="900" kern="1200"/>
+  </cs:chartArea>
+  <cs:dataLabel>
+    <cs:lnRef idx="0"/>
+    <cs:fillRef idx="0"/>
+    <cs:effectRef idx="0"/>
+    <cs:fontRef idx="minor">
+      <a:schemeClr val="lt1">
+        <a:lumMod val="75000"/>
+      </a:schemeClr>
+    </cs:fontRef>
+    <cs:defRPr sz="900" kern="1200"/>
+  </cs:dataLabel>
+  <cs:dataLabelCallout>
+    <cs:lnRef idx="0"/>
+    <cs:fillRef idx="0"/>
+    <cs:effectRef idx="0"/>
+    <cs:fontRef idx="minor">
+      <a:schemeClr val="lt1">
+        <a:lumMod val="15000"/>
+        <a:lumOff val="85000"/>
+      </a:schemeClr>
+    </cs:fontRef>
+    <cs:spPr>
+      <a:solidFill>
+        <a:schemeClr val="dk1">
+          <a:lumMod val="65000"/>
+          <a:lumOff val="35000"/>
+        </a:schemeClr>
+      </a:solidFill>
+    </cs:spPr>
+    <cs:defRPr sz="900" kern="1200"/>
+    <cs:bodyPr rot="0" spcFirstLastPara="1" vertOverflow="clip" horzOverflow="clip" vert="horz" wrap="square" lIns="36576" tIns="18288" rIns="36576" bIns="18288" anchor="ctr" anchorCtr="1">
+      <a:spAutoFit/>
+    </cs:bodyPr>
+  </cs:dataLabelCallout>
+  <cs:dataPoint>
+    <cs:lnRef idx="0">
+      <cs:styleClr val="auto"/>
+    </cs:lnRef>
+    <cs:fillRef idx="0"/>
+    <cs:effectRef idx="0">
+      <cs:styleClr val="auto"/>
+    </cs:effectRef>
+    <cs:fontRef idx="minor">
+      <a:schemeClr val="dk1"/>
+    </cs:fontRef>
+    <cs:spPr>
+      <a:ln w="9525" cap="flat" cmpd="sng" algn="ctr">
+        <a:solidFill>
+          <a:schemeClr val="phClr"/>
+        </a:solidFill>
+        <a:miter lim="800000"/>
+      </a:ln>
+      <a:effectLst>
+        <a:glow rad="63500">
+          <a:schemeClr val="phClr">
+            <a:satMod val="175000"/>
+            <a:alpha val="25000"/>
+          </a:schemeClr>
+        </a:glow>
+      </a:effectLst>
+    </cs:spPr>
+  </cs:dataPoint>
+  <cs:dataPoint3D>
+    <cs:lnRef idx="0">
+      <cs:styleClr val="auto"/>
+    </cs:lnRef>
+    <cs:fillRef idx="0">
+      <cs:styleClr val="auto"/>
+    </cs:fillRef>
+    <cs:effectRef idx="0">
+      <cs:styleClr val="auto"/>
+    </cs:effectRef>
+    <cs:fontRef idx="minor">
+      <a:schemeClr val="dk1"/>
+    </cs:fontRef>
+    <cs:spPr>
+      <a:ln w="9525" cap="flat" cmpd="sng" algn="ctr">
+        <a:solidFill>
+          <a:schemeClr val="phClr"/>
+        </a:solidFill>
+        <a:miter lim="800000"/>
+      </a:ln>
+      <a:effectLst>
+        <a:glow rad="63500">
+          <a:schemeClr val="phClr">
+            <a:satMod val="175000"/>
+            <a:alpha val="25000"/>
+          </a:schemeClr>
+        </a:glow>
+      </a:effectLst>
+    </cs:spPr>
+  </cs:dataPoint3D>
+  <cs:dataPointLine>
+    <cs:lnRef idx="0">
+      <cs:styleClr val="auto"/>
+    </cs:lnRef>
+    <cs:fillRef idx="0">
+      <cs:styleClr val="auto"/>
+    </cs:fillRef>
+    <cs:effectRef idx="0">
+      <cs:styleClr val="auto"/>
+    </cs:effectRef>
+    <cs:fontRef idx="minor">
+      <a:schemeClr val="dk1"/>
+    </cs:fontRef>
+    <cs:spPr>
+      <a:ln w="22225" cap="rnd">
+        <a:solidFill>
+          <a:schemeClr val="phClr"/>
+        </a:solidFill>
+      </a:ln>
+      <a:effectLst>
+        <a:glow rad="139700">
+          <a:schemeClr val="phClr">
+            <a:satMod val="175000"/>
+            <a:alpha val="14000"/>
+          </a:schemeClr>
+        </a:glow>
+      </a:effectLst>
+    </cs:spPr>
+  </cs:dataPointLine>
+  <cs:dataPointMarker>
+    <cs:lnRef idx="0">
+      <cs:styleClr val="auto"/>
+    </cs:lnRef>
+    <cs:fillRef idx="0">
+      <cs:styleClr val="auto"/>
+    </cs:fillRef>
+    <cs:effectRef idx="0">
+      <cs:styleClr val="auto"/>
+    </cs:effectRef>
+    <cs:fontRef idx="minor">
+      <a:schemeClr val="dk1"/>
+    </cs:fontRef>
+    <cs:spPr>
+      <a:solidFill>
+        <a:schemeClr val="phClr">
+          <a:lumMod val="60000"/>
+          <a:lumOff val="40000"/>
+        </a:schemeClr>
+      </a:solidFill>
+      <a:effectLst>
+        <a:glow rad="63500">
+          <a:schemeClr val="phClr">
+            <a:satMod val="175000"/>
+            <a:alpha val="25000"/>
+          </a:schemeClr>
+        </a:glow>
+      </a:effectLst>
+    </cs:spPr>
+  </cs:dataPointMarker>
+  <cs:dataPointMarkerLayout symbol="circle" size="4"/>
+  <cs:dataPointWireframe>
+    <cs:lnRef idx="0">
+      <cs:styleClr val="auto"/>
+    </cs:lnRef>
+    <cs:fillRef idx="0"/>
+    <cs:effectRef idx="0"/>
+    <cs:fontRef idx="minor">
+      <a:schemeClr val="dk1"/>
+    </cs:fontRef>
+    <cs:spPr>
+      <a:ln w="9525" cap="rnd">
+        <a:solidFill>
+          <a:schemeClr val="phClr"/>
+        </a:solidFill>
+        <a:round/>
+      </a:ln>
+    </cs:spPr>
+  </cs:dataPointWireframe>
+  <cs:dataTable>
+    <cs:lnRef idx="0"/>
+    <cs:fillRef idx="0"/>
+    <cs:effectRef idx="0"/>
+    <cs:fontRef idx="minor">
+      <a:schemeClr val="lt1">
+        <a:lumMod val="75000"/>
+      </a:schemeClr>
+    </cs:fontRef>
+    <cs:spPr>
+      <a:ln w="9525">
+        <a:solidFill>
+          <a:schemeClr val="dk1">
+            <a:lumMod val="50000"/>
+            <a:lumOff val="50000"/>
+          </a:schemeClr>
+        </a:solidFill>
+      </a:ln>
+    </cs:spPr>
+    <cs:defRPr sz="900" kern="1200"/>
+  </cs:dataTable>
+  <cs:downBar>
+    <cs:lnRef idx="0"/>
+    <cs:fillRef idx="0"/>
+    <cs:effectRef idx="0"/>
+    <cs:fontRef idx="minor">
+      <a:schemeClr val="lt1"/>
+    </cs:fontRef>
+    <cs:spPr>
+      <a:solidFill>
+        <a:schemeClr val="dk1">
+          <a:lumMod val="50000"/>
+          <a:lumOff val="50000"/>
+        </a:schemeClr>
+      </a:solidFill>
+      <a:ln w="9525">
+        <a:solidFill>
+          <a:schemeClr val="dk1">
+            <a:lumMod val="75000"/>
+          </a:schemeClr>
+        </a:solidFill>
+        <a:round/>
+      </a:ln>
+    </cs:spPr>
+  </cs:downBar>
+  <cs:dropLine>
+    <cs:lnRef idx="0"/>
+    <cs:fillRef idx="0"/>
+    <cs:effectRef idx="0"/>
+    <cs:fontRef idx="minor">
+      <a:schemeClr val="dk1"/>
+    </cs:fontRef>
+    <cs:spPr>
+      <a:ln w="9525">
+        <a:solidFill>
+          <a:schemeClr val="lt1">
+            <a:lumMod val="50000"/>
+          </a:schemeClr>
+        </a:solidFill>
+        <a:round/>
+      </a:ln>
+    </cs:spPr>
+  </cs:dropLine>
+  <cs:errorBar>
+    <cs:lnRef idx="0"/>
+    <cs:fillRef idx="0"/>
+    <cs:effectRef idx="0"/>
+    <cs:fontRef idx="minor">
+      <a:schemeClr val="dk1"/>
+    </cs:fontRef>
+    <cs:spPr>
+      <a:ln w="9525">
+        <a:solidFill>
+          <a:schemeClr val="lt1">
+            <a:lumMod val="50000"/>
+          </a:schemeClr>
+        </a:solidFill>
+        <a:round/>
+      </a:ln>
+    </cs:spPr>
+  </cs:errorBar>
+  <cs:floor>
+    <cs:lnRef idx="0"/>
+    <cs:fillRef idx="0"/>
+    <cs:effectRef idx="0"/>
+    <cs:fontRef idx="minor">
+      <a:schemeClr val="dk1"/>
+    </cs:fontRef>
+  </cs:floor>
+  <cs:gridlineMajor>
+    <cs:lnRef idx="0"/>
+    <cs:fillRef idx="0"/>
+    <cs:effectRef idx="0"/>
+    <cs:fontRef idx="minor">
+      <a:schemeClr val="dk1"/>
+    </cs:fontRef>
+    <cs:spPr>
+      <a:ln w="9525" cap="flat" cmpd="sng" algn="ctr">
+        <a:gradFill>
+          <a:gsLst>
+            <a:gs pos="100000">
+              <a:schemeClr val="dk1">
+                <a:lumMod val="75000"/>
+                <a:lumOff val="25000"/>
+              </a:schemeClr>
+            </a:gs>
+            <a:gs pos="0">
+              <a:schemeClr val="dk1">
+                <a:lumMod val="65000"/>
+                <a:lumOff val="35000"/>
+              </a:schemeClr>
+            </a:gs>
+          </a:gsLst>
+          <a:lin ang="5400000" scaled="0"/>
+        </a:gradFill>
+        <a:round/>
+      </a:ln>
+    </cs:spPr>
+  </cs:gridlineMajor>
+  <cs:gridlineMinor>
+    <cs:lnRef idx="0"/>
+    <cs:fillRef idx="0"/>
+    <cs:effectRef idx="0"/>
+    <cs:fontRef idx="minor">
+      <a:schemeClr val="dk1"/>
+    </cs:fontRef>
+    <cs:spPr>
+      <a:ln w="9525" cap="flat" cmpd="sng" algn="ctr">
+        <a:gradFill>
+          <a:gsLst>
+            <a:gs pos="100000">
+              <a:schemeClr val="dk1">
+                <a:lumMod val="75000"/>
+                <a:lumOff val="25000"/>
+                <a:alpha val="25000"/>
+              </a:schemeClr>
+            </a:gs>
+            <a:gs pos="0">
+              <a:schemeClr val="dk1">
+                <a:lumMod val="65000"/>
+                <a:lumOff val="35000"/>
+                <a:alpha val="25000"/>
+              </a:schemeClr>
+            </a:gs>
+          </a:gsLst>
+          <a:lin ang="5400000" scaled="0"/>
+        </a:gradFill>
+        <a:round/>
+      </a:ln>
+    </cs:spPr>
+  </cs:gridlineMinor>
+  <cs:hiLoLine>
+    <cs:lnRef idx="0"/>
+    <cs:fillRef idx="0"/>
+    <cs:effectRef idx="0"/>
+    <cs:fontRef idx="minor">
+      <a:schemeClr val="dk1"/>
+    </cs:fontRef>
+    <cs:spPr>
+      <a:ln w="9525">
+        <a:solidFill>
+          <a:schemeClr val="lt1">
+            <a:lumMod val="50000"/>
+          </a:schemeClr>
+        </a:solidFill>
+        <a:round/>
+      </a:ln>
+    </cs:spPr>
+  </cs:hiLoLine>
+  <cs:leaderLine>
+    <cs:lnRef idx="0"/>
+    <cs:fillRef idx="0"/>
+    <cs:effectRef idx="0"/>
+    <cs:fontRef idx="minor">
+      <a:schemeClr val="dk1"/>
+    </cs:fontRef>
+    <cs:spPr>
+      <a:ln w="9525">
+        <a:solidFill>
+          <a:schemeClr val="lt1">
+            <a:lumMod val="50000"/>
+          </a:schemeClr>
+        </a:solidFill>
+        <a:round/>
+      </a:ln>
+    </cs:spPr>
+  </cs:leaderLine>
+  <cs:legend>
+    <cs:lnRef idx="0"/>
+    <cs:fillRef idx="0"/>
+    <cs:effectRef idx="0"/>
+    <cs:fontRef idx="minor">
+      <a:schemeClr val="lt1">
+        <a:lumMod val="75000"/>
+      </a:schemeClr>
+    </cs:fontRef>
+    <cs:defRPr sz="900" kern="1200"/>
+  </cs:legend>
+  <cs:plotArea>
+    <cs:lnRef idx="0"/>
+    <cs:fillRef idx="0"/>
+    <cs:effectRef idx="0"/>
+    <cs:fontRef idx="minor">
+      <a:schemeClr val="dk1"/>
+    </cs:fontRef>
+  </cs:plotArea>
+  <cs:plotArea3D>
+    <cs:lnRef idx="0"/>
+    <cs:fillRef idx="0"/>
+    <cs:effectRef idx="0"/>
+    <cs:fontRef idx="minor">
+      <a:schemeClr val="dk1"/>
+    </cs:fontRef>
+  </cs:plotArea3D>
+  <cs:seriesAxis>
+    <cs:lnRef idx="0"/>
+    <cs:fillRef idx="0"/>
+    <cs:effectRef idx="0"/>
+    <cs:fontRef idx="minor">
+      <a:schemeClr val="lt1">
+        <a:lumMod val="75000"/>
+      </a:schemeClr>
+    </cs:fontRef>
+    <cs:defRPr sz="900" kern="1200"/>
+  </cs:seriesAxis>
+  <cs:seriesLine>
+    <cs:lnRef idx="0"/>
+    <cs:fillRef idx="0"/>
+    <cs:effectRef idx="0"/>
+    <cs:fontRef idx="minor">
+      <a:schemeClr val="dk1"/>
+    </cs:fontRef>
+    <cs:spPr>
+      <a:ln w="9525">
+        <a:solidFill>
+          <a:schemeClr val="lt1">
+            <a:lumMod val="50000"/>
+          </a:schemeClr>
+        </a:solidFill>
+        <a:round/>
+      </a:ln>
+    </cs:spPr>
+  </cs:seriesLine>
+  <cs:title>
+    <cs:lnRef idx="0"/>
+    <cs:fillRef idx="0"/>
+    <cs:effectRef idx="0"/>
+    <cs:fontRef idx="minor">
+      <a:schemeClr val="lt1">
+        <a:lumMod val="85000"/>
+      </a:schemeClr>
+    </cs:fontRef>
+    <cs:defRPr sz="1400" b="1" kern="1200" cap="none" baseline="0"/>
+  </cs:title>
+  <cs:trendline>
+    <cs:lnRef idx="0">
+      <cs:styleClr val="auto"/>
+    </cs:lnRef>
+    <cs:fillRef idx="0"/>
+    <cs:effectRef idx="0"/>
+    <cs:fontRef idx="minor">
+      <a:schemeClr val="lt1"/>
+    </cs:fontRef>
+    <cs:spPr>
+      <a:ln w="25400" cap="rnd">
+        <a:solidFill>
+          <a:schemeClr val="phClr">
+            <a:alpha val="50000"/>
+          </a:schemeClr>
+        </a:solidFill>
+      </a:ln>
+    </cs:spPr>
+  </cs:trendline>
+  <cs:trendlineLabel>
+    <cs:lnRef idx="0"/>
+    <cs:fillRef idx="0"/>
+    <cs:effectRef idx="0"/>
+    <cs:fontRef idx="minor">
+      <a:schemeClr val="lt1">
+        <a:lumMod val="75000"/>
+      </a:schemeClr>
+    </cs:fontRef>
+    <cs:defRPr sz="900" kern="1200"/>
+  </cs:trendlineLabel>
+  <cs:upBar>
+    <cs:lnRef idx="0"/>
+    <cs:fillRef idx="0"/>
+    <cs:effectRef idx="0"/>
+    <cs:fontRef idx="minor">
+      <a:schemeClr val="dk1"/>
+    </cs:fontRef>
+    <cs:spPr>
+      <a:solidFill>
+        <a:schemeClr val="lt1">
+          <a:lumMod val="85000"/>
+        </a:schemeClr>
+      </a:solidFill>
+      <a:ln w="9525">
+        <a:solidFill>
+          <a:schemeClr val="dk1">
+            <a:lumMod val="50000"/>
+          </a:schemeClr>
+        </a:solidFill>
+        <a:round/>
+      </a:ln>
+    </cs:spPr>
+  </cs:upBar>
+  <cs:valueAxis>
+    <cs:lnRef idx="0"/>
+    <cs:fillRef idx="0"/>
+    <cs:effectRef idx="0"/>
+    <cs:fontRef idx="minor">
+      <a:schemeClr val="lt1">
+        <a:lumMod val="75000"/>
+      </a:schemeClr>
+    </cs:fontRef>
+    <cs:defRPr sz="900" kern="1200"/>
+  </cs:valueAxis>
+  <cs:wall>
+    <cs:lnRef idx="0"/>
+    <cs:fillRef idx="0"/>
+    <cs:effectRef idx="0"/>
+    <cs:fontRef idx="minor">
+      <a:schemeClr val="dk1"/>
+    </cs:fontRef>
+  </cs:wall>
+</cs:chartStyle>
+</file>
+
+<file path=word/charts/style8.xml><?xml version="1.0" encoding="utf-8"?>
+<cs:chartStyle xmlns:cs="http://schemas.microsoft.com/office/drawing/2012/chartStyle" xmlns:a="http://schemas.openxmlformats.org/drawingml/2006/main" id="240">
+  <cs:axisTitle>
+    <cs:lnRef idx="0"/>
+    <cs:fillRef idx="0"/>
+    <cs:effectRef idx="0"/>
+    <cs:fontRef idx="minor">
+      <a:schemeClr val="tx1">
+        <a:lumMod val="65000"/>
+        <a:lumOff val="35000"/>
+      </a:schemeClr>
+    </cs:fontRef>
+    <cs:defRPr sz="1000" kern="1200"/>
+  </cs:axisTitle>
+  <cs:categoryAxis>
+    <cs:lnRef idx="0"/>
+    <cs:fillRef idx="0"/>
+    <cs:effectRef idx="0"/>
+    <cs:fontRef idx="minor">
+      <a:schemeClr val="tx1">
+        <a:lumMod val="65000"/>
+        <a:lumOff val="35000"/>
+      </a:schemeClr>
+    </cs:fontRef>
+    <cs:spPr>
+      <a:ln w="9525" cap="flat" cmpd="sng" algn="ctr">
+        <a:solidFill>
+          <a:schemeClr val="tx1">
+            <a:lumMod val="25000"/>
+            <a:lumOff val="75000"/>
+          </a:schemeClr>
+        </a:solidFill>
+        <a:round/>
+      </a:ln>
+    </cs:spPr>
+    <cs:defRPr sz="900" kern="1200"/>
+  </cs:categoryAxis>
+  <cs:chartArea mods="allowNoFillOverride allowNoLineOverride">
+    <cs:lnRef idx="0"/>
+    <cs:fillRef idx="0"/>
+    <cs:effectRef idx="0"/>
+    <cs:fontRef idx="minor">
+      <a:schemeClr val="tx1"/>
+    </cs:fontRef>
+    <cs:spPr>
+      <a:solidFill>
+        <a:schemeClr val="bg1"/>
+      </a:solidFill>
+      <a:ln w="9525" cap="flat" cmpd="sng" algn="ctr">
+        <a:solidFill>
+          <a:schemeClr val="tx1">
+            <a:lumMod val="15000"/>
+            <a:lumOff val="85000"/>
+          </a:schemeClr>
+        </a:solidFill>
+        <a:round/>
+      </a:ln>
+    </cs:spPr>
+    <cs:defRPr sz="1000" kern="1200"/>
+  </cs:chartArea>
+  <cs:dataLabel>
+    <cs:lnRef idx="0"/>
+    <cs:fillRef idx="0"/>
+    <cs:effectRef idx="0"/>
+    <cs:fontRef idx="minor">
+      <a:schemeClr val="tx1">
+        <a:lumMod val="75000"/>
+        <a:lumOff val="25000"/>
+      </a:schemeClr>
+    </cs:fontRef>
+    <cs:defRPr sz="900" kern="1200"/>
+  </cs:dataLabel>
+  <cs:dataLabelCallout>
+    <cs:lnRef idx="0"/>
+    <cs:fillRef idx="0"/>
+    <cs:effectRef idx="0"/>
+    <cs:fontRef idx="minor">
+      <a:schemeClr val="dk1">
+        <a:lumMod val="65000"/>
+        <a:lumOff val="35000"/>
+      </a:schemeClr>
+    </cs:fontRef>
+    <cs:spPr>
+      <a:solidFill>
+        <a:schemeClr val="lt1"/>
+      </a:solidFill>
+      <a:ln>
+        <a:solidFill>
+          <a:schemeClr val="dk1">
+            <a:lumMod val="25000"/>
+            <a:lumOff val="75000"/>
+          </a:schemeClr>
+        </a:solidFill>
+      </a:ln>
+    </cs:spPr>
+    <cs:defRPr sz="900" kern="1200"/>
+    <cs:bodyPr rot="0" spcFirstLastPara="1" vertOverflow="clip" horzOverflow="clip" vert="horz" wrap="square" lIns="36576" tIns="18288" rIns="36576" bIns="18288" anchor="ctr" anchorCtr="1">
+      <a:spAutoFit/>
+    </cs:bodyPr>
+  </cs:dataLabelCallout>
+  <cs:dataPoint>
+    <cs:lnRef idx="0"/>
+    <cs:fillRef idx="1">
+      <cs:styleClr val="auto"/>
+    </cs:fillRef>
+    <cs:effectRef idx="0"/>
+    <cs:fontRef idx="minor">
+      <a:schemeClr val="tx1"/>
+    </cs:fontRef>
+  </cs:dataPoint>
+  <cs:dataPoint3D>
+    <cs:lnRef idx="0"/>
+    <cs:fillRef idx="1">
+      <cs:styleClr val="auto"/>
+    </cs:fillRef>
+    <cs:effectRef idx="0"/>
+    <cs:fontRef idx="minor">
+      <a:schemeClr val="tx1"/>
+    </cs:fontRef>
+  </cs:dataPoint3D>
+  <cs:dataPointLine>
+    <cs:lnRef idx="0">
+      <cs:styleClr val="auto"/>
+    </cs:lnRef>
+    <cs:fillRef idx="1"/>
+    <cs:effectRef idx="0"/>
+    <cs:fontRef idx="minor">
+      <a:schemeClr val="tx1"/>
+    </cs:fontRef>
+    <cs:spPr>
+      <a:ln w="19050" cap="rnd">
+        <a:solidFill>
+          <a:schemeClr val="phClr"/>
+        </a:solidFill>
+        <a:round/>
+      </a:ln>
+    </cs:spPr>
+  </cs:dataPointLine>
+  <cs:dataPointMarker>
+    <cs:lnRef idx="0">
+      <cs:styleClr val="auto"/>
+    </cs:lnRef>
+    <cs:fillRef idx="1">
+      <cs:styleClr val="auto"/>
+    </cs:fillRef>
+    <cs:effectRef idx="0"/>
+    <cs:fontRef idx="minor">
+      <a:schemeClr val="tx1"/>
+    </cs:fontRef>
+    <cs:spPr>
+      <a:ln w="9525">
+        <a:solidFill>
+          <a:schemeClr val="phClr"/>
+        </a:solidFill>
+      </a:ln>
+    </cs:spPr>
+  </cs:dataPointMarker>
+  <cs:dataPointMarkerLayout symbol="circle" size="5"/>
+  <cs:dataPointWireframe>
+    <cs:lnRef idx="0">
+      <cs:styleClr val="auto"/>
+    </cs:lnRef>
+    <cs:fillRef idx="0"/>
+    <cs:effectRef idx="0"/>
+    <cs:fontRef idx="minor">
+      <a:schemeClr val="dk1"/>
+    </cs:fontRef>
+    <cs:spPr>
+      <a:ln w="9525" cap="rnd">
+        <a:solidFill>
+          <a:schemeClr val="phClr"/>
+        </a:solidFill>
+        <a:round/>
+      </a:ln>
+    </cs:spPr>
+  </cs:dataPointWireframe>
+  <cs:dataTable>
+    <cs:lnRef idx="0"/>
+    <cs:fillRef idx="0"/>
+    <cs:effectRef idx="0"/>
+    <cs:fontRef idx="minor">
+      <a:schemeClr val="tx1">
+        <a:lumMod val="65000"/>
+        <a:lumOff val="35000"/>
+      </a:schemeClr>
+    </cs:fontRef>
+    <cs:spPr>
+      <a:noFill/>
+      <a:ln w="9525" cap="flat" cmpd="sng" algn="ctr">
+        <a:solidFill>
+          <a:schemeClr val="tx1">
+            <a:lumMod val="15000"/>
+            <a:lumOff val="85000"/>
+          </a:schemeClr>
+        </a:solidFill>
+        <a:round/>
+      </a:ln>
+    </cs:spPr>
+    <cs:defRPr sz="900" kern="1200"/>
+  </cs:dataTable>
+  <cs:downBar>
+    <cs:lnRef idx="0"/>
+    <cs:fillRef idx="0"/>
+    <cs:effectRef idx="0"/>
+    <cs:fontRef idx="minor">
+      <a:schemeClr val="tx1"/>
+    </cs:fontRef>
+    <cs:spPr>
+      <a:solidFill>
+        <a:schemeClr val="dk1">
+          <a:lumMod val="75000"/>
+          <a:lumOff val="25000"/>
+        </a:schemeClr>
+      </a:solidFill>
+      <a:ln w="9525" cap="flat" cmpd="sng" algn="ctr">
+        <a:solidFill>
+          <a:schemeClr val="tx1">
+            <a:lumMod val="65000"/>
+            <a:lumOff val="35000"/>
+          </a:schemeClr>
+        </a:solidFill>
+        <a:round/>
+      </a:ln>
+    </cs:spPr>
+  </cs:downBar>
+  <cs:dropLine>
+    <cs:lnRef idx="0"/>
+    <cs:fillRef idx="0"/>
+    <cs:effectRef idx="0"/>
+    <cs:fontRef idx="minor">
+      <a:schemeClr val="tx1"/>
+    </cs:fontRef>
+    <cs:spPr>
+      <a:ln w="9525" cap="flat" cmpd="sng" algn="ctr">
+        <a:solidFill>
+          <a:schemeClr val="tx1">
+            <a:lumMod val="35000"/>
+            <a:lumOff val="65000"/>
+          </a:schemeClr>
+        </a:solidFill>
+        <a:round/>
+      </a:ln>
+    </cs:spPr>
+  </cs:dropLine>
+  <cs:errorBar>
+    <cs:lnRef idx="0"/>
+    <cs:fillRef idx="0"/>
+    <cs:effectRef idx="0"/>
+    <cs:fontRef idx="minor">
+      <a:schemeClr val="tx1"/>
+    </cs:fontRef>
+    <cs:spPr>
+      <a:ln w="9525" cap="flat" cmpd="sng" algn="ctr">
+        <a:solidFill>
+          <a:schemeClr val="tx1">
+            <a:lumMod val="65000"/>
+            <a:lumOff val="35000"/>
+          </a:schemeClr>
+        </a:solidFill>
+        <a:round/>
+      </a:ln>
+    </cs:spPr>
+  </cs:errorBar>
+  <cs:floor>
+    <cs:lnRef idx="0"/>
+    <cs:fillRef idx="0"/>
+    <cs:effectRef idx="0"/>
+    <cs:fontRef idx="minor">
+      <a:schemeClr val="tx1"/>
+    </cs:fontRef>
+    <cs:spPr>
+      <a:noFill/>
+      <a:ln>
+        <a:noFill/>
+      </a:ln>
+    </cs:spPr>
+  </cs:floor>
+  <cs:gridlineMajor>
+    <cs:lnRef idx="0"/>
+    <cs:fillRef idx="0"/>
+    <cs:effectRef idx="0"/>
+    <cs:fontRef idx="minor">
+      <a:schemeClr val="tx1"/>
+    </cs:fontRef>
+    <cs:spPr>
+      <a:ln w="9525" cap="flat" cmpd="sng" algn="ctr">
+        <a:solidFill>
+          <a:schemeClr val="tx1">
+            <a:lumMod val="15000"/>
+            <a:lumOff val="85000"/>
+          </a:schemeClr>
+        </a:solidFill>
+        <a:round/>
+      </a:ln>
+    </cs:spPr>
+  </cs:gridlineMajor>
+  <cs:gridlineMinor>
+    <cs:lnRef idx="0"/>
+    <cs:fillRef idx="0"/>
+    <cs:effectRef idx="0"/>
+    <cs:fontRef idx="minor">
+      <a:schemeClr val="tx1"/>
+    </cs:fontRef>
+    <cs:spPr>
+      <a:ln w="9525" cap="flat" cmpd="sng" algn="ctr">
+        <a:solidFill>
+          <a:schemeClr val="tx1">
+            <a:lumMod val="5000"/>
+            <a:lumOff val="95000"/>
+          </a:schemeClr>
+        </a:solidFill>
+        <a:round/>
+      </a:ln>
+    </cs:spPr>
+  </cs:gridlineMinor>
+  <cs:hiLoLine>
+    <cs:lnRef idx="0"/>
+    <cs:fillRef idx="0"/>
+    <cs:effectRef idx="0"/>
+    <cs:fontRef idx="minor">
+      <a:schemeClr val="tx1"/>
+    </cs:fontRef>
+    <cs:spPr>
+      <a:ln w="9525" cap="flat" cmpd="sng" algn="ctr">
+        <a:solidFill>
+          <a:schemeClr val="tx1">
+            <a:lumMod val="50000"/>
+            <a:lumOff val="50000"/>
+          </a:schemeClr>
+        </a:solidFill>
+        <a:round/>
+      </a:ln>
+    </cs:spPr>
+  </cs:hiLoLine>
+  <cs:leaderLine>
+    <cs:lnRef idx="0"/>
+    <cs:fillRef idx="0"/>
+    <cs:effectRef idx="0"/>
+    <cs:fontRef idx="minor">
+      <a:schemeClr val="tx1"/>
+    </cs:fontRef>
+    <cs:spPr>
+      <a:ln w="9525" cap="flat" cmpd="sng" algn="ctr">
+        <a:solidFill>
+          <a:schemeClr val="tx1">
+            <a:lumMod val="35000"/>
+            <a:lumOff val="65000"/>
+          </a:schemeClr>
+        </a:solidFill>
+        <a:round/>
+      </a:ln>
+    </cs:spPr>
+  </cs:leaderLine>
+  <cs:legend>
+    <cs:lnRef idx="0"/>
+    <cs:fillRef idx="0"/>
+    <cs:effectRef idx="0"/>
+    <cs:fontRef idx="minor">
+      <a:schemeClr val="tx1">
+        <a:lumMod val="65000"/>
+        <a:lumOff val="35000"/>
+      </a:schemeClr>
+    </cs:fontRef>
+    <cs:defRPr sz="900" kern="1200"/>
+  </cs:legend>
+  <cs:plotArea mods="allowNoFillOverride allowNoLineOverride">
+    <cs:lnRef idx="0"/>
+    <cs:fillRef idx="0"/>
+    <cs:effectRef idx="0"/>
+    <cs:fontRef idx="minor">
+      <a:schemeClr val="tx1"/>
+    </cs:fontRef>
+  </cs:plotArea>
+  <cs:plotArea3D mods="allowNoFillOverride allowNoLineOverride">
+    <cs:lnRef idx="0"/>
+    <cs:fillRef idx="0"/>
+    <cs:effectRef idx="0"/>
+    <cs:fontRef idx="minor">
+      <a:schemeClr val="tx1"/>
+    </cs:fontRef>
+  </cs:plotArea3D>
+  <cs:seriesAxis>
+    <cs:lnRef idx="0"/>
+    <cs:fillRef idx="0"/>
+    <cs:effectRef idx="0"/>
+    <cs:fontRef idx="minor">
+      <a:schemeClr val="tx1">
+        <a:lumMod val="65000"/>
+        <a:lumOff val="35000"/>
+      </a:schemeClr>
+    </cs:fontRef>
+    <cs:defRPr sz="900" kern="1200"/>
+  </cs:seriesAxis>
+  <cs:seriesLine>
+    <cs:lnRef idx="0"/>
+    <cs:fillRef idx="0"/>
+    <cs:effectRef idx="0"/>
+    <cs:fontRef idx="minor">
+      <a:schemeClr val="tx1"/>
+    </cs:fontRef>
+    <cs:spPr>
+      <a:ln w="9525" cap="flat" cmpd="sng" algn="ctr">
+        <a:solidFill>
+          <a:schemeClr val="tx1">
+            <a:lumMod val="35000"/>
+            <a:lumOff val="65000"/>
+          </a:schemeClr>
+        </a:solidFill>
+        <a:round/>
+      </a:ln>
+    </cs:spPr>
+  </cs:seriesLine>
+  <cs:title>
+    <cs:lnRef idx="0"/>
+    <cs:fillRef idx="0"/>
+    <cs:effectRef idx="0"/>
+    <cs:fontRef idx="minor">
+      <a:schemeClr val="tx1">
+        <a:lumMod val="65000"/>
+        <a:lumOff val="35000"/>
+      </a:schemeClr>
+    </cs:fontRef>
+    <cs:defRPr sz="1400" b="0" kern="1200" spc="0" baseline="0"/>
+  </cs:title>
+  <cs:trendline>
+    <cs:lnRef idx="0">
+      <cs:styleClr val="auto"/>
+    </cs:lnRef>
+    <cs:fillRef idx="0"/>
+    <cs:effectRef idx="0"/>
+    <cs:fontRef idx="minor">
+      <a:schemeClr val="tx1"/>
+    </cs:fontRef>
+    <cs:spPr>
+      <a:ln w="19050" cap="rnd">
+        <a:solidFill>
+          <a:schemeClr val="phClr"/>
+        </a:solidFill>
+        <a:prstDash val="sysDot"/>
+      </a:ln>
+    </cs:spPr>
+  </cs:trendline>
+  <cs:trendlineLabel>
+    <cs:lnRef idx="0"/>
+    <cs:fillRef idx="0"/>
+    <cs:effectRef idx="0"/>
+    <cs:fontRef idx="minor">
+      <a:schemeClr val="tx1">
+        <a:lumMod val="65000"/>
+        <a:lumOff val="35000"/>
+      </a:schemeClr>
+    </cs:fontRef>
+    <cs:defRPr sz="900" kern="1200"/>
+  </cs:trendlineLabel>
+  <cs:upBar>
+    <cs:lnRef idx="0"/>
+    <cs:fillRef idx="0"/>
+    <cs:effectRef idx="0"/>
+    <cs:fontRef idx="minor">
+      <a:schemeClr val="tx1"/>
+    </cs:fontRef>
+    <cs:spPr>
+      <a:solidFill>
+        <a:schemeClr val="lt1"/>
+      </a:solidFill>
+      <a:ln w="9525" cap="flat" cmpd="sng" algn="ctr">
+        <a:solidFill>
+          <a:schemeClr val="tx1">
+            <a:lumMod val="65000"/>
+            <a:lumOff val="35000"/>
+          </a:schemeClr>
+        </a:solidFill>
+        <a:round/>
+      </a:ln>
+    </cs:spPr>
+  </cs:upBar>
+  <cs:valueAxis>
+    <cs:lnRef idx="0"/>
+    <cs:fillRef idx="0"/>
+    <cs:effectRef idx="0"/>
+    <cs:fontRef idx="minor">
+      <a:schemeClr val="tx1">
+        <a:lumMod val="65000"/>
+        <a:lumOff val="35000"/>
+      </a:schemeClr>
+    </cs:fontRef>
+    <cs:spPr>
+      <a:ln w="9525" cap="flat" cmpd="sng" algn="ctr">
+        <a:solidFill>
+          <a:schemeClr val="tx1">
+            <a:lumMod val="25000"/>
+            <a:lumOff val="75000"/>
+          </a:schemeClr>
+        </a:solidFill>
+        <a:round/>
+      </a:ln>
+    </cs:spPr>
+    <cs:defRPr sz="900" kern="1200"/>
+  </cs:valueAxis>
+  <cs:wall>
+    <cs:lnRef idx="0"/>
+    <cs:fillRef idx="0"/>
+    <cs:effectRef idx="0"/>
+    <cs:fontRef idx="minor">
+      <a:schemeClr val="tx1"/>
+    </cs:fontRef>
+    <cs:spPr>
+      <a:noFill/>
+      <a:ln>
+        <a:noFill/>
+      </a:ln>
+    </cs:spPr>
   </cs:wall>
 </cs:chartStyle>
 </file>

--- a/Report.docx
+++ b/Report.docx
@@ -288,6 +288,7 @@
           <w:lang w:val="en-US"/>
         </w:rPr>
       </w:pPr>
+      <w:proofErr w:type="spellStart"/>
       <w:r>
         <w:rPr>
           <w:b/>
@@ -298,6 +299,7 @@
         </w:rPr>
         <w:t>MaxCliqueSize</w:t>
       </w:r>
+      <w:proofErr w:type="spellEnd"/>
       <w:r>
         <w:rPr>
           <w:lang w:val="en-US"/>
@@ -503,7 +505,39 @@
           <w:rFonts w:cstheme="minorHAnsi"/>
           <w:lang w:val="en-US"/>
         </w:rPr>
-        <w:t>Also size of Q is compared with MaxCliqueSize and MaxCliqueSize is updated</w:t>
+        <w:t xml:space="preserve">Also size of Q is compared with </w:t>
+      </w:r>
+      <w:proofErr w:type="spellStart"/>
+      <w:r>
+        <w:rPr>
+          <w:rFonts w:cstheme="minorHAnsi"/>
+          <w:lang w:val="en-US"/>
+        </w:rPr>
+        <w:t>MaxCliqueSize</w:t>
+      </w:r>
+      <w:proofErr w:type="spellEnd"/>
+      <w:r>
+        <w:rPr>
+          <w:rFonts w:cstheme="minorHAnsi"/>
+          <w:lang w:val="en-US"/>
+        </w:rPr>
+        <w:t xml:space="preserve"> and </w:t>
+      </w:r>
+      <w:proofErr w:type="spellStart"/>
+      <w:r>
+        <w:rPr>
+          <w:rFonts w:cstheme="minorHAnsi"/>
+          <w:lang w:val="en-US"/>
+        </w:rPr>
+        <w:t>MaxCliqueSize</w:t>
+      </w:r>
+      <w:proofErr w:type="spellEnd"/>
+      <w:r>
+        <w:rPr>
+          <w:rFonts w:cstheme="minorHAnsi"/>
+          <w:lang w:val="en-US"/>
+        </w:rPr>
+        <w:t xml:space="preserve"> is updated</w:t>
       </w:r>
     </w:p>
     <w:p>
@@ -1493,6 +1527,13 @@
           <w:lang w:val="en-US"/>
         </w:rPr>
       </w:pPr>
+      <w:r>
+        <w:rPr>
+          <w:rFonts w:cstheme="minorHAnsi"/>
+          <w:lang w:val="en-US"/>
+        </w:rPr>
+        <w:t>Dataset 4:</w:t>
+      </w:r>
     </w:p>
     <w:p>
       <w:pPr>
@@ -1503,10 +1544,110 @@
       </w:pPr>
       <w:r>
         <w:rPr>
-          <w:rFonts w:cstheme="minorHAnsi"/>
-          <w:lang w:val="en-US"/>
-        </w:rPr>
-        <w:t>Dataset 4:</w:t>
+          <w:noProof/>
+          <w:lang w:val="en-US"/>
+        </w:rPr>
+        <w:drawing>
+          <wp:inline distT="0" distB="0" distL="0" distR="0" wp14:anchorId="5CBB1936" wp14:editId="3091D4CE">
+            <wp:extent cx="2708813" cy="4457083"/>
+            <wp:effectExtent l="0" t="0" r="0" b="635"/>
+            <wp:docPr id="1731030907" name="Picture 1"/>
+            <wp:cNvGraphicFramePr>
+              <a:graphicFrameLocks xmlns:a="http://schemas.openxmlformats.org/drawingml/2006/main" noChangeAspect="1"/>
+            </wp:cNvGraphicFramePr>
+            <a:graphic xmlns:a="http://schemas.openxmlformats.org/drawingml/2006/main">
+              <a:graphicData uri="http://schemas.openxmlformats.org/drawingml/2006/picture">
+                <pic:pic xmlns:pic="http://schemas.openxmlformats.org/drawingml/2006/picture">
+                  <pic:nvPicPr>
+                    <pic:cNvPr id="0" name="Picture 1"/>
+                    <pic:cNvPicPr>
+                      <a:picLocks noChangeAspect="1" noChangeArrowheads="1"/>
+                    </pic:cNvPicPr>
+                  </pic:nvPicPr>
+                  <pic:blipFill>
+                    <a:blip r:embed="rId9">
+                      <a:extLst>
+                        <a:ext uri="{28A0092B-C50C-407E-A947-70E740481C1C}">
+                          <a14:useLocalDpi xmlns:a14="http://schemas.microsoft.com/office/drawing/2010/main" val="0"/>
+                        </a:ext>
+                      </a:extLst>
+                    </a:blip>
+                    <a:srcRect/>
+                    <a:stretch>
+                      <a:fillRect/>
+                    </a:stretch>
+                  </pic:blipFill>
+                  <pic:spPr bwMode="auto">
+                    <a:xfrm>
+                      <a:off x="0" y="0"/>
+                      <a:ext cx="2725755" cy="4484960"/>
+                    </a:xfrm>
+                    <a:prstGeom prst="rect">
+                      <a:avLst/>
+                    </a:prstGeom>
+                    <a:noFill/>
+                    <a:ln>
+                      <a:noFill/>
+                    </a:ln>
+                  </pic:spPr>
+                </pic:pic>
+              </a:graphicData>
+            </a:graphic>
+          </wp:inline>
+        </w:drawing>
+      </w:r>
+      <w:r>
+        <w:rPr>
+          <w:noProof/>
+        </w:rPr>
+        <w:drawing>
+          <wp:inline distT="0" distB="0" distL="0" distR="0" wp14:anchorId="4500138A" wp14:editId="3D057DBB">
+            <wp:extent cx="2946400" cy="4448782"/>
+            <wp:effectExtent l="0" t="0" r="6350" b="9525"/>
+            <wp:docPr id="328809416" name="Picture 2"/>
+            <wp:cNvGraphicFramePr>
+              <a:graphicFrameLocks xmlns:a="http://schemas.openxmlformats.org/drawingml/2006/main" noChangeAspect="1"/>
+            </wp:cNvGraphicFramePr>
+            <a:graphic xmlns:a="http://schemas.openxmlformats.org/drawingml/2006/main">
+              <a:graphicData uri="http://schemas.openxmlformats.org/drawingml/2006/picture">
+                <pic:pic xmlns:pic="http://schemas.openxmlformats.org/drawingml/2006/picture">
+                  <pic:nvPicPr>
+                    <pic:cNvPr id="0" name="Picture 2"/>
+                    <pic:cNvPicPr>
+                      <a:picLocks noChangeAspect="1" noChangeArrowheads="1"/>
+                    </pic:cNvPicPr>
+                  </pic:nvPicPr>
+                  <pic:blipFill>
+                    <a:blip r:embed="rId10">
+                      <a:extLst>
+                        <a:ext uri="{28A0092B-C50C-407E-A947-70E740481C1C}">
+                          <a14:useLocalDpi xmlns:a14="http://schemas.microsoft.com/office/drawing/2010/main" val="0"/>
+                        </a:ext>
+                      </a:extLst>
+                    </a:blip>
+                    <a:srcRect/>
+                    <a:stretch>
+                      <a:fillRect/>
+                    </a:stretch>
+                  </pic:blipFill>
+                  <pic:spPr bwMode="auto">
+                    <a:xfrm>
+                      <a:off x="0" y="0"/>
+                      <a:ext cx="2956369" cy="4463834"/>
+                    </a:xfrm>
+                    <a:prstGeom prst="rect">
+                      <a:avLst/>
+                    </a:prstGeom>
+                    <a:noFill/>
+                    <a:ln>
+                      <a:noFill/>
+                    </a:ln>
+                  </pic:spPr>
+                </pic:pic>
+              </a:graphicData>
+            </a:graphic>
+          </wp:inline>
+        </w:drawing>
       </w:r>
     </w:p>
     <w:p>
@@ -1631,7 +1772,7 @@
             <wp:cNvGraphicFramePr/>
             <a:graphic xmlns:a="http://schemas.openxmlformats.org/drawingml/2006/main">
               <a:graphicData uri="http://schemas.openxmlformats.org/drawingml/2006/chart">
-                <c:chart xmlns:c="http://schemas.openxmlformats.org/drawingml/2006/chart" xmlns:r="http://schemas.openxmlformats.org/officeDocument/2006/relationships" r:id="rId9"/>
+                <c:chart xmlns:c="http://schemas.openxmlformats.org/drawingml/2006/chart" xmlns:r="http://schemas.openxmlformats.org/officeDocument/2006/relationships" r:id="rId11"/>
               </a:graphicData>
             </a:graphic>
           </wp:inline>
@@ -1652,23 +1793,7 @@
           <w:bCs/>
           <w:lang w:val="en-US"/>
         </w:rPr>
-        <w:t xml:space="preserve">   </w:t>
-      </w:r>
-      <w:r>
-        <w:rPr>
-          <w:b/>
-          <w:bCs/>
-          <w:lang w:val="en-US"/>
-        </w:rPr>
-        <w:t>FIG 6.</w:t>
-      </w:r>
-      <w:r>
-        <w:rPr>
-          <w:b/>
-          <w:bCs/>
-          <w:lang w:val="en-US"/>
-        </w:rPr>
-        <w:t>1</w:t>
+        <w:t xml:space="preserve">   FIG 6.1</w:t>
       </w:r>
     </w:p>
     <w:p>
@@ -1700,7 +1825,7 @@
             <wp:cNvGraphicFramePr/>
             <a:graphic xmlns:a="http://schemas.openxmlformats.org/drawingml/2006/main">
               <a:graphicData uri="http://schemas.openxmlformats.org/drawingml/2006/chart">
-                <c:chart xmlns:c="http://schemas.openxmlformats.org/drawingml/2006/chart" xmlns:r="http://schemas.openxmlformats.org/officeDocument/2006/relationships" r:id="rId10"/>
+                <c:chart xmlns:c="http://schemas.openxmlformats.org/drawingml/2006/chart" xmlns:r="http://schemas.openxmlformats.org/officeDocument/2006/relationships" r:id="rId12"/>
               </a:graphicData>
             </a:graphic>
           </wp:inline>
@@ -1721,15 +1846,7 @@
           <w:bCs/>
           <w:lang w:val="en-US"/>
         </w:rPr>
-        <w:t>FIG 6.</w:t>
-      </w:r>
-      <w:r>
-        <w:rPr>
-          <w:b/>
-          <w:bCs/>
-          <w:lang w:val="en-US"/>
-        </w:rPr>
-        <w:t>2</w:t>
+        <w:t>FIG 6.2</w:t>
       </w:r>
     </w:p>
     <w:p>
@@ -1744,6 +1861,7 @@
           <w:color w:val="833C0B" w:themeColor="accent2" w:themeShade="80"/>
           <w:lang w:val="en-US"/>
         </w:rPr>
+        <w:lastRenderedPageBreak/>
         <w:drawing>
           <wp:inline distT="0" distB="0" distL="0" distR="0" wp14:anchorId="246EEF50" wp14:editId="37E12A73">
             <wp:extent cx="5486400" cy="3200400"/>
@@ -1752,7 +1870,7 @@
             <wp:cNvGraphicFramePr/>
             <a:graphic xmlns:a="http://schemas.openxmlformats.org/drawingml/2006/main">
               <a:graphicData uri="http://schemas.openxmlformats.org/drawingml/2006/chart">
-                <c:chart xmlns:c="http://schemas.openxmlformats.org/drawingml/2006/chart" xmlns:r="http://schemas.openxmlformats.org/officeDocument/2006/relationships" r:id="rId11"/>
+                <c:chart xmlns:c="http://schemas.openxmlformats.org/drawingml/2006/chart" xmlns:r="http://schemas.openxmlformats.org/officeDocument/2006/relationships" r:id="rId13"/>
               </a:graphicData>
             </a:graphic>
           </wp:inline>
@@ -1773,15 +1891,7 @@
           <w:bCs/>
           <w:lang w:val="en-US"/>
         </w:rPr>
-        <w:t>FIG 6.</w:t>
-      </w:r>
-      <w:r>
-        <w:rPr>
-          <w:b/>
-          <w:bCs/>
-          <w:lang w:val="en-US"/>
-        </w:rPr>
-        <w:t>3</w:t>
+        <w:t>FIG 6.3</w:t>
       </w:r>
     </w:p>
     <w:p>
@@ -1796,16 +1906,15 @@
           <w:color w:val="833C0B" w:themeColor="accent2" w:themeShade="80"/>
           <w:lang w:val="en-US"/>
         </w:rPr>
-        <w:lastRenderedPageBreak/>
         <w:drawing>
-          <wp:inline distT="0" distB="0" distL="0" distR="0" wp14:anchorId="549B08F0" wp14:editId="505337C5">
+          <wp:inline distT="0" distB="0" distL="0" distR="0" wp14:anchorId="549B08F0" wp14:editId="3C1C598F">
             <wp:extent cx="5486400" cy="3200400"/>
             <wp:effectExtent l="0" t="0" r="0" b="0"/>
             <wp:docPr id="1150051508" name="Chart 5"/>
             <wp:cNvGraphicFramePr/>
             <a:graphic xmlns:a="http://schemas.openxmlformats.org/drawingml/2006/main">
               <a:graphicData uri="http://schemas.openxmlformats.org/drawingml/2006/chart">
-                <c:chart xmlns:c="http://schemas.openxmlformats.org/drawingml/2006/chart" xmlns:r="http://schemas.openxmlformats.org/officeDocument/2006/relationships" r:id="rId12"/>
+                <c:chart xmlns:c="http://schemas.openxmlformats.org/drawingml/2006/chart" xmlns:r="http://schemas.openxmlformats.org/officeDocument/2006/relationships" r:id="rId14"/>
               </a:graphicData>
             </a:graphic>
           </wp:inline>
@@ -1896,6 +2005,7 @@
           <w:noProof/>
           <w:lang w:val="en-US"/>
         </w:rPr>
+        <w:lastRenderedPageBreak/>
         <w:drawing>
           <wp:inline distT="0" distB="0" distL="0" distR="0" wp14:anchorId="0754ABD3" wp14:editId="69C411DA">
             <wp:extent cx="5486400" cy="3200400"/>
@@ -1904,7 +2014,7 @@
             <wp:cNvGraphicFramePr/>
             <a:graphic xmlns:a="http://schemas.openxmlformats.org/drawingml/2006/main">
               <a:graphicData uri="http://schemas.openxmlformats.org/drawingml/2006/chart">
-                <c:chart xmlns:c="http://schemas.openxmlformats.org/drawingml/2006/chart" xmlns:r="http://schemas.openxmlformats.org/officeDocument/2006/relationships" r:id="rId13"/>
+                <c:chart xmlns:c="http://schemas.openxmlformats.org/drawingml/2006/chart" xmlns:r="http://schemas.openxmlformats.org/officeDocument/2006/relationships" r:id="rId15"/>
               </a:graphicData>
             </a:graphic>
           </wp:inline>
@@ -1962,7 +2072,6 @@
           <w:noProof/>
           <w:lang w:val="en-US"/>
         </w:rPr>
-        <w:lastRenderedPageBreak/>
         <w:drawing>
           <wp:inline distT="0" distB="0" distL="0" distR="0" wp14:anchorId="6A7373A8" wp14:editId="3DB8AC7E">
             <wp:extent cx="5486400" cy="3200400"/>
@@ -1971,7 +2080,7 @@
             <wp:cNvGraphicFramePr/>
             <a:graphic xmlns:a="http://schemas.openxmlformats.org/drawingml/2006/main">
               <a:graphicData uri="http://schemas.openxmlformats.org/drawingml/2006/chart">
-                <c:chart xmlns:c="http://schemas.openxmlformats.org/drawingml/2006/chart" xmlns:r="http://schemas.openxmlformats.org/officeDocument/2006/relationships" r:id="rId14"/>
+                <c:chart xmlns:c="http://schemas.openxmlformats.org/drawingml/2006/chart" xmlns:r="http://schemas.openxmlformats.org/officeDocument/2006/relationships" r:id="rId16"/>
               </a:graphicData>
             </a:graphic>
           </wp:inline>
@@ -2028,6 +2137,7 @@
           <w:noProof/>
           <w:lang w:val="en-US"/>
         </w:rPr>
+        <w:lastRenderedPageBreak/>
         <w:drawing>
           <wp:inline distT="0" distB="0" distL="0" distR="0" wp14:anchorId="63F0F2D3" wp14:editId="0B195611">
             <wp:extent cx="5486400" cy="3200400"/>
@@ -2036,7 +2146,7 @@
             <wp:cNvGraphicFramePr/>
             <a:graphic xmlns:a="http://schemas.openxmlformats.org/drawingml/2006/main">
               <a:graphicData uri="http://schemas.openxmlformats.org/drawingml/2006/chart">
-                <c:chart xmlns:c="http://schemas.openxmlformats.org/drawingml/2006/chart" xmlns:r="http://schemas.openxmlformats.org/officeDocument/2006/relationships" r:id="rId15"/>
+                <c:chart xmlns:c="http://schemas.openxmlformats.org/drawingml/2006/chart" xmlns:r="http://schemas.openxmlformats.org/officeDocument/2006/relationships" r:id="rId17"/>
               </a:graphicData>
             </a:graphic>
           </wp:inline>
@@ -2087,16 +2197,15 @@
           <w:noProof/>
           <w:lang w:val="en-US"/>
         </w:rPr>
-        <w:lastRenderedPageBreak/>
         <w:drawing>
-          <wp:inline distT="0" distB="0" distL="0" distR="0" wp14:anchorId="4631FDAC" wp14:editId="520C4155">
+          <wp:inline distT="0" distB="0" distL="0" distR="0" wp14:anchorId="4631FDAC" wp14:editId="68AD492D">
             <wp:extent cx="5486400" cy="3200400"/>
             <wp:effectExtent l="0" t="0" r="0" b="0"/>
             <wp:docPr id="243796114" name="Chart 1"/>
             <wp:cNvGraphicFramePr/>
             <a:graphic xmlns:a="http://schemas.openxmlformats.org/drawingml/2006/main">
               <a:graphicData uri="http://schemas.openxmlformats.org/drawingml/2006/chart">
-                <c:chart xmlns:c="http://schemas.openxmlformats.org/drawingml/2006/chart" xmlns:r="http://schemas.openxmlformats.org/officeDocument/2006/relationships" r:id="rId16"/>
+                <c:chart xmlns:c="http://schemas.openxmlformats.org/drawingml/2006/chart" xmlns:r="http://schemas.openxmlformats.org/officeDocument/2006/relationships" r:id="rId18"/>
               </a:graphicData>
             </a:graphic>
           </wp:inline>
@@ -4813,7 +4922,7 @@
                 <c:formatCode>General</c:formatCode>
                 <c:ptCount val="1"/>
                 <c:pt idx="0">
-                  <c:v>34585.699999999997</c:v>
+                  <c:v>34068</c:v>
                 </c:pt>
               </c:numCache>
             </c:numRef>
@@ -6407,6 +6516,30 @@
   </mc:AlternateContent>
   <c:chart>
     <c:title>
+      <c:tx>
+        <c:rich>
+          <a:bodyPr rot="0" spcFirstLastPara="1" vertOverflow="ellipsis" vert="horz" wrap="square" anchor="ctr" anchorCtr="1"/>
+          <a:lstStyle/>
+          <a:p>
+            <a:pPr>
+              <a:defRPr sz="1400" b="1" i="0" u="none" strike="noStrike" kern="1200" cap="none" baseline="0">
+                <a:solidFill>
+                  <a:schemeClr val="lt1">
+                    <a:lumMod val="85000"/>
+                  </a:schemeClr>
+                </a:solidFill>
+                <a:latin typeface="+mn-lt"/>
+                <a:ea typeface="+mn-ea"/>
+                <a:cs typeface="+mn-cs"/>
+              </a:defRPr>
+            </a:pPr>
+            <a:r>
+              <a:rPr lang="en-US"/>
+              <a:t>Clique Size Distribution for Dataset 4</a:t>
+            </a:r>
+          </a:p>
+        </c:rich>
+      </c:tx>
       <c:overlay val="0"/>
       <c:spPr>
         <a:noFill/>
@@ -6420,11 +6553,10 @@
         <a:lstStyle/>
         <a:p>
           <a:pPr>
-            <a:defRPr sz="1400" b="0" i="0" u="none" strike="noStrike" kern="1200" spc="0" baseline="0">
+            <a:defRPr sz="1400" b="1" i="0" u="none" strike="noStrike" kern="1200" cap="none" baseline="0">
               <a:solidFill>
-                <a:schemeClr val="tx1">
-                  <a:lumMod val="65000"/>
-                  <a:lumOff val="35000"/>
+                <a:schemeClr val="lt1">
+                  <a:lumMod val="85000"/>
                 </a:schemeClr>
               </a:solidFill>
               <a:latin typeface="+mn-lt"/>
@@ -6439,8 +6571,9 @@
     <c:autoTitleDeleted val="0"/>
     <c:plotArea>
       <c:layout/>
-      <c:scatterChart>
-        <c:scatterStyle val="lineMarker"/>
+      <c:barChart>
+        <c:barDir val="col"/>
+        <c:grouping val="clustered"/>
         <c:varyColors val="0"/>
         <c:ser>
           <c:idx val="0"/>
@@ -6451,34 +6584,30 @@
               <c:strCache>
                 <c:ptCount val="1"/>
                 <c:pt idx="0">
-                  <c:v>Y-Values</c:v>
+                  <c:v>Count</c:v>
                 </c:pt>
               </c:strCache>
             </c:strRef>
           </c:tx>
           <c:spPr>
-            <a:ln w="19050" cap="rnd">
-              <a:noFill/>
-              <a:round/>
-            </a:ln>
-            <a:effectLst/>
-          </c:spPr>
-          <c:marker>
-            <c:symbol val="circle"/>
-            <c:size val="5"/>
-            <c:spPr>
+            <a:noFill/>
+            <a:ln w="9525" cap="flat" cmpd="sng" algn="ctr">
               <a:solidFill>
                 <a:schemeClr val="accent1"/>
               </a:solidFill>
-              <a:ln w="9525">
-                <a:solidFill>
-                  <a:schemeClr val="accent1"/>
-                </a:solidFill>
-              </a:ln>
-              <a:effectLst/>
-            </c:spPr>
-          </c:marker>
-          <c:xVal>
+              <a:miter lim="800000"/>
+            </a:ln>
+            <a:effectLst>
+              <a:glow rad="63500">
+                <a:schemeClr val="accent1">
+                  <a:satMod val="175000"/>
+                  <a:alpha val="25000"/>
+                </a:schemeClr>
+              </a:glow>
+            </a:effectLst>
+          </c:spPr>
+          <c:invertIfNegative val="0"/>
+          <c:cat>
             <c:numRef>
               <c:f>Sheet1!$A$2:$A$67</c:f>
               <c:numCache>
@@ -6684,26 +6813,214 @@
                 </c:pt>
               </c:numCache>
             </c:numRef>
-          </c:xVal>
-          <c:yVal>
+          </c:cat>
+          <c:val>
             <c:numRef>
               <c:f>Sheet1!$B$2:$B$67</c:f>
               <c:numCache>
                 <c:formatCode>General</c:formatCode>
                 <c:ptCount val="66"/>
                 <c:pt idx="0">
-                  <c:v>2.7</c:v>
+                  <c:v>2319807</c:v>
                 </c:pt>
                 <c:pt idx="1">
-                  <c:v>3.2</c:v>
+                  <c:v>3171609</c:v>
                 </c:pt>
                 <c:pt idx="2">
-                  <c:v>0.8</c:v>
+                  <c:v>1823321</c:v>
+                </c:pt>
+                <c:pt idx="3">
+                  <c:v>993936</c:v>
+                </c:pt>
+                <c:pt idx="4">
+                  <c:v>684873</c:v>
+                </c:pt>
+                <c:pt idx="5">
+                  <c:v>598284</c:v>
+                </c:pt>
+                <c:pt idx="6">
+                  <c:v>588889</c:v>
+                </c:pt>
+                <c:pt idx="7">
+                  <c:v>608937</c:v>
+                </c:pt>
+                <c:pt idx="8">
+                  <c:v>665661</c:v>
+                </c:pt>
+                <c:pt idx="9">
+                  <c:v>728098</c:v>
+                </c:pt>
+                <c:pt idx="10">
+                  <c:v>798073</c:v>
+                </c:pt>
+                <c:pt idx="11">
+                  <c:v>877722</c:v>
+                </c:pt>
+                <c:pt idx="12">
+                  <c:v>945194</c:v>
+                </c:pt>
+                <c:pt idx="13">
+                  <c:v>980831</c:v>
+                </c:pt>
+                <c:pt idx="14">
+                  <c:v>939987</c:v>
+                </c:pt>
+                <c:pt idx="15">
+                  <c:v>839330</c:v>
+                </c:pt>
+                <c:pt idx="16">
+                  <c:v>729601</c:v>
+                </c:pt>
+                <c:pt idx="17">
+                  <c:v>639413</c:v>
+                </c:pt>
+                <c:pt idx="18">
+                  <c:v>600192</c:v>
+                </c:pt>
+                <c:pt idx="19">
+                  <c:v>611976</c:v>
+                </c:pt>
+                <c:pt idx="20">
+                  <c:v>640890</c:v>
+                </c:pt>
+                <c:pt idx="21">
+                  <c:v>673924</c:v>
+                </c:pt>
+                <c:pt idx="22">
+                  <c:v>706753</c:v>
+                </c:pt>
+                <c:pt idx="23">
+                  <c:v>753633</c:v>
+                </c:pt>
+                <c:pt idx="24">
+                  <c:v>818353</c:v>
+                </c:pt>
+                <c:pt idx="25">
+                  <c:v>892719</c:v>
+                </c:pt>
+                <c:pt idx="26">
+                  <c:v>955212</c:v>
+                </c:pt>
+                <c:pt idx="27">
+                  <c:v>999860</c:v>
+                </c:pt>
+                <c:pt idx="28">
+                  <c:v>1034106</c:v>
+                </c:pt>
+                <c:pt idx="29">
+                  <c:v>1055653</c:v>
+                </c:pt>
+                <c:pt idx="30">
+                  <c:v>1017560</c:v>
+                </c:pt>
+                <c:pt idx="31">
+                  <c:v>946717</c:v>
+                </c:pt>
+                <c:pt idx="32">
+                  <c:v>878552</c:v>
+                </c:pt>
+                <c:pt idx="33">
+                  <c:v>809485</c:v>
+                </c:pt>
+                <c:pt idx="34">
+                  <c:v>744634</c:v>
+                </c:pt>
+                <c:pt idx="35">
+                  <c:v>663650</c:v>
+                </c:pt>
+                <c:pt idx="36">
+                  <c:v>583922</c:v>
+                </c:pt>
+                <c:pt idx="37">
+                  <c:v>520239</c:v>
+                </c:pt>
+                <c:pt idx="38">
+                  <c:v>474301</c:v>
+                </c:pt>
+                <c:pt idx="39">
+                  <c:v>420796</c:v>
+                </c:pt>
+                <c:pt idx="40">
+                  <c:v>367879</c:v>
+                </c:pt>
+                <c:pt idx="41">
+                  <c:v>321829</c:v>
+                </c:pt>
+                <c:pt idx="42">
+                  <c:v>275995</c:v>
+                </c:pt>
+                <c:pt idx="43">
+                  <c:v>222461</c:v>
+                </c:pt>
+                <c:pt idx="44">
+                  <c:v>158352</c:v>
+                </c:pt>
+                <c:pt idx="45">
+                  <c:v>99522</c:v>
+                </c:pt>
+                <c:pt idx="46">
+                  <c:v>62437</c:v>
+                </c:pt>
+                <c:pt idx="47">
+                  <c:v>39822</c:v>
+                </c:pt>
+                <c:pt idx="48">
+                  <c:v>30011</c:v>
+                </c:pt>
+                <c:pt idx="49">
+                  <c:v>25637</c:v>
+                </c:pt>
+                <c:pt idx="50">
+                  <c:v>17707</c:v>
+                </c:pt>
+                <c:pt idx="51">
+                  <c:v>9514</c:v>
+                </c:pt>
+                <c:pt idx="52">
+                  <c:v>3737</c:v>
+                </c:pt>
+                <c:pt idx="53">
+                  <c:v>2042</c:v>
+                </c:pt>
+                <c:pt idx="54">
+                  <c:v>1080</c:v>
+                </c:pt>
+                <c:pt idx="55">
+                  <c:v>546</c:v>
+                </c:pt>
+                <c:pt idx="56">
+                  <c:v>449</c:v>
+                </c:pt>
+                <c:pt idx="57">
+                  <c:v>447</c:v>
+                </c:pt>
+                <c:pt idx="58">
+                  <c:v>405</c:v>
+                </c:pt>
+                <c:pt idx="59">
+                  <c:v>283</c:v>
+                </c:pt>
+                <c:pt idx="60">
+                  <c:v>242</c:v>
+                </c:pt>
+                <c:pt idx="61">
+                  <c:v>146</c:v>
+                </c:pt>
+                <c:pt idx="62">
+                  <c:v>84</c:v>
+                </c:pt>
+                <c:pt idx="63">
+                  <c:v>49</c:v>
+                </c:pt>
+                <c:pt idx="64">
+                  <c:v>22</c:v>
+                </c:pt>
+                <c:pt idx="65">
+                  <c:v>4</c:v>
                 </c:pt>
               </c:numCache>
             </c:numRef>
-          </c:yVal>
-          <c:smooth val="0"/>
+          </c:val>
           <c:extLst>
             <c:ext xmlns:c16="http://schemas.microsoft.com/office/drawing/2014/chart" uri="{C3380CC4-5D6E-409C-BE32-E72D297353CC}">
               <c16:uniqueId val="{00000000-83A8-46DE-8FB3-E803A74EDB5C}"/>
@@ -6718,10 +7035,12 @@
           <c:showPercent val="0"/>
           <c:showBubbleSize val="0"/>
         </c:dLbls>
+        <c:gapWidth val="315"/>
+        <c:overlap val="-40"/>
         <c:axId val="1495007456"/>
         <c:axId val="1495008416"/>
-      </c:scatterChart>
-      <c:valAx>
+      </c:barChart>
+      <c:catAx>
         <c:axId val="1495007456"/>
         <c:scaling>
           <c:orientation val="minMax"/>
@@ -6731,12 +7050,23 @@
         <c:majorGridlines>
           <c:spPr>
             <a:ln w="9525" cap="flat" cmpd="sng" algn="ctr">
-              <a:solidFill>
-                <a:schemeClr val="tx1">
-                  <a:lumMod val="15000"/>
-                  <a:lumOff val="85000"/>
-                </a:schemeClr>
-              </a:solidFill>
+              <a:gradFill>
+                <a:gsLst>
+                  <a:gs pos="100000">
+                    <a:schemeClr val="dk1">
+                      <a:lumMod val="75000"/>
+                      <a:lumOff val="25000"/>
+                    </a:schemeClr>
+                  </a:gs>
+                  <a:gs pos="0">
+                    <a:schemeClr val="dk1">
+                      <a:lumMod val="65000"/>
+                      <a:lumOff val="35000"/>
+                    </a:schemeClr>
+                  </a:gs>
+                </a:gsLst>
+                <a:lin ang="5400000" scaled="0"/>
+              </a:gradFill>
               <a:round/>
             </a:ln>
             <a:effectLst/>
@@ -6748,14 +7078,8 @@
         <c:tickLblPos val="nextTo"/>
         <c:spPr>
           <a:noFill/>
-          <a:ln w="9525" cap="flat" cmpd="sng" algn="ctr">
-            <a:solidFill>
-              <a:schemeClr val="tx1">
-                <a:lumMod val="25000"/>
-                <a:lumOff val="75000"/>
-              </a:schemeClr>
-            </a:solidFill>
-            <a:round/>
+          <a:ln>
+            <a:noFill/>
           </a:ln>
           <a:effectLst/>
         </c:spPr>
@@ -6766,9 +7090,8 @@
             <a:pPr>
               <a:defRPr sz="900" b="0" i="0" u="none" strike="noStrike" kern="1200" baseline="0">
                 <a:solidFill>
-                  <a:schemeClr val="tx1">
-                    <a:lumMod val="65000"/>
-                    <a:lumOff val="35000"/>
+                  <a:schemeClr val="lt1">
+                    <a:lumMod val="75000"/>
                   </a:schemeClr>
                 </a:solidFill>
                 <a:latin typeface="+mn-lt"/>
@@ -6781,8 +7104,11 @@
         </c:txPr>
         <c:crossAx val="1495008416"/>
         <c:crosses val="autoZero"/>
-        <c:crossBetween val="midCat"/>
-      </c:valAx>
+        <c:auto val="1"/>
+        <c:lblAlgn val="ctr"/>
+        <c:lblOffset val="100"/>
+        <c:noMultiLvlLbl val="1"/>
+      </c:catAx>
       <c:valAx>
         <c:axId val="1495008416"/>
         <c:scaling>
@@ -6793,12 +7119,23 @@
         <c:majorGridlines>
           <c:spPr>
             <a:ln w="9525" cap="flat" cmpd="sng" algn="ctr">
-              <a:solidFill>
-                <a:schemeClr val="tx1">
-                  <a:lumMod val="15000"/>
-                  <a:lumOff val="85000"/>
-                </a:schemeClr>
-              </a:solidFill>
+              <a:gradFill>
+                <a:gsLst>
+                  <a:gs pos="100000">
+                    <a:schemeClr val="dk1">
+                      <a:lumMod val="75000"/>
+                      <a:lumOff val="25000"/>
+                    </a:schemeClr>
+                  </a:gs>
+                  <a:gs pos="0">
+                    <a:schemeClr val="dk1">
+                      <a:lumMod val="65000"/>
+                      <a:lumOff val="35000"/>
+                    </a:schemeClr>
+                  </a:gs>
+                </a:gsLst>
+                <a:lin ang="5400000" scaled="0"/>
+              </a:gradFill>
               <a:round/>
             </a:ln>
             <a:effectLst/>
@@ -6810,14 +7147,8 @@
         <c:tickLblPos val="nextTo"/>
         <c:spPr>
           <a:noFill/>
-          <a:ln w="9525" cap="flat" cmpd="sng" algn="ctr">
-            <a:solidFill>
-              <a:schemeClr val="tx1">
-                <a:lumMod val="25000"/>
-                <a:lumOff val="75000"/>
-              </a:schemeClr>
-            </a:solidFill>
-            <a:round/>
+          <a:ln>
+            <a:noFill/>
           </a:ln>
           <a:effectLst/>
         </c:spPr>
@@ -6828,9 +7159,8 @@
             <a:pPr>
               <a:defRPr sz="900" b="0" i="0" u="none" strike="noStrike" kern="1200" baseline="0">
                 <a:solidFill>
-                  <a:schemeClr val="tx1">
-                    <a:lumMod val="65000"/>
-                    <a:lumOff val="35000"/>
+                  <a:schemeClr val="lt1">
+                    <a:lumMod val="75000"/>
                   </a:schemeClr>
                 </a:solidFill>
                 <a:latin typeface="+mn-lt"/>
@@ -6843,7 +7173,7 @@
         </c:txPr>
         <c:crossAx val="1495007456"/>
         <c:crosses val="autoZero"/>
-        <c:crossBetween val="midCat"/>
+        <c:crossBetween val="between"/>
       </c:valAx>
       <c:spPr>
         <a:noFill/>
@@ -6866,11 +7196,14 @@
   </c:chart>
   <c:spPr>
     <a:solidFill>
-      <a:schemeClr val="bg1"/>
+      <a:schemeClr val="dk1">
+        <a:lumMod val="75000"/>
+        <a:lumOff val="25000"/>
+      </a:schemeClr>
     </a:solidFill>
     <a:ln w="9525" cap="flat" cmpd="sng" algn="ctr">
       <a:solidFill>
-        <a:schemeClr val="tx1">
+        <a:schemeClr val="dk1">
           <a:lumMod val="15000"/>
           <a:lumOff val="85000"/>
         </a:schemeClr>
@@ -11059,211 +11392,35 @@
 </file>
 
 <file path=word/charts/style8.xml><?xml version="1.0" encoding="utf-8"?>
-<cs:chartStyle xmlns:cs="http://schemas.microsoft.com/office/drawing/2012/chartStyle" xmlns:a="http://schemas.openxmlformats.org/drawingml/2006/main" id="240">
+<cs:chartStyle xmlns:cs="http://schemas.microsoft.com/office/drawing/2012/chartStyle" xmlns:a="http://schemas.openxmlformats.org/drawingml/2006/main" id="213">
   <cs:axisTitle>
     <cs:lnRef idx="0"/>
     <cs:fillRef idx="0"/>
     <cs:effectRef idx="0"/>
     <cs:fontRef idx="minor">
-      <a:schemeClr val="tx1">
-        <a:lumMod val="65000"/>
-        <a:lumOff val="35000"/>
+      <a:schemeClr val="lt1">
+        <a:lumMod val="75000"/>
       </a:schemeClr>
     </cs:fontRef>
-    <cs:defRPr sz="1000" kern="1200"/>
+    <cs:defRPr sz="900" b="1" kern="1200"/>
   </cs:axisTitle>
   <cs:categoryAxis>
     <cs:lnRef idx="0"/>
     <cs:fillRef idx="0"/>
     <cs:effectRef idx="0"/>
     <cs:fontRef idx="minor">
-      <a:schemeClr val="tx1">
-        <a:lumMod val="65000"/>
-        <a:lumOff val="35000"/>
+      <a:schemeClr val="lt1">
+        <a:lumMod val="75000"/>
       </a:schemeClr>
     </cs:fontRef>
-    <cs:spPr>
-      <a:ln w="9525" cap="flat" cmpd="sng" algn="ctr">
-        <a:solidFill>
-          <a:schemeClr val="tx1">
-            <a:lumMod val="25000"/>
-            <a:lumOff val="75000"/>
-          </a:schemeClr>
-        </a:solidFill>
-        <a:round/>
-      </a:ln>
-    </cs:spPr>
     <cs:defRPr sz="900" kern="1200"/>
   </cs:categoryAxis>
-  <cs:chartArea mods="allowNoFillOverride allowNoLineOverride">
-    <cs:lnRef idx="0"/>
-    <cs:fillRef idx="0"/>
-    <cs:effectRef idx="0"/>
-    <cs:fontRef idx="minor">
-      <a:schemeClr val="tx1"/>
-    </cs:fontRef>
-    <cs:spPr>
-      <a:solidFill>
-        <a:schemeClr val="bg1"/>
-      </a:solidFill>
-      <a:ln w="9525" cap="flat" cmpd="sng" algn="ctr">
-        <a:solidFill>
-          <a:schemeClr val="tx1">
-            <a:lumMod val="15000"/>
-            <a:lumOff val="85000"/>
-          </a:schemeClr>
-        </a:solidFill>
-        <a:round/>
-      </a:ln>
-    </cs:spPr>
-    <cs:defRPr sz="1000" kern="1200"/>
-  </cs:chartArea>
-  <cs:dataLabel>
-    <cs:lnRef idx="0"/>
-    <cs:fillRef idx="0"/>
-    <cs:effectRef idx="0"/>
-    <cs:fontRef idx="minor">
-      <a:schemeClr val="tx1">
-        <a:lumMod val="75000"/>
-        <a:lumOff val="25000"/>
-      </a:schemeClr>
-    </cs:fontRef>
-    <cs:defRPr sz="900" kern="1200"/>
-  </cs:dataLabel>
-  <cs:dataLabelCallout>
-    <cs:lnRef idx="0"/>
-    <cs:fillRef idx="0"/>
-    <cs:effectRef idx="0"/>
-    <cs:fontRef idx="minor">
-      <a:schemeClr val="dk1">
-        <a:lumMod val="65000"/>
-        <a:lumOff val="35000"/>
-      </a:schemeClr>
-    </cs:fontRef>
-    <cs:spPr>
-      <a:solidFill>
-        <a:schemeClr val="lt1"/>
-      </a:solidFill>
-      <a:ln>
-        <a:solidFill>
-          <a:schemeClr val="dk1">
-            <a:lumMod val="25000"/>
-            <a:lumOff val="75000"/>
-          </a:schemeClr>
-        </a:solidFill>
-      </a:ln>
-    </cs:spPr>
-    <cs:defRPr sz="900" kern="1200"/>
-    <cs:bodyPr rot="0" spcFirstLastPara="1" vertOverflow="clip" horzOverflow="clip" vert="horz" wrap="square" lIns="36576" tIns="18288" rIns="36576" bIns="18288" anchor="ctr" anchorCtr="1">
-      <a:spAutoFit/>
-    </cs:bodyPr>
-  </cs:dataLabelCallout>
-  <cs:dataPoint>
-    <cs:lnRef idx="0"/>
-    <cs:fillRef idx="1">
-      <cs:styleClr val="auto"/>
-    </cs:fillRef>
-    <cs:effectRef idx="0"/>
-    <cs:fontRef idx="minor">
-      <a:schemeClr val="tx1"/>
-    </cs:fontRef>
-  </cs:dataPoint>
-  <cs:dataPoint3D>
-    <cs:lnRef idx="0"/>
-    <cs:fillRef idx="1">
-      <cs:styleClr val="auto"/>
-    </cs:fillRef>
-    <cs:effectRef idx="0"/>
-    <cs:fontRef idx="minor">
-      <a:schemeClr val="tx1"/>
-    </cs:fontRef>
-  </cs:dataPoint3D>
-  <cs:dataPointLine>
-    <cs:lnRef idx="0">
-      <cs:styleClr val="auto"/>
-    </cs:lnRef>
-    <cs:fillRef idx="1"/>
-    <cs:effectRef idx="0"/>
-    <cs:fontRef idx="minor">
-      <a:schemeClr val="tx1"/>
-    </cs:fontRef>
-    <cs:spPr>
-      <a:ln w="19050" cap="rnd">
-        <a:solidFill>
-          <a:schemeClr val="phClr"/>
-        </a:solidFill>
-        <a:round/>
-      </a:ln>
-    </cs:spPr>
-  </cs:dataPointLine>
-  <cs:dataPointMarker>
-    <cs:lnRef idx="0">
-      <cs:styleClr val="auto"/>
-    </cs:lnRef>
-    <cs:fillRef idx="1">
-      <cs:styleClr val="auto"/>
-    </cs:fillRef>
-    <cs:effectRef idx="0"/>
-    <cs:fontRef idx="minor">
-      <a:schemeClr val="tx1"/>
-    </cs:fontRef>
-    <cs:spPr>
-      <a:ln w="9525">
-        <a:solidFill>
-          <a:schemeClr val="phClr"/>
-        </a:solidFill>
-      </a:ln>
-    </cs:spPr>
-  </cs:dataPointMarker>
-  <cs:dataPointMarkerLayout symbol="circle" size="5"/>
-  <cs:dataPointWireframe>
-    <cs:lnRef idx="0">
-      <cs:styleClr val="auto"/>
-    </cs:lnRef>
-    <cs:fillRef idx="0"/>
-    <cs:effectRef idx="0"/>
-    <cs:fontRef idx="minor">
-      <a:schemeClr val="dk1"/>
-    </cs:fontRef>
-    <cs:spPr>
-      <a:ln w="9525" cap="rnd">
-        <a:solidFill>
-          <a:schemeClr val="phClr"/>
-        </a:solidFill>
-        <a:round/>
-      </a:ln>
-    </cs:spPr>
-  </cs:dataPointWireframe>
-  <cs:dataTable>
-    <cs:lnRef idx="0"/>
-    <cs:fillRef idx="0"/>
-    <cs:effectRef idx="0"/>
-    <cs:fontRef idx="minor">
-      <a:schemeClr val="tx1">
-        <a:lumMod val="65000"/>
-        <a:lumOff val="35000"/>
-      </a:schemeClr>
-    </cs:fontRef>
-    <cs:spPr>
-      <a:noFill/>
-      <a:ln w="9525" cap="flat" cmpd="sng" algn="ctr">
-        <a:solidFill>
-          <a:schemeClr val="tx1">
-            <a:lumMod val="15000"/>
-            <a:lumOff val="85000"/>
-          </a:schemeClr>
-        </a:solidFill>
-        <a:round/>
-      </a:ln>
-    </cs:spPr>
-    <cs:defRPr sz="900" kern="1200"/>
-  </cs:dataTable>
-  <cs:downBar>
-    <cs:lnRef idx="0"/>
-    <cs:fillRef idx="0"/>
-    <cs:effectRef idx="0"/>
-    <cs:fontRef idx="minor">
-      <a:schemeClr val="tx1"/>
+  <cs:chartArea>
+    <cs:lnRef idx="0"/>
+    <cs:fillRef idx="0"/>
+    <cs:effectRef idx="0"/>
+    <cs:fontRef idx="minor">
+      <a:schemeClr val="dk1"/>
     </cs:fontRef>
     <cs:spPr>
       <a:solidFill>
@@ -11274,78 +11431,7 @@
       </a:solidFill>
       <a:ln w="9525" cap="flat" cmpd="sng" algn="ctr">
         <a:solidFill>
-          <a:schemeClr val="tx1">
-            <a:lumMod val="65000"/>
-            <a:lumOff val="35000"/>
-          </a:schemeClr>
-        </a:solidFill>
-        <a:round/>
-      </a:ln>
-    </cs:spPr>
-  </cs:downBar>
-  <cs:dropLine>
-    <cs:lnRef idx="0"/>
-    <cs:fillRef idx="0"/>
-    <cs:effectRef idx="0"/>
-    <cs:fontRef idx="minor">
-      <a:schemeClr val="tx1"/>
-    </cs:fontRef>
-    <cs:spPr>
-      <a:ln w="9525" cap="flat" cmpd="sng" algn="ctr">
-        <a:solidFill>
-          <a:schemeClr val="tx1">
-            <a:lumMod val="35000"/>
-            <a:lumOff val="65000"/>
-          </a:schemeClr>
-        </a:solidFill>
-        <a:round/>
-      </a:ln>
-    </cs:spPr>
-  </cs:dropLine>
-  <cs:errorBar>
-    <cs:lnRef idx="0"/>
-    <cs:fillRef idx="0"/>
-    <cs:effectRef idx="0"/>
-    <cs:fontRef idx="minor">
-      <a:schemeClr val="tx1"/>
-    </cs:fontRef>
-    <cs:spPr>
-      <a:ln w="9525" cap="flat" cmpd="sng" algn="ctr">
-        <a:solidFill>
-          <a:schemeClr val="tx1">
-            <a:lumMod val="65000"/>
-            <a:lumOff val="35000"/>
-          </a:schemeClr>
-        </a:solidFill>
-        <a:round/>
-      </a:ln>
-    </cs:spPr>
-  </cs:errorBar>
-  <cs:floor>
-    <cs:lnRef idx="0"/>
-    <cs:fillRef idx="0"/>
-    <cs:effectRef idx="0"/>
-    <cs:fontRef idx="minor">
-      <a:schemeClr val="tx1"/>
-    </cs:fontRef>
-    <cs:spPr>
-      <a:noFill/>
-      <a:ln>
-        <a:noFill/>
-      </a:ln>
-    </cs:spPr>
-  </cs:floor>
-  <cs:gridlineMajor>
-    <cs:lnRef idx="0"/>
-    <cs:fillRef idx="0"/>
-    <cs:effectRef idx="0"/>
-    <cs:fontRef idx="minor">
-      <a:schemeClr val="tx1"/>
-    </cs:fontRef>
-    <cs:spPr>
-      <a:ln w="9525" cap="flat" cmpd="sng" algn="ctr">
-        <a:solidFill>
-          <a:schemeClr val="tx1">
+          <a:schemeClr val="dk1">
             <a:lumMod val="15000"/>
             <a:lumOff val="85000"/>
           </a:schemeClr>
@@ -11353,90 +11439,390 @@
         <a:round/>
       </a:ln>
     </cs:spPr>
-  </cs:gridlineMajor>
-  <cs:gridlineMinor>
-    <cs:lnRef idx="0"/>
-    <cs:fillRef idx="0"/>
-    <cs:effectRef idx="0"/>
-    <cs:fontRef idx="minor">
-      <a:schemeClr val="tx1"/>
+    <cs:defRPr sz="900" kern="1200"/>
+  </cs:chartArea>
+  <cs:dataLabel>
+    <cs:lnRef idx="0"/>
+    <cs:fillRef idx="0"/>
+    <cs:effectRef idx="0"/>
+    <cs:fontRef idx="minor">
+      <a:schemeClr val="lt1">
+        <a:lumMod val="75000"/>
+      </a:schemeClr>
+    </cs:fontRef>
+    <cs:defRPr sz="900" kern="1200"/>
+  </cs:dataLabel>
+  <cs:dataLabelCallout>
+    <cs:lnRef idx="0"/>
+    <cs:fillRef idx="0"/>
+    <cs:effectRef idx="0"/>
+    <cs:fontRef idx="minor">
+      <a:schemeClr val="lt1">
+        <a:lumMod val="15000"/>
+        <a:lumOff val="85000"/>
+      </a:schemeClr>
+    </cs:fontRef>
+    <cs:spPr>
+      <a:solidFill>
+        <a:schemeClr val="dk1">
+          <a:lumMod val="65000"/>
+          <a:lumOff val="35000"/>
+        </a:schemeClr>
+      </a:solidFill>
+    </cs:spPr>
+    <cs:defRPr sz="900" kern="1200"/>
+    <cs:bodyPr rot="0" spcFirstLastPara="1" vertOverflow="clip" horzOverflow="clip" vert="horz" wrap="square" lIns="36576" tIns="18288" rIns="36576" bIns="18288" anchor="ctr" anchorCtr="1">
+      <a:spAutoFit/>
+    </cs:bodyPr>
+  </cs:dataLabelCallout>
+  <cs:dataPoint>
+    <cs:lnRef idx="0">
+      <cs:styleClr val="auto"/>
+    </cs:lnRef>
+    <cs:fillRef idx="0"/>
+    <cs:effectRef idx="0">
+      <cs:styleClr val="auto"/>
+    </cs:effectRef>
+    <cs:fontRef idx="minor">
+      <a:schemeClr val="dk1"/>
     </cs:fontRef>
     <cs:spPr>
       <a:ln w="9525" cap="flat" cmpd="sng" algn="ctr">
         <a:solidFill>
-          <a:schemeClr val="tx1">
-            <a:lumMod val="5000"/>
-            <a:lumOff val="95000"/>
+          <a:schemeClr val="phClr"/>
+        </a:solidFill>
+        <a:miter lim="800000"/>
+      </a:ln>
+      <a:effectLst>
+        <a:glow rad="63500">
+          <a:schemeClr val="phClr">
+            <a:satMod val="175000"/>
+            <a:alpha val="25000"/>
           </a:schemeClr>
+        </a:glow>
+      </a:effectLst>
+    </cs:spPr>
+  </cs:dataPoint>
+  <cs:dataPoint3D>
+    <cs:lnRef idx="0">
+      <cs:styleClr val="auto"/>
+    </cs:lnRef>
+    <cs:fillRef idx="0">
+      <cs:styleClr val="auto"/>
+    </cs:fillRef>
+    <cs:effectRef idx="0">
+      <cs:styleClr val="auto"/>
+    </cs:effectRef>
+    <cs:fontRef idx="minor">
+      <a:schemeClr val="dk1"/>
+    </cs:fontRef>
+    <cs:spPr>
+      <a:ln w="9525" cap="flat" cmpd="sng" algn="ctr">
+        <a:solidFill>
+          <a:schemeClr val="phClr"/>
+        </a:solidFill>
+        <a:miter lim="800000"/>
+      </a:ln>
+      <a:effectLst>
+        <a:glow rad="63500">
+          <a:schemeClr val="phClr">
+            <a:satMod val="175000"/>
+            <a:alpha val="25000"/>
+          </a:schemeClr>
+        </a:glow>
+      </a:effectLst>
+    </cs:spPr>
+  </cs:dataPoint3D>
+  <cs:dataPointLine>
+    <cs:lnRef idx="0">
+      <cs:styleClr val="auto"/>
+    </cs:lnRef>
+    <cs:fillRef idx="0">
+      <cs:styleClr val="auto"/>
+    </cs:fillRef>
+    <cs:effectRef idx="0">
+      <cs:styleClr val="auto"/>
+    </cs:effectRef>
+    <cs:fontRef idx="minor">
+      <a:schemeClr val="dk1"/>
+    </cs:fontRef>
+    <cs:spPr>
+      <a:ln w="22225" cap="rnd">
+        <a:solidFill>
+          <a:schemeClr val="phClr"/>
+        </a:solidFill>
+      </a:ln>
+      <a:effectLst>
+        <a:glow rad="139700">
+          <a:schemeClr val="phClr">
+            <a:satMod val="175000"/>
+            <a:alpha val="14000"/>
+          </a:schemeClr>
+        </a:glow>
+      </a:effectLst>
+    </cs:spPr>
+  </cs:dataPointLine>
+  <cs:dataPointMarker>
+    <cs:lnRef idx="0">
+      <cs:styleClr val="auto"/>
+    </cs:lnRef>
+    <cs:fillRef idx="0">
+      <cs:styleClr val="auto"/>
+    </cs:fillRef>
+    <cs:effectRef idx="0">
+      <cs:styleClr val="auto"/>
+    </cs:effectRef>
+    <cs:fontRef idx="minor">
+      <a:schemeClr val="dk1"/>
+    </cs:fontRef>
+    <cs:spPr>
+      <a:solidFill>
+        <a:schemeClr val="phClr">
+          <a:lumMod val="60000"/>
+          <a:lumOff val="40000"/>
+        </a:schemeClr>
+      </a:solidFill>
+      <a:effectLst>
+        <a:glow rad="63500">
+          <a:schemeClr val="phClr">
+            <a:satMod val="175000"/>
+            <a:alpha val="25000"/>
+          </a:schemeClr>
+        </a:glow>
+      </a:effectLst>
+    </cs:spPr>
+  </cs:dataPointMarker>
+  <cs:dataPointMarkerLayout symbol="circle" size="4"/>
+  <cs:dataPointWireframe>
+    <cs:lnRef idx="0">
+      <cs:styleClr val="auto"/>
+    </cs:lnRef>
+    <cs:fillRef idx="0"/>
+    <cs:effectRef idx="0"/>
+    <cs:fontRef idx="minor">
+      <a:schemeClr val="dk1"/>
+    </cs:fontRef>
+    <cs:spPr>
+      <a:ln w="9525" cap="rnd">
+        <a:solidFill>
+          <a:schemeClr val="phClr"/>
         </a:solidFill>
         <a:round/>
       </a:ln>
     </cs:spPr>
-  </cs:gridlineMinor>
-  <cs:hiLoLine>
-    <cs:lnRef idx="0"/>
-    <cs:fillRef idx="0"/>
-    <cs:effectRef idx="0"/>
-    <cs:fontRef idx="minor">
-      <a:schemeClr val="tx1"/>
-    </cs:fontRef>
-    <cs:spPr>
-      <a:ln w="9525" cap="flat" cmpd="sng" algn="ctr">
+  </cs:dataPointWireframe>
+  <cs:dataTable>
+    <cs:lnRef idx="0"/>
+    <cs:fillRef idx="0"/>
+    <cs:effectRef idx="0"/>
+    <cs:fontRef idx="minor">
+      <a:schemeClr val="lt1">
+        <a:lumMod val="75000"/>
+      </a:schemeClr>
+    </cs:fontRef>
+    <cs:spPr>
+      <a:ln w="9525">
         <a:solidFill>
-          <a:schemeClr val="tx1">
+          <a:schemeClr val="dk1">
             <a:lumMod val="50000"/>
             <a:lumOff val="50000"/>
           </a:schemeClr>
         </a:solidFill>
-        <a:round/>
-      </a:ln>
-    </cs:spPr>
-  </cs:hiLoLine>
-  <cs:leaderLine>
-    <cs:lnRef idx="0"/>
-    <cs:fillRef idx="0"/>
-    <cs:effectRef idx="0"/>
-    <cs:fontRef idx="minor">
-      <a:schemeClr val="tx1"/>
-    </cs:fontRef>
-    <cs:spPr>
-      <a:ln w="9525" cap="flat" cmpd="sng" algn="ctr">
+      </a:ln>
+    </cs:spPr>
+    <cs:defRPr sz="900" kern="1200"/>
+  </cs:dataTable>
+  <cs:downBar>
+    <cs:lnRef idx="0"/>
+    <cs:fillRef idx="0"/>
+    <cs:effectRef idx="0"/>
+    <cs:fontRef idx="minor">
+      <a:schemeClr val="lt1"/>
+    </cs:fontRef>
+    <cs:spPr>
+      <a:solidFill>
+        <a:schemeClr val="dk1">
+          <a:lumMod val="50000"/>
+          <a:lumOff val="50000"/>
+        </a:schemeClr>
+      </a:solidFill>
+      <a:ln w="9525">
         <a:solidFill>
-          <a:schemeClr val="tx1">
-            <a:lumMod val="35000"/>
-            <a:lumOff val="65000"/>
+          <a:schemeClr val="dk1">
+            <a:lumMod val="75000"/>
           </a:schemeClr>
         </a:solidFill>
         <a:round/>
       </a:ln>
     </cs:spPr>
+  </cs:downBar>
+  <cs:dropLine>
+    <cs:lnRef idx="0"/>
+    <cs:fillRef idx="0"/>
+    <cs:effectRef idx="0"/>
+    <cs:fontRef idx="minor">
+      <a:schemeClr val="dk1"/>
+    </cs:fontRef>
+    <cs:spPr>
+      <a:ln w="9525">
+        <a:solidFill>
+          <a:schemeClr val="lt1">
+            <a:lumMod val="50000"/>
+          </a:schemeClr>
+        </a:solidFill>
+        <a:round/>
+      </a:ln>
+    </cs:spPr>
+  </cs:dropLine>
+  <cs:errorBar>
+    <cs:lnRef idx="0"/>
+    <cs:fillRef idx="0"/>
+    <cs:effectRef idx="0"/>
+    <cs:fontRef idx="minor">
+      <a:schemeClr val="dk1"/>
+    </cs:fontRef>
+    <cs:spPr>
+      <a:ln w="9525">
+        <a:solidFill>
+          <a:schemeClr val="lt1">
+            <a:lumMod val="50000"/>
+          </a:schemeClr>
+        </a:solidFill>
+        <a:round/>
+      </a:ln>
+    </cs:spPr>
+  </cs:errorBar>
+  <cs:floor>
+    <cs:lnRef idx="0"/>
+    <cs:fillRef idx="0"/>
+    <cs:effectRef idx="0"/>
+    <cs:fontRef idx="minor">
+      <a:schemeClr val="dk1"/>
+    </cs:fontRef>
+  </cs:floor>
+  <cs:gridlineMajor>
+    <cs:lnRef idx="0"/>
+    <cs:fillRef idx="0"/>
+    <cs:effectRef idx="0"/>
+    <cs:fontRef idx="minor">
+      <a:schemeClr val="dk1"/>
+    </cs:fontRef>
+    <cs:spPr>
+      <a:ln w="9525" cap="flat" cmpd="sng" algn="ctr">
+        <a:gradFill>
+          <a:gsLst>
+            <a:gs pos="100000">
+              <a:schemeClr val="dk1">
+                <a:lumMod val="75000"/>
+                <a:lumOff val="25000"/>
+              </a:schemeClr>
+            </a:gs>
+            <a:gs pos="0">
+              <a:schemeClr val="dk1">
+                <a:lumMod val="65000"/>
+                <a:lumOff val="35000"/>
+              </a:schemeClr>
+            </a:gs>
+          </a:gsLst>
+          <a:lin ang="5400000" scaled="0"/>
+        </a:gradFill>
+        <a:round/>
+      </a:ln>
+    </cs:spPr>
+  </cs:gridlineMajor>
+  <cs:gridlineMinor>
+    <cs:lnRef idx="0"/>
+    <cs:fillRef idx="0"/>
+    <cs:effectRef idx="0"/>
+    <cs:fontRef idx="minor">
+      <a:schemeClr val="dk1"/>
+    </cs:fontRef>
+    <cs:spPr>
+      <a:ln w="9525" cap="flat" cmpd="sng" algn="ctr">
+        <a:gradFill>
+          <a:gsLst>
+            <a:gs pos="100000">
+              <a:schemeClr val="dk1">
+                <a:lumMod val="75000"/>
+                <a:lumOff val="25000"/>
+                <a:alpha val="25000"/>
+              </a:schemeClr>
+            </a:gs>
+            <a:gs pos="0">
+              <a:schemeClr val="dk1">
+                <a:lumMod val="65000"/>
+                <a:lumOff val="35000"/>
+                <a:alpha val="25000"/>
+              </a:schemeClr>
+            </a:gs>
+          </a:gsLst>
+          <a:lin ang="5400000" scaled="0"/>
+        </a:gradFill>
+        <a:round/>
+      </a:ln>
+    </cs:spPr>
+  </cs:gridlineMinor>
+  <cs:hiLoLine>
+    <cs:lnRef idx="0"/>
+    <cs:fillRef idx="0"/>
+    <cs:effectRef idx="0"/>
+    <cs:fontRef idx="minor">
+      <a:schemeClr val="dk1"/>
+    </cs:fontRef>
+    <cs:spPr>
+      <a:ln w="9525">
+        <a:solidFill>
+          <a:schemeClr val="lt1">
+            <a:lumMod val="50000"/>
+          </a:schemeClr>
+        </a:solidFill>
+        <a:round/>
+      </a:ln>
+    </cs:spPr>
+  </cs:hiLoLine>
+  <cs:leaderLine>
+    <cs:lnRef idx="0"/>
+    <cs:fillRef idx="0"/>
+    <cs:effectRef idx="0"/>
+    <cs:fontRef idx="minor">
+      <a:schemeClr val="dk1"/>
+    </cs:fontRef>
+    <cs:spPr>
+      <a:ln w="9525">
+        <a:solidFill>
+          <a:schemeClr val="lt1">
+            <a:lumMod val="50000"/>
+          </a:schemeClr>
+        </a:solidFill>
+        <a:round/>
+      </a:ln>
+    </cs:spPr>
   </cs:leaderLine>
   <cs:legend>
     <cs:lnRef idx="0"/>
     <cs:fillRef idx="0"/>
     <cs:effectRef idx="0"/>
     <cs:fontRef idx="minor">
-      <a:schemeClr val="tx1">
-        <a:lumMod val="65000"/>
-        <a:lumOff val="35000"/>
+      <a:schemeClr val="lt1">
+        <a:lumMod val="75000"/>
       </a:schemeClr>
     </cs:fontRef>
     <cs:defRPr sz="900" kern="1200"/>
   </cs:legend>
-  <cs:plotArea mods="allowNoFillOverride allowNoLineOverride">
-    <cs:lnRef idx="0"/>
-    <cs:fillRef idx="0"/>
-    <cs:effectRef idx="0"/>
-    <cs:fontRef idx="minor">
-      <a:schemeClr val="tx1"/>
+  <cs:plotArea>
+    <cs:lnRef idx="0"/>
+    <cs:fillRef idx="0"/>
+    <cs:effectRef idx="0"/>
+    <cs:fontRef idx="minor">
+      <a:schemeClr val="dk1"/>
     </cs:fontRef>
   </cs:plotArea>
-  <cs:plotArea3D mods="allowNoFillOverride allowNoLineOverride">
-    <cs:lnRef idx="0"/>
-    <cs:fillRef idx="0"/>
-    <cs:effectRef idx="0"/>
-    <cs:fontRef idx="minor">
-      <a:schemeClr val="tx1"/>
+  <cs:plotArea3D>
+    <cs:lnRef idx="0"/>
+    <cs:fillRef idx="0"/>
+    <cs:effectRef idx="0"/>
+    <cs:fontRef idx="minor">
+      <a:schemeClr val="dk1"/>
     </cs:fontRef>
   </cs:plotArea3D>
   <cs:seriesAxis>
@@ -11444,9 +11830,8 @@
     <cs:fillRef idx="0"/>
     <cs:effectRef idx="0"/>
     <cs:fontRef idx="minor">
-      <a:schemeClr val="tx1">
-        <a:lumMod val="65000"/>
-        <a:lumOff val="35000"/>
+      <a:schemeClr val="lt1">
+        <a:lumMod val="75000"/>
       </a:schemeClr>
     </cs:fontRef>
     <cs:defRPr sz="900" kern="1200"/>
@@ -11456,14 +11841,13 @@
     <cs:fillRef idx="0"/>
     <cs:effectRef idx="0"/>
     <cs:fontRef idx="minor">
-      <a:schemeClr val="tx1"/>
-    </cs:fontRef>
-    <cs:spPr>
-      <a:ln w="9525" cap="flat" cmpd="sng" algn="ctr">
+      <a:schemeClr val="dk1"/>
+    </cs:fontRef>
+    <cs:spPr>
+      <a:ln w="9525">
         <a:solidFill>
-          <a:schemeClr val="tx1">
-            <a:lumMod val="35000"/>
-            <a:lumOff val="65000"/>
+          <a:schemeClr val="lt1">
+            <a:lumMod val="50000"/>
           </a:schemeClr>
         </a:solidFill>
         <a:round/>
@@ -11475,12 +11859,11 @@
     <cs:fillRef idx="0"/>
     <cs:effectRef idx="0"/>
     <cs:fontRef idx="minor">
-      <a:schemeClr val="tx1">
-        <a:lumMod val="65000"/>
-        <a:lumOff val="35000"/>
+      <a:schemeClr val="lt1">
+        <a:lumMod val="85000"/>
       </a:schemeClr>
     </cs:fontRef>
-    <cs:defRPr sz="1400" b="0" kern="1200" spc="0" baseline="0"/>
+    <cs:defRPr sz="1400" b="1" kern="1200" cap="none" baseline="0"/>
   </cs:title>
   <cs:trendline>
     <cs:lnRef idx="0">
@@ -11489,14 +11872,15 @@
     <cs:fillRef idx="0"/>
     <cs:effectRef idx="0"/>
     <cs:fontRef idx="minor">
-      <a:schemeClr val="tx1"/>
-    </cs:fontRef>
-    <cs:spPr>
-      <a:ln w="19050" cap="rnd">
+      <a:schemeClr val="lt1"/>
+    </cs:fontRef>
+    <cs:spPr>
+      <a:ln w="25400" cap="rnd">
         <a:solidFill>
-          <a:schemeClr val="phClr"/>
+          <a:schemeClr val="phClr">
+            <a:alpha val="50000"/>
+          </a:schemeClr>
         </a:solidFill>
-        <a:prstDash val="sysDot"/>
       </a:ln>
     </cs:spPr>
   </cs:trendline>
@@ -11505,9 +11889,8 @@
     <cs:fillRef idx="0"/>
     <cs:effectRef idx="0"/>
     <cs:fontRef idx="minor">
-      <a:schemeClr val="tx1">
-        <a:lumMod val="65000"/>
-        <a:lumOff val="35000"/>
+      <a:schemeClr val="lt1">
+        <a:lumMod val="75000"/>
       </a:schemeClr>
     </cs:fontRef>
     <cs:defRPr sz="900" kern="1200"/>
@@ -11517,17 +11900,18 @@
     <cs:fillRef idx="0"/>
     <cs:effectRef idx="0"/>
     <cs:fontRef idx="minor">
-      <a:schemeClr val="tx1"/>
+      <a:schemeClr val="dk1"/>
     </cs:fontRef>
     <cs:spPr>
       <a:solidFill>
-        <a:schemeClr val="lt1"/>
+        <a:schemeClr val="lt1">
+          <a:lumMod val="85000"/>
+        </a:schemeClr>
       </a:solidFill>
-      <a:ln w="9525" cap="flat" cmpd="sng" algn="ctr">
+      <a:ln w="9525">
         <a:solidFill>
-          <a:schemeClr val="tx1">
-            <a:lumMod val="65000"/>
-            <a:lumOff val="35000"/>
+          <a:schemeClr val="dk1">
+            <a:lumMod val="50000"/>
           </a:schemeClr>
         </a:solidFill>
         <a:round/>
@@ -11539,22 +11923,10 @@
     <cs:fillRef idx="0"/>
     <cs:effectRef idx="0"/>
     <cs:fontRef idx="minor">
-      <a:schemeClr val="tx1">
-        <a:lumMod val="65000"/>
-        <a:lumOff val="35000"/>
+      <a:schemeClr val="lt1">
+        <a:lumMod val="75000"/>
       </a:schemeClr>
     </cs:fontRef>
-    <cs:spPr>
-      <a:ln w="9525" cap="flat" cmpd="sng" algn="ctr">
-        <a:solidFill>
-          <a:schemeClr val="tx1">
-            <a:lumMod val="25000"/>
-            <a:lumOff val="75000"/>
-          </a:schemeClr>
-        </a:solidFill>
-        <a:round/>
-      </a:ln>
-    </cs:spPr>
     <cs:defRPr sz="900" kern="1200"/>
   </cs:valueAxis>
   <cs:wall>
@@ -11562,14 +11934,8 @@
     <cs:fillRef idx="0"/>
     <cs:effectRef idx="0"/>
     <cs:fontRef idx="minor">
-      <a:schemeClr val="tx1"/>
-    </cs:fontRef>
-    <cs:spPr>
-      <a:noFill/>
-      <a:ln>
-        <a:noFill/>
-      </a:ln>
-    </cs:spPr>
+      <a:schemeClr val="dk1"/>
+    </cs:fontRef>
   </cs:wall>
 </cs:chartStyle>
 </file>
